--- a/INFORMES/2024/INFORME 013 2024 - ACCESS POINT PRIMER PEDIDO.docx
+++ b/INFORMES/2024/INFORME 013 2024 - ACCESS POINT PRIMER PEDIDO.docx
@@ -1,6 +1,6 @@
 
 <file path=word/document.xml><?xml version="1.0" encoding="utf-8"?>
-<w:document xmlns:wpc="http://schemas.microsoft.com/office/word/2010/wordprocessingCanvas" xmlns:cx="http://schemas.microsoft.com/office/drawing/2014/chartex" xmlns:cx1="http://schemas.microsoft.com/office/drawing/2015/9/8/chartex" xmlns:cx2="http://schemas.microsoft.com/office/drawing/2015/10/21/chartex" xmlns:cx3="http://schemas.microsoft.com/office/drawing/2016/5/9/chartex" xmlns:cx4="http://schemas.microsoft.com/office/drawing/2016/5/10/chartex" xmlns:cx5="http://schemas.microsoft.com/office/drawing/2016/5/11/chartex" xmlns:cx6="http://schemas.microsoft.com/office/drawing/2016/5/12/chartex" xmlns:cx7="http://schemas.microsoft.com/office/drawing/2016/5/13/chartex" xmlns:cx8="http://schemas.microsoft.com/office/drawing/2016/5/14/chartex" xmlns:mc="http://schemas.openxmlformats.org/markup-compatibility/2006" xmlns:aink="http://schemas.microsoft.com/office/drawing/2016/ink" xmlns:am3d="http://schemas.microsoft.com/office/drawing/2017/model3d" xmlns:o="urn:schemas-microsoft-com:office:office" xmlns:oel="http://schemas.microsoft.com/office/2019/extlst" xmlns:r="http://schemas.openxmlformats.org/officeDocument/2006/relationships" xmlns:m="http://schemas.openxmlformats.org/officeDocument/2006/math" xmlns:v="urn:schemas-microsoft-com:vml" xmlns:wp14="http://schemas.microsoft.com/office/word/2010/wordprocessingDrawing" xmlns:wp="http://schemas.openxmlformats.org/drawingml/2006/wordprocessingDrawing" xmlns:w10="urn:schemas-microsoft-com:office:word" xmlns:w="http://schemas.openxmlformats.org/wordprocessingml/2006/main" xmlns:w14="http://schemas.microsoft.com/office/word/2010/wordml" xmlns:w15="http://schemas.microsoft.com/office/word/2012/wordml" xmlns:w16cex="http://schemas.microsoft.com/office/word/2018/wordml/cex" xmlns:w16cid="http://schemas.microsoft.com/office/word/2016/wordml/cid" xmlns:w16="http://schemas.microsoft.com/office/word/2018/wordml" xmlns:w16sdtdh="http://schemas.microsoft.com/office/word/2020/wordml/sdtdatahash" xmlns:w16se="http://schemas.microsoft.com/office/word/2015/wordml/symex" xmlns:wpg="http://schemas.microsoft.com/office/word/2010/wordprocessingGroup" xmlns:wpi="http://schemas.microsoft.com/office/word/2010/wordprocessingInk" xmlns:wne="http://schemas.microsoft.com/office/word/2006/wordml" xmlns:wps="http://schemas.microsoft.com/office/word/2010/wordprocessingShape" mc:Ignorable="w14 w15 w16se w16cid w16 w16cex w16sdtdh wp14">
+<w:document xmlns:wpc="http://schemas.microsoft.com/office/word/2010/wordprocessingCanvas" xmlns:cx="http://schemas.microsoft.com/office/drawing/2014/chartex" xmlns:cx1="http://schemas.microsoft.com/office/drawing/2015/9/8/chartex" xmlns:cx2="http://schemas.microsoft.com/office/drawing/2015/10/21/chartex" xmlns:cx3="http://schemas.microsoft.com/office/drawing/2016/5/9/chartex" xmlns:cx4="http://schemas.microsoft.com/office/drawing/2016/5/10/chartex" xmlns:cx5="http://schemas.microsoft.com/office/drawing/2016/5/11/chartex" xmlns:cx6="http://schemas.microsoft.com/office/drawing/2016/5/12/chartex" xmlns:cx7="http://schemas.microsoft.com/office/drawing/2016/5/13/chartex" xmlns:cx8="http://schemas.microsoft.com/office/drawing/2016/5/14/chartex" xmlns:mc="http://schemas.openxmlformats.org/markup-compatibility/2006" xmlns:aink="http://schemas.microsoft.com/office/drawing/2016/ink" xmlns:am3d="http://schemas.microsoft.com/office/drawing/2017/model3d" xmlns:o="urn:schemas-microsoft-com:office:office" xmlns:oel="http://schemas.microsoft.com/office/2019/extlst" xmlns:r="http://schemas.openxmlformats.org/officeDocument/2006/relationships" xmlns:m="http://schemas.openxmlformats.org/officeDocument/2006/math" xmlns:v="urn:schemas-microsoft-com:vml" xmlns:wp14="http://schemas.microsoft.com/office/word/2010/wordprocessingDrawing" xmlns:wp="http://schemas.openxmlformats.org/drawingml/2006/wordprocessingDrawing" xmlns:w10="urn:schemas-microsoft-com:office:word" xmlns:w="http://schemas.openxmlformats.org/wordprocessingml/2006/main" xmlns:w14="http://schemas.microsoft.com/office/word/2010/wordml" xmlns:w15="http://schemas.microsoft.com/office/word/2012/wordml" xmlns:w16cex="http://schemas.microsoft.com/office/word/2018/wordml/cex" xmlns:w16cid="http://schemas.microsoft.com/office/word/2016/wordml/cid" xmlns:w16="http://schemas.microsoft.com/office/word/2018/wordml" xmlns:w16du="http://schemas.microsoft.com/office/word/2023/wordml/word16du" xmlns:w16sdtdh="http://schemas.microsoft.com/office/word/2020/wordml/sdtdatahash" xmlns:w16se="http://schemas.microsoft.com/office/word/2015/wordml/symex" xmlns:wpg="http://schemas.microsoft.com/office/word/2010/wordprocessingGroup" xmlns:wpi="http://schemas.microsoft.com/office/word/2010/wordprocessingInk" xmlns:wne="http://schemas.microsoft.com/office/word/2006/wordml" xmlns:wps="http://schemas.microsoft.com/office/word/2010/wordprocessingShape" mc:Ignorable="w14 w15 w16se w16cid w16 w16cex w16sdtdh w16du wp14">
   <w:body>
     <w:p>
       <w:pPr>
@@ -1105,7 +1105,7 @@
                 <w:vertAlign w:val="subscript"/>
                 <w:lang w:eastAsia="es-PE"/>
               </w:rPr>
-              <w:t>3</w:t>
+              <w:t>4</w:t>
             </w:r>
           </w:p>
         </w:tc>
@@ -1824,7 +1824,7 @@
                     <w:rPr>
                       <w:rFonts w:eastAsia="Times New Roman" w:cs="Calibri"/>
                       <w:color w:val="000000"/>
-                      <w:lang w:val="en-US" w:eastAsia="es-PE"/>
+                      <w:lang w:eastAsia="es-PE"/>
                     </w:rPr>
                   </w:pPr>
                   <w:r>
@@ -1833,45 +1833,15 @@
                       <w:color w:val="000000"/>
                       <w:sz w:val="18"/>
                       <w:szCs w:val="18"/>
-                      <w:lang w:val="en-US" w:eastAsia="es-PE"/>
+                      <w:lang w:eastAsia="es-PE"/>
                     </w:rPr>
-                    <w:t xml:space="preserve">ITEM SIGA: </w:t>
+                    <w:t>ITEM SIGA: 952267420001 PUNTO DE ACCESO INALAMBRICO - ACCESS POINT WIRELESS</w:t>
                   </w:r>
                   <w:r>
                     <w:rPr>
                       <w:rFonts w:eastAsia="Times New Roman" w:cs="Calibri"/>
                       <w:color w:val="000000"/>
-                      <w:sz w:val="18"/>
-                      <w:szCs w:val="18"/>
-                      <w:lang w:val="en-US" w:eastAsia="es-PE"/>
-                    </w:rPr>
-                    <w:t>952267420001</w:t>
-                  </w:r>
-                  <w:r>
-                    <w:rPr>
-                      <w:rFonts w:eastAsia="Times New Roman" w:cs="Calibri"/>
-                      <w:color w:val="000000"/>
-                      <w:sz w:val="18"/>
-                      <w:szCs w:val="18"/>
-                      <w:lang w:val="en-US" w:eastAsia="es-PE"/>
-                    </w:rPr>
-                    <w:t xml:space="preserve"> </w:t>
-                  </w:r>
-                  <w:r>
-                    <w:rPr>
-                      <w:rFonts w:eastAsia="Times New Roman" w:cs="Calibri"/>
-                      <w:color w:val="000000"/>
-                      <w:sz w:val="18"/>
-                      <w:szCs w:val="18"/>
-                      <w:lang w:val="en-US" w:eastAsia="es-PE"/>
-                    </w:rPr>
-                    <w:t>PUNTO DE ACCESO INALAMBRICO - ACCESS POINT WIRELESS</w:t>
-                  </w:r>
-                  <w:r>
-                    <w:rPr>
-                      <w:rFonts w:eastAsia="Times New Roman" w:cs="Calibri"/>
-                      <w:color w:val="000000"/>
-                      <w:lang w:val="en-US" w:eastAsia="es-PE"/>
+                      <w:lang w:eastAsia="es-PE"/>
                     </w:rPr>
                     <w:tab/>
                   </w:r>
@@ -1884,7 +1854,7 @@
                       <w:b/>
                       <w:bCs/>
                       <w:color w:val="000000"/>
-                      <w:lang w:val="en-US" w:eastAsia="es-PE"/>
+                      <w:lang w:eastAsia="es-PE"/>
                     </w:rPr>
                   </w:pPr>
                   <w:r>
@@ -1893,7 +1863,7 @@
                       <w:b/>
                       <w:bCs/>
                       <w:color w:val="000000"/>
-                      <w:lang w:val="en-US" w:eastAsia="es-PE"/>
+                      <w:lang w:eastAsia="es-PE"/>
                     </w:rPr>
                     <w:t>ACCESS POINT</w:t>
                   </w:r>
@@ -3307,6 +3277,7 @@
                 <w:vertAlign w:val="subscript"/>
                 <w:lang w:eastAsia="es-PE"/>
               </w:rPr>
+              <w:lastRenderedPageBreak/>
               <w:tab/>
             </w:r>
             <w:r>
@@ -3367,7 +3338,6 @@
                 <w:vertAlign w:val="subscript"/>
                 <w:lang w:eastAsia="es-PE"/>
               </w:rPr>
-              <w:lastRenderedPageBreak/>
               <w:tab/>
             </w:r>
             <w:r>
@@ -4856,52 +4826,28 @@
                 <w:sz w:val="24"/>
                 <w:szCs w:val="24"/>
                 <w:vertAlign w:val="subscript"/>
-                <w:lang w:eastAsia="es-PE"/>
-              </w:rPr>
-            </w:pPr>
-            <w:r>
-              <w:rPr>
-                <w:rFonts w:ascii="Arial Narrow" w:hAnsi="Arial Narrow"/>
-                <w:color w:val="000000"/>
-                <w:sz w:val="24"/>
-                <w:szCs w:val="24"/>
-                <w:vertAlign w:val="subscript"/>
-                <w:lang w:eastAsia="es-PE"/>
-              </w:rPr>
-              <w:t>802.11ac (</w:t>
-            </w:r>
-            <w:proofErr w:type="spellStart"/>
-            <w:r>
-              <w:rPr>
-                <w:rFonts w:ascii="Arial Narrow" w:hAnsi="Arial Narrow"/>
-                <w:color w:val="000000"/>
-                <w:sz w:val="24"/>
-                <w:szCs w:val="24"/>
-                <w:vertAlign w:val="subscript"/>
-                <w:lang w:eastAsia="es-PE"/>
-              </w:rPr>
-              <w:t>Wi</w:t>
-            </w:r>
-            <w:proofErr w:type="spellEnd"/>
-            <w:r>
-              <w:rPr>
-                <w:rFonts w:ascii="Arial Narrow" w:hAnsi="Arial Narrow"/>
-                <w:color w:val="000000"/>
-                <w:sz w:val="24"/>
-                <w:szCs w:val="24"/>
-                <w:vertAlign w:val="subscript"/>
-                <w:lang w:eastAsia="es-PE"/>
-              </w:rPr>
-              <w:t>-Fi 5)</w:t>
-            </w:r>
-            <w:r>
-              <w:rPr>
-                <w:rFonts w:ascii="Arial Narrow" w:hAnsi="Arial Narrow"/>
-                <w:color w:val="000000"/>
-                <w:sz w:val="24"/>
-                <w:szCs w:val="24"/>
-                <w:vertAlign w:val="subscript"/>
-                <w:lang w:eastAsia="es-PE"/>
+                <w:lang w:val="en-US" w:eastAsia="es-PE"/>
+              </w:rPr>
+            </w:pPr>
+            <w:r>
+              <w:rPr>
+                <w:rFonts w:ascii="Arial Narrow" w:hAnsi="Arial Narrow"/>
+                <w:color w:val="000000"/>
+                <w:sz w:val="24"/>
+                <w:szCs w:val="24"/>
+                <w:vertAlign w:val="subscript"/>
+                <w:lang w:val="en-US" w:eastAsia="es-PE"/>
+              </w:rPr>
+              <w:t>802.11ac (Wi-Fi 5)</w:t>
+            </w:r>
+            <w:r>
+              <w:rPr>
+                <w:rFonts w:ascii="Arial Narrow" w:hAnsi="Arial Narrow"/>
+                <w:color w:val="000000"/>
+                <w:sz w:val="24"/>
+                <w:szCs w:val="24"/>
+                <w:vertAlign w:val="subscript"/>
+                <w:lang w:val="en-US" w:eastAsia="es-PE"/>
               </w:rPr>
               <w:tab/>
               <w:t>6,</w:t>
@@ -4913,7 +4859,7 @@
                 <w:sz w:val="24"/>
                 <w:szCs w:val="24"/>
                 <w:vertAlign w:val="subscript"/>
-                <w:lang w:eastAsia="es-PE"/>
+                <w:lang w:val="en-US" w:eastAsia="es-PE"/>
               </w:rPr>
               <w:t>4</w:t>
             </w:r>
@@ -4924,7 +4870,7 @@
                 <w:sz w:val="24"/>
                 <w:szCs w:val="24"/>
                 <w:vertAlign w:val="subscript"/>
-                <w:lang w:eastAsia="es-PE"/>
+                <w:lang w:val="en-US" w:eastAsia="es-PE"/>
               </w:rPr>
               <w:t xml:space="preserve"> Mbps a 3,</w:t>
             </w:r>
@@ -4935,7 +4881,7 @@
                 <w:sz w:val="24"/>
                 <w:szCs w:val="24"/>
                 <w:vertAlign w:val="subscript"/>
-                <w:lang w:eastAsia="es-PE"/>
+                <w:lang w:val="en-US" w:eastAsia="es-PE"/>
               </w:rPr>
               <w:t>1</w:t>
             </w:r>
@@ -4946,7 +4892,7 @@
                 <w:sz w:val="24"/>
                 <w:szCs w:val="24"/>
                 <w:vertAlign w:val="subscript"/>
-                <w:lang w:eastAsia="es-PE"/>
+                <w:lang w:val="en-US" w:eastAsia="es-PE"/>
               </w:rPr>
               <w:t xml:space="preserve"> Gbps (MCS0 - MCS9 NSS1/2/3/4, VHT 20/40/80/160)</w:t>
             </w:r>
@@ -7711,7 +7657,18 @@
                 <w:vertAlign w:val="subscript"/>
                 <w:lang w:val="es-ES" w:eastAsia="ja-JP"/>
               </w:rPr>
-              <w:t xml:space="preserve">En los casos que se acredite experiencia adquirida en consorcio, debe presentarse la promesa de consorcio o el contrato de consorcio del cual se desprenda fehacientemente el porcentaje de las obligaciones que se asumió en el contrato presentado; de lo contrario, no se computará la experiencia proveniente de dicho contrato. </w:t>
+              <w:t xml:space="preserve">En los casos que se acredite experiencia adquirida en consorcio, debe presentarse la promesa de consorcio o el contrato de consorcio del cual se desprenda fehacientemente el porcentaje de las obligaciones que se asumió en el contrato presentado; de lo contrario, no se </w:t>
+            </w:r>
+            <w:r>
+              <w:rPr>
+                <w:rFonts w:ascii="Arial Narrow" w:hAnsi="Arial Narrow" w:cs="Arial"/>
+                <w:sz w:val="24"/>
+                <w:szCs w:val="24"/>
+                <w:vertAlign w:val="subscript"/>
+                <w:lang w:val="es-ES" w:eastAsia="ja-JP"/>
+              </w:rPr>
+              <w:lastRenderedPageBreak/>
+              <w:t xml:space="preserve">computará la experiencia proveniente de dicho contrato. </w:t>
             </w:r>
           </w:p>
           <w:p>
@@ -8782,6 +8739,7 @@
                       <w:vertAlign w:val="subscript"/>
                       <w:lang w:val="es-ES_tradnl"/>
                     </w:rPr>
+                    <w:lastRenderedPageBreak/>
                     <w:t>El tiempo de experiencia mínimo debe ser razonable y congruente con el periodo en el cual el personal ejecutará las actividades para las que se le requiere, de forma tal que no constituya una restricción a la participación de postores.</w:t>
                   </w:r>
                 </w:p>
@@ -8830,7 +8788,6 @@
                       <w:vertAlign w:val="subscript"/>
                       <w:lang w:val="es-ES_tradnl"/>
                     </w:rPr>
-                    <w:lastRenderedPageBreak/>
                     <w:t>Los documentos que acreditan la experiencia deben incluir los nombres y apellidos del personal clave, el cargo desempeñado, el plazo de la prestación indicando el día, mes y año de inicio y culminación, el nombre de la Entidad u organización que emite el documento y la fecha de emisión y nombres y apellidos de quien suscribe el documento.</w:t>
                   </w:r>
                 </w:p>
@@ -9215,7 +9172,7 @@
 </file>
 
 <file path=word/endnotes.xml><?xml version="1.0" encoding="utf-8"?>
-<w:endnotes xmlns:wpc="http://schemas.microsoft.com/office/word/2010/wordprocessingCanvas" xmlns:cx="http://schemas.microsoft.com/office/drawing/2014/chartex" xmlns:cx1="http://schemas.microsoft.com/office/drawing/2015/9/8/chartex" xmlns:cx2="http://schemas.microsoft.com/office/drawing/2015/10/21/chartex" xmlns:cx3="http://schemas.microsoft.com/office/drawing/2016/5/9/chartex" xmlns:cx4="http://schemas.microsoft.com/office/drawing/2016/5/10/chartex" xmlns:cx5="http://schemas.microsoft.com/office/drawing/2016/5/11/chartex" xmlns:cx6="http://schemas.microsoft.com/office/drawing/2016/5/12/chartex" xmlns:cx7="http://schemas.microsoft.com/office/drawing/2016/5/13/chartex" xmlns:cx8="http://schemas.microsoft.com/office/drawing/2016/5/14/chartex" xmlns:mc="http://schemas.openxmlformats.org/markup-compatibility/2006" xmlns:aink="http://schemas.microsoft.com/office/drawing/2016/ink" xmlns:am3d="http://schemas.microsoft.com/office/drawing/2017/model3d" xmlns:o="urn:schemas-microsoft-com:office:office" xmlns:oel="http://schemas.microsoft.com/office/2019/extlst" xmlns:r="http://schemas.openxmlformats.org/officeDocument/2006/relationships" xmlns:m="http://schemas.openxmlformats.org/officeDocument/2006/math" xmlns:v="urn:schemas-microsoft-com:vml" xmlns:wp14="http://schemas.microsoft.com/office/word/2010/wordprocessingDrawing" xmlns:wp="http://schemas.openxmlformats.org/drawingml/2006/wordprocessingDrawing" xmlns:w10="urn:schemas-microsoft-com:office:word" xmlns:w="http://schemas.openxmlformats.org/wordprocessingml/2006/main" xmlns:w14="http://schemas.microsoft.com/office/word/2010/wordml" xmlns:w15="http://schemas.microsoft.com/office/word/2012/wordml" xmlns:w16cex="http://schemas.microsoft.com/office/word/2018/wordml/cex" xmlns:w16cid="http://schemas.microsoft.com/office/word/2016/wordml/cid" xmlns:w16="http://schemas.microsoft.com/office/word/2018/wordml" xmlns:w16sdtdh="http://schemas.microsoft.com/office/word/2020/wordml/sdtdatahash" xmlns:w16se="http://schemas.microsoft.com/office/word/2015/wordml/symex" xmlns:wpg="http://schemas.microsoft.com/office/word/2010/wordprocessingGroup" xmlns:wpi="http://schemas.microsoft.com/office/word/2010/wordprocessingInk" xmlns:wne="http://schemas.microsoft.com/office/word/2006/wordml" xmlns:wps="http://schemas.microsoft.com/office/word/2010/wordprocessingShape" mc:Ignorable="w14 w15 w16se w16cid w16 w16cex w16sdtdh wp14">
+<w:endnotes xmlns:wpc="http://schemas.microsoft.com/office/word/2010/wordprocessingCanvas" xmlns:cx="http://schemas.microsoft.com/office/drawing/2014/chartex" xmlns:cx1="http://schemas.microsoft.com/office/drawing/2015/9/8/chartex" xmlns:cx2="http://schemas.microsoft.com/office/drawing/2015/10/21/chartex" xmlns:cx3="http://schemas.microsoft.com/office/drawing/2016/5/9/chartex" xmlns:cx4="http://schemas.microsoft.com/office/drawing/2016/5/10/chartex" xmlns:cx5="http://schemas.microsoft.com/office/drawing/2016/5/11/chartex" xmlns:cx6="http://schemas.microsoft.com/office/drawing/2016/5/12/chartex" xmlns:cx7="http://schemas.microsoft.com/office/drawing/2016/5/13/chartex" xmlns:cx8="http://schemas.microsoft.com/office/drawing/2016/5/14/chartex" xmlns:mc="http://schemas.openxmlformats.org/markup-compatibility/2006" xmlns:aink="http://schemas.microsoft.com/office/drawing/2016/ink" xmlns:am3d="http://schemas.microsoft.com/office/drawing/2017/model3d" xmlns:o="urn:schemas-microsoft-com:office:office" xmlns:oel="http://schemas.microsoft.com/office/2019/extlst" xmlns:r="http://schemas.openxmlformats.org/officeDocument/2006/relationships" xmlns:m="http://schemas.openxmlformats.org/officeDocument/2006/math" xmlns:v="urn:schemas-microsoft-com:vml" xmlns:wp14="http://schemas.microsoft.com/office/word/2010/wordprocessingDrawing" xmlns:wp="http://schemas.openxmlformats.org/drawingml/2006/wordprocessingDrawing" xmlns:w10="urn:schemas-microsoft-com:office:word" xmlns:w="http://schemas.openxmlformats.org/wordprocessingml/2006/main" xmlns:w14="http://schemas.microsoft.com/office/word/2010/wordml" xmlns:w15="http://schemas.microsoft.com/office/word/2012/wordml" xmlns:w16cex="http://schemas.microsoft.com/office/word/2018/wordml/cex" xmlns:w16cid="http://schemas.microsoft.com/office/word/2016/wordml/cid" xmlns:w16="http://schemas.microsoft.com/office/word/2018/wordml" xmlns:w16du="http://schemas.microsoft.com/office/word/2023/wordml/word16du" xmlns:w16sdtdh="http://schemas.microsoft.com/office/word/2020/wordml/sdtdatahash" xmlns:w16se="http://schemas.microsoft.com/office/word/2015/wordml/symex" xmlns:wpg="http://schemas.microsoft.com/office/word/2010/wordprocessingGroup" xmlns:wpi="http://schemas.microsoft.com/office/word/2010/wordprocessingInk" xmlns:wne="http://schemas.microsoft.com/office/word/2006/wordml" xmlns:wps="http://schemas.microsoft.com/office/word/2010/wordprocessingShape" mc:Ignorable="w14 w15 w16se w16cid w16 w16cex w16sdtdh w16du wp14">
   <w:endnote w:type="separator" w:id="-1">
     <w:p>
       <w:pPr>
@@ -9240,7 +9197,7 @@
 </file>
 
 <file path=word/footer1.xml><?xml version="1.0" encoding="utf-8"?>
-<w:ftr xmlns:wpc="http://schemas.microsoft.com/office/word/2010/wordprocessingCanvas" xmlns:cx="http://schemas.microsoft.com/office/drawing/2014/chartex" xmlns:cx1="http://schemas.microsoft.com/office/drawing/2015/9/8/chartex" xmlns:cx2="http://schemas.microsoft.com/office/drawing/2015/10/21/chartex" xmlns:cx3="http://schemas.microsoft.com/office/drawing/2016/5/9/chartex" xmlns:cx4="http://schemas.microsoft.com/office/drawing/2016/5/10/chartex" xmlns:cx5="http://schemas.microsoft.com/office/drawing/2016/5/11/chartex" xmlns:cx6="http://schemas.microsoft.com/office/drawing/2016/5/12/chartex" xmlns:cx7="http://schemas.microsoft.com/office/drawing/2016/5/13/chartex" xmlns:cx8="http://schemas.microsoft.com/office/drawing/2016/5/14/chartex" xmlns:mc="http://schemas.openxmlformats.org/markup-compatibility/2006" xmlns:aink="http://schemas.microsoft.com/office/drawing/2016/ink" xmlns:am3d="http://schemas.microsoft.com/office/drawing/2017/model3d" xmlns:o="urn:schemas-microsoft-com:office:office" xmlns:oel="http://schemas.microsoft.com/office/2019/extlst" xmlns:r="http://schemas.openxmlformats.org/officeDocument/2006/relationships" xmlns:m="http://schemas.openxmlformats.org/officeDocument/2006/math" xmlns:v="urn:schemas-microsoft-com:vml" xmlns:wp14="http://schemas.microsoft.com/office/word/2010/wordprocessingDrawing" xmlns:wp="http://schemas.openxmlformats.org/drawingml/2006/wordprocessingDrawing" xmlns:w10="urn:schemas-microsoft-com:office:word" xmlns:w="http://schemas.openxmlformats.org/wordprocessingml/2006/main" xmlns:w14="http://schemas.microsoft.com/office/word/2010/wordml" xmlns:w15="http://schemas.microsoft.com/office/word/2012/wordml" xmlns:w16cex="http://schemas.microsoft.com/office/word/2018/wordml/cex" xmlns:w16cid="http://schemas.microsoft.com/office/word/2016/wordml/cid" xmlns:w16="http://schemas.microsoft.com/office/word/2018/wordml" xmlns:w16sdtdh="http://schemas.microsoft.com/office/word/2020/wordml/sdtdatahash" xmlns:w16se="http://schemas.microsoft.com/office/word/2015/wordml/symex" xmlns:wpg="http://schemas.microsoft.com/office/word/2010/wordprocessingGroup" xmlns:wpi="http://schemas.microsoft.com/office/word/2010/wordprocessingInk" xmlns:wne="http://schemas.microsoft.com/office/word/2006/wordml" xmlns:wps="http://schemas.microsoft.com/office/word/2010/wordprocessingShape" mc:Ignorable="w14 w15 w16se w16cid w16 w16cex w16sdtdh wp14">
+<w:ftr xmlns:wpc="http://schemas.microsoft.com/office/word/2010/wordprocessingCanvas" xmlns:cx="http://schemas.microsoft.com/office/drawing/2014/chartex" xmlns:cx1="http://schemas.microsoft.com/office/drawing/2015/9/8/chartex" xmlns:cx2="http://schemas.microsoft.com/office/drawing/2015/10/21/chartex" xmlns:cx3="http://schemas.microsoft.com/office/drawing/2016/5/9/chartex" xmlns:cx4="http://schemas.microsoft.com/office/drawing/2016/5/10/chartex" xmlns:cx5="http://schemas.microsoft.com/office/drawing/2016/5/11/chartex" xmlns:cx6="http://schemas.microsoft.com/office/drawing/2016/5/12/chartex" xmlns:cx7="http://schemas.microsoft.com/office/drawing/2016/5/13/chartex" xmlns:cx8="http://schemas.microsoft.com/office/drawing/2016/5/14/chartex" xmlns:mc="http://schemas.openxmlformats.org/markup-compatibility/2006" xmlns:aink="http://schemas.microsoft.com/office/drawing/2016/ink" xmlns:am3d="http://schemas.microsoft.com/office/drawing/2017/model3d" xmlns:o="urn:schemas-microsoft-com:office:office" xmlns:oel="http://schemas.microsoft.com/office/2019/extlst" xmlns:r="http://schemas.openxmlformats.org/officeDocument/2006/relationships" xmlns:m="http://schemas.openxmlformats.org/officeDocument/2006/math" xmlns:v="urn:schemas-microsoft-com:vml" xmlns:wp14="http://schemas.microsoft.com/office/word/2010/wordprocessingDrawing" xmlns:wp="http://schemas.openxmlformats.org/drawingml/2006/wordprocessingDrawing" xmlns:w10="urn:schemas-microsoft-com:office:word" xmlns:w="http://schemas.openxmlformats.org/wordprocessingml/2006/main" xmlns:w14="http://schemas.microsoft.com/office/word/2010/wordml" xmlns:w15="http://schemas.microsoft.com/office/word/2012/wordml" xmlns:w16cex="http://schemas.microsoft.com/office/word/2018/wordml/cex" xmlns:w16cid="http://schemas.microsoft.com/office/word/2016/wordml/cid" xmlns:w16="http://schemas.microsoft.com/office/word/2018/wordml" xmlns:w16du="http://schemas.microsoft.com/office/word/2023/wordml/word16du" xmlns:w16sdtdh="http://schemas.microsoft.com/office/word/2020/wordml/sdtdatahash" xmlns:w16se="http://schemas.microsoft.com/office/word/2015/wordml/symex" xmlns:wpg="http://schemas.microsoft.com/office/word/2010/wordprocessingGroup" xmlns:wpi="http://schemas.microsoft.com/office/word/2010/wordprocessingInk" xmlns:wne="http://schemas.microsoft.com/office/word/2006/wordml" xmlns:wps="http://schemas.microsoft.com/office/word/2010/wordprocessingShape" mc:Ignorable="w14 w15 w16se w16cid w16 w16cex w16sdtdh w16du wp14">
   <w:p>
     <w:pPr>
       <w:pStyle w:val="Piedepgina"/>
@@ -9318,7 +9275,7 @@
 </file>
 
 <file path=word/footnotes.xml><?xml version="1.0" encoding="utf-8"?>
-<w:footnotes xmlns:wpc="http://schemas.microsoft.com/office/word/2010/wordprocessingCanvas" xmlns:cx="http://schemas.microsoft.com/office/drawing/2014/chartex" xmlns:cx1="http://schemas.microsoft.com/office/drawing/2015/9/8/chartex" xmlns:cx2="http://schemas.microsoft.com/office/drawing/2015/10/21/chartex" xmlns:cx3="http://schemas.microsoft.com/office/drawing/2016/5/9/chartex" xmlns:cx4="http://schemas.microsoft.com/office/drawing/2016/5/10/chartex" xmlns:cx5="http://schemas.microsoft.com/office/drawing/2016/5/11/chartex" xmlns:cx6="http://schemas.microsoft.com/office/drawing/2016/5/12/chartex" xmlns:cx7="http://schemas.microsoft.com/office/drawing/2016/5/13/chartex" xmlns:cx8="http://schemas.microsoft.com/office/drawing/2016/5/14/chartex" xmlns:mc="http://schemas.openxmlformats.org/markup-compatibility/2006" xmlns:aink="http://schemas.microsoft.com/office/drawing/2016/ink" xmlns:am3d="http://schemas.microsoft.com/office/drawing/2017/model3d" xmlns:o="urn:schemas-microsoft-com:office:office" xmlns:oel="http://schemas.microsoft.com/office/2019/extlst" xmlns:r="http://schemas.openxmlformats.org/officeDocument/2006/relationships" xmlns:m="http://schemas.openxmlformats.org/officeDocument/2006/math" xmlns:v="urn:schemas-microsoft-com:vml" xmlns:wp14="http://schemas.microsoft.com/office/word/2010/wordprocessingDrawing" xmlns:wp="http://schemas.openxmlformats.org/drawingml/2006/wordprocessingDrawing" xmlns:w10="urn:schemas-microsoft-com:office:word" xmlns:w="http://schemas.openxmlformats.org/wordprocessingml/2006/main" xmlns:w14="http://schemas.microsoft.com/office/word/2010/wordml" xmlns:w15="http://schemas.microsoft.com/office/word/2012/wordml" xmlns:w16cex="http://schemas.microsoft.com/office/word/2018/wordml/cex" xmlns:w16cid="http://schemas.microsoft.com/office/word/2016/wordml/cid" xmlns:w16="http://schemas.microsoft.com/office/word/2018/wordml" xmlns:w16sdtdh="http://schemas.microsoft.com/office/word/2020/wordml/sdtdatahash" xmlns:w16se="http://schemas.microsoft.com/office/word/2015/wordml/symex" xmlns:wpg="http://schemas.microsoft.com/office/word/2010/wordprocessingGroup" xmlns:wpi="http://schemas.microsoft.com/office/word/2010/wordprocessingInk" xmlns:wne="http://schemas.microsoft.com/office/word/2006/wordml" xmlns:wps="http://schemas.microsoft.com/office/word/2010/wordprocessingShape" mc:Ignorable="w14 w15 w16se w16cid w16 w16cex w16sdtdh wp14">
+<w:footnotes xmlns:wpc="http://schemas.microsoft.com/office/word/2010/wordprocessingCanvas" xmlns:cx="http://schemas.microsoft.com/office/drawing/2014/chartex" xmlns:cx1="http://schemas.microsoft.com/office/drawing/2015/9/8/chartex" xmlns:cx2="http://schemas.microsoft.com/office/drawing/2015/10/21/chartex" xmlns:cx3="http://schemas.microsoft.com/office/drawing/2016/5/9/chartex" xmlns:cx4="http://schemas.microsoft.com/office/drawing/2016/5/10/chartex" xmlns:cx5="http://schemas.microsoft.com/office/drawing/2016/5/11/chartex" xmlns:cx6="http://schemas.microsoft.com/office/drawing/2016/5/12/chartex" xmlns:cx7="http://schemas.microsoft.com/office/drawing/2016/5/13/chartex" xmlns:cx8="http://schemas.microsoft.com/office/drawing/2016/5/14/chartex" xmlns:mc="http://schemas.openxmlformats.org/markup-compatibility/2006" xmlns:aink="http://schemas.microsoft.com/office/drawing/2016/ink" xmlns:am3d="http://schemas.microsoft.com/office/drawing/2017/model3d" xmlns:o="urn:schemas-microsoft-com:office:office" xmlns:oel="http://schemas.microsoft.com/office/2019/extlst" xmlns:r="http://schemas.openxmlformats.org/officeDocument/2006/relationships" xmlns:m="http://schemas.openxmlformats.org/officeDocument/2006/math" xmlns:v="urn:schemas-microsoft-com:vml" xmlns:wp14="http://schemas.microsoft.com/office/word/2010/wordprocessingDrawing" xmlns:wp="http://schemas.openxmlformats.org/drawingml/2006/wordprocessingDrawing" xmlns:w10="urn:schemas-microsoft-com:office:word" xmlns:w="http://schemas.openxmlformats.org/wordprocessingml/2006/main" xmlns:w14="http://schemas.microsoft.com/office/word/2010/wordml" xmlns:w15="http://schemas.microsoft.com/office/word/2012/wordml" xmlns:w16cex="http://schemas.microsoft.com/office/word/2018/wordml/cex" xmlns:w16cid="http://schemas.microsoft.com/office/word/2016/wordml/cid" xmlns:w16="http://schemas.microsoft.com/office/word/2018/wordml" xmlns:w16du="http://schemas.microsoft.com/office/word/2023/wordml/word16du" xmlns:w16sdtdh="http://schemas.microsoft.com/office/word/2020/wordml/sdtdatahash" xmlns:w16se="http://schemas.microsoft.com/office/word/2015/wordml/symex" xmlns:wpg="http://schemas.microsoft.com/office/word/2010/wordprocessingGroup" xmlns:wpi="http://schemas.microsoft.com/office/word/2010/wordprocessingInk" xmlns:wne="http://schemas.microsoft.com/office/word/2006/wordml" xmlns:wps="http://schemas.microsoft.com/office/word/2010/wordprocessingShape" mc:Ignorable="w14 w15 w16se w16cid w16 w16cex w16sdtdh w16du wp14">
   <w:footnote w:type="separator" w:id="-1">
     <w:p>
       <w:pPr>
@@ -9480,7 +9437,7 @@
 </file>
 
 <file path=word/header1.xml><?xml version="1.0" encoding="utf-8"?>
-<w:hdr xmlns:wpc="http://schemas.microsoft.com/office/word/2010/wordprocessingCanvas" xmlns:cx="http://schemas.microsoft.com/office/drawing/2014/chartex" xmlns:cx1="http://schemas.microsoft.com/office/drawing/2015/9/8/chartex" xmlns:cx2="http://schemas.microsoft.com/office/drawing/2015/10/21/chartex" xmlns:cx3="http://schemas.microsoft.com/office/drawing/2016/5/9/chartex" xmlns:cx4="http://schemas.microsoft.com/office/drawing/2016/5/10/chartex" xmlns:cx5="http://schemas.microsoft.com/office/drawing/2016/5/11/chartex" xmlns:cx6="http://schemas.microsoft.com/office/drawing/2016/5/12/chartex" xmlns:cx7="http://schemas.microsoft.com/office/drawing/2016/5/13/chartex" xmlns:cx8="http://schemas.microsoft.com/office/drawing/2016/5/14/chartex" xmlns:mc="http://schemas.openxmlformats.org/markup-compatibility/2006" xmlns:aink="http://schemas.microsoft.com/office/drawing/2016/ink" xmlns:am3d="http://schemas.microsoft.com/office/drawing/2017/model3d" xmlns:o="urn:schemas-microsoft-com:office:office" xmlns:oel="http://schemas.microsoft.com/office/2019/extlst" xmlns:r="http://schemas.openxmlformats.org/officeDocument/2006/relationships" xmlns:m="http://schemas.openxmlformats.org/officeDocument/2006/math" xmlns:v="urn:schemas-microsoft-com:vml" xmlns:wp14="http://schemas.microsoft.com/office/word/2010/wordprocessingDrawing" xmlns:wp="http://schemas.openxmlformats.org/drawingml/2006/wordprocessingDrawing" xmlns:w10="urn:schemas-microsoft-com:office:word" xmlns:w="http://schemas.openxmlformats.org/wordprocessingml/2006/main" xmlns:w14="http://schemas.microsoft.com/office/word/2010/wordml" xmlns:w15="http://schemas.microsoft.com/office/word/2012/wordml" xmlns:w16cex="http://schemas.microsoft.com/office/word/2018/wordml/cex" xmlns:w16cid="http://schemas.microsoft.com/office/word/2016/wordml/cid" xmlns:w16="http://schemas.microsoft.com/office/word/2018/wordml" xmlns:w16sdtdh="http://schemas.microsoft.com/office/word/2020/wordml/sdtdatahash" xmlns:w16se="http://schemas.microsoft.com/office/word/2015/wordml/symex" xmlns:wpg="http://schemas.microsoft.com/office/word/2010/wordprocessingGroup" xmlns:wpi="http://schemas.microsoft.com/office/word/2010/wordprocessingInk" xmlns:wne="http://schemas.microsoft.com/office/word/2006/wordml" xmlns:wps="http://schemas.microsoft.com/office/word/2010/wordprocessingShape" mc:Ignorable="w14 w15 w16se w16cid w16 w16cex w16sdtdh wp14">
+<w:hdr xmlns:wpc="http://schemas.microsoft.com/office/word/2010/wordprocessingCanvas" xmlns:cx="http://schemas.microsoft.com/office/drawing/2014/chartex" xmlns:cx1="http://schemas.microsoft.com/office/drawing/2015/9/8/chartex" xmlns:cx2="http://schemas.microsoft.com/office/drawing/2015/10/21/chartex" xmlns:cx3="http://schemas.microsoft.com/office/drawing/2016/5/9/chartex" xmlns:cx4="http://schemas.microsoft.com/office/drawing/2016/5/10/chartex" xmlns:cx5="http://schemas.microsoft.com/office/drawing/2016/5/11/chartex" xmlns:cx6="http://schemas.microsoft.com/office/drawing/2016/5/12/chartex" xmlns:cx7="http://schemas.microsoft.com/office/drawing/2016/5/13/chartex" xmlns:cx8="http://schemas.microsoft.com/office/drawing/2016/5/14/chartex" xmlns:mc="http://schemas.openxmlformats.org/markup-compatibility/2006" xmlns:aink="http://schemas.microsoft.com/office/drawing/2016/ink" xmlns:am3d="http://schemas.microsoft.com/office/drawing/2017/model3d" xmlns:o="urn:schemas-microsoft-com:office:office" xmlns:oel="http://schemas.microsoft.com/office/2019/extlst" xmlns:r="http://schemas.openxmlformats.org/officeDocument/2006/relationships" xmlns:m="http://schemas.openxmlformats.org/officeDocument/2006/math" xmlns:v="urn:schemas-microsoft-com:vml" xmlns:wp14="http://schemas.microsoft.com/office/word/2010/wordprocessingDrawing" xmlns:wp="http://schemas.openxmlformats.org/drawingml/2006/wordprocessingDrawing" xmlns:w10="urn:schemas-microsoft-com:office:word" xmlns:w="http://schemas.openxmlformats.org/wordprocessingml/2006/main" xmlns:w14="http://schemas.microsoft.com/office/word/2010/wordml" xmlns:w15="http://schemas.microsoft.com/office/word/2012/wordml" xmlns:w16cex="http://schemas.microsoft.com/office/word/2018/wordml/cex" xmlns:w16cid="http://schemas.microsoft.com/office/word/2016/wordml/cid" xmlns:w16="http://schemas.microsoft.com/office/word/2018/wordml" xmlns:w16du="http://schemas.microsoft.com/office/word/2023/wordml/word16du" xmlns:w16sdtdh="http://schemas.microsoft.com/office/word/2020/wordml/sdtdatahash" xmlns:w16se="http://schemas.microsoft.com/office/word/2015/wordml/symex" xmlns:wpg="http://schemas.microsoft.com/office/word/2010/wordprocessingGroup" xmlns:wpi="http://schemas.microsoft.com/office/word/2010/wordprocessingInk" xmlns:wne="http://schemas.microsoft.com/office/word/2006/wordml" xmlns:wps="http://schemas.microsoft.com/office/word/2010/wordprocessingShape" mc:Ignorable="w14 w15 w16se w16cid w16 w16cex w16sdtdh w16du wp14">
   <w:p>
     <w:pPr>
       <w:pStyle w:val="Encabezado"/>
@@ -9492,15 +9449,15 @@
       <mc:AlternateContent>
         <mc:Choice Requires="wps">
           <w:drawing>
-            <wp:anchor distT="45720" distB="45720" distL="114300" distR="114300" simplePos="0" relativeHeight="251668480" behindDoc="0" locked="0" layoutInCell="1" allowOverlap="1" wp14:anchorId="5A8ADC46" wp14:editId="0284C31F">
+            <wp:anchor distT="45720" distB="45720" distL="114300" distR="114300" simplePos="0" relativeHeight="251668480" behindDoc="0" locked="0" layoutInCell="1" allowOverlap="1" wp14:anchorId="5A8ADC46" wp14:editId="453FC6C5">
               <wp:simplePos x="0" y="0"/>
               <wp:positionH relativeFrom="margin">
-                <wp:posOffset>-483235</wp:posOffset>
+                <wp:posOffset>-480060</wp:posOffset>
               </wp:positionH>
               <wp:positionV relativeFrom="paragraph">
-                <wp:posOffset>420370</wp:posOffset>
+                <wp:posOffset>417195</wp:posOffset>
               </wp:positionV>
-              <wp:extent cx="7004050" cy="533400"/>
+              <wp:extent cx="7004050" cy="723900"/>
               <wp:effectExtent l="0" t="0" r="0" b="0"/>
               <wp:wrapSquare wrapText="bothSides"/>
               <wp:docPr id="59435033" name="Cuadro de texto 2"/>
@@ -9516,7 +9473,454 @@
                     <wps:spPr bwMode="auto">
                       <a:xfrm>
                         <a:off x="0" y="0"/>
-                        <a:ext cx="7004050" cy="533400"/>
+                        <a:ext cx="7004050" cy="723900"/>
+                      </a:xfrm>
+                      <a:prstGeom prst="rect">
+                        <a:avLst/>
+                      </a:prstGeom>
+                      <a:noFill/>
+                      <a:ln w="9525">
+                        <a:noFill/>
+                        <a:miter lim="800000"/>
+                        <a:headEnd/>
+                        <a:tailEnd/>
+                      </a:ln>
+                    </wps:spPr>
+                    <wps:txbx>
+                      <w:txbxContent>
+                        <w:p>
+                          <w:pPr>
+                            <w:tabs>
+                              <w:tab w:val="center" w:pos="4394"/>
+                              <w:tab w:val="right" w:pos="8789"/>
+                            </w:tabs>
+                            <w:spacing w:after="0"/>
+                            <w:jc w:val="center"/>
+                            <w:rPr>
+                              <w:rFonts w:ascii="Castellar" w:hAnsi="Castellar"/>
+                              <w:b/>
+                              <w:sz w:val="18"/>
+                              <w:szCs w:val="18"/>
+                            </w:rPr>
+                          </w:pPr>
+                          <w:r>
+                            <w:rPr>
+                              <w:rFonts w:ascii="Castellar" w:hAnsi="Castellar"/>
+                              <w:b/>
+                              <w:sz w:val="18"/>
+                              <w:szCs w:val="18"/>
+                            </w:rPr>
+                            <w:t>GERENCIA DE ACONDICIONAMIENTO TERRITORIAL Y</w:t>
+                          </w:r>
+                        </w:p>
+                        <w:p>
+                          <w:pPr>
+                            <w:tabs>
+                              <w:tab w:val="left" w:pos="2472"/>
+                              <w:tab w:val="center" w:pos="4394"/>
+                            </w:tabs>
+                            <w:spacing w:after="0"/>
+                            <w:jc w:val="center"/>
+                            <w:rPr>
+                              <w:rFonts w:ascii="Castellar" w:hAnsi="Castellar"/>
+                              <w:b/>
+                              <w:sz w:val="18"/>
+                              <w:szCs w:val="18"/>
+                            </w:rPr>
+                          </w:pPr>
+                          <w:r>
+                            <w:rPr>
+                              <w:rFonts w:ascii="Castellar" w:hAnsi="Castellar"/>
+                              <w:b/>
+                              <w:sz w:val="18"/>
+                              <w:szCs w:val="18"/>
+                            </w:rPr>
+                            <w:t>DESARROLLO URBANO</w:t>
+                          </w:r>
+                        </w:p>
+                        <w:p>
+                          <w:pPr>
+                            <w:spacing w:after="0"/>
+                            <w:jc w:val="center"/>
+                            <w:rPr>
+                              <w:b/>
+                              <w:bCs/>
+                              <w:color w:val="444444"/>
+                              <w:sz w:val="18"/>
+                              <w:szCs w:val="18"/>
+                            </w:rPr>
+                          </w:pPr>
+                          <w:r>
+                            <w:rPr>
+                              <w:b/>
+                              <w:bCs/>
+                              <w:color w:val="444444"/>
+                              <w:sz w:val="18"/>
+                              <w:szCs w:val="18"/>
+                            </w:rPr>
+                            <w:t>“Año del Bicentenario, de la consolidación de nuestra Independencia, y de la conmemoración de las</w:t>
+                          </w:r>
+                        </w:p>
+                        <w:p>
+                          <w:pPr>
+                            <w:spacing w:after="0"/>
+                            <w:jc w:val="center"/>
+                            <w:rPr>
+                              <w:b/>
+                              <w:bCs/>
+                              <w:color w:val="444444"/>
+                              <w:sz w:val="18"/>
+                              <w:szCs w:val="18"/>
+                            </w:rPr>
+                          </w:pPr>
+                          <w:r>
+                            <w:rPr>
+                              <w:b/>
+                              <w:bCs/>
+                              <w:color w:val="444444"/>
+                              <w:sz w:val="18"/>
+                              <w:szCs w:val="18"/>
+                            </w:rPr>
+                            <w:t xml:space="preserve"> heroicas batallas de Junín y Ayacucho”</w:t>
+                          </w:r>
+                        </w:p>
+                        <w:p>
+                          <w:pPr>
+                            <w:spacing w:after="0"/>
+                            <w:jc w:val="center"/>
+                            <w:rPr>
+                              <w:b/>
+                              <w:bCs/>
+                              <w:color w:val="444444"/>
+                              <w:sz w:val="18"/>
+                              <w:szCs w:val="18"/>
+                            </w:rPr>
+                          </w:pPr>
+                          <w:r>
+                            <w:rPr>
+                              <w:b/>
+                              <w:bCs/>
+                              <w:color w:val="444444"/>
+                              <w:sz w:val="18"/>
+                              <w:szCs w:val="18"/>
+                            </w:rPr>
+                            <w:t>”</w:t>
+                          </w:r>
+                        </w:p>
+                        <w:p>
+                          <w:pPr>
+                            <w:jc w:val="center"/>
+                          </w:pPr>
+                        </w:p>
+                      </w:txbxContent>
+                    </wps:txbx>
+                    <wps:bodyPr rot="0" vert="horz" wrap="square" lIns="91440" tIns="45720" rIns="91440" bIns="45720" anchor="t" anchorCtr="0">
+                      <a:noAutofit/>
+                    </wps:bodyPr>
+                  </wps:wsp>
+                </a:graphicData>
+              </a:graphic>
+              <wp14:sizeRelH relativeFrom="margin">
+                <wp14:pctWidth>0</wp14:pctWidth>
+              </wp14:sizeRelH>
+              <wp14:sizeRelV relativeFrom="margin">
+                <wp14:pctHeight>0</wp14:pctHeight>
+              </wp14:sizeRelV>
+            </wp:anchor>
+          </w:drawing>
+        </mc:Choice>
+        <mc:Fallback>
+          <w:pict>
+            <v:shapetype w14:anchorId="5A8ADC46" id="_x0000_t202" coordsize="21600,21600" o:spt="202" path="m,l,21600r21600,l21600,xe">
+              <v:stroke joinstyle="miter"/>
+              <v:path gradientshapeok="t" o:connecttype="rect"/>
+            </v:shapetype>
+            <v:shape id="Cuadro de texto 2" o:spid="_x0000_s1026" type="#_x0000_t202" style="position:absolute;margin-left:-37.8pt;margin-top:32.85pt;width:551.5pt;height:57pt;z-index:251668480;visibility:visible;mso-wrap-style:square;mso-width-percent:0;mso-height-percent:0;mso-wrap-distance-left:9pt;mso-wrap-distance-top:3.6pt;mso-wrap-distance-right:9pt;mso-wrap-distance-bottom:3.6pt;mso-position-horizontal:absolute;mso-position-horizontal-relative:margin;mso-position-vertical:absolute;mso-position-vertical-relative:text;mso-width-percent:0;mso-height-percent:0;mso-width-relative:margin;mso-height-relative:margin;v-text-anchor:top" o:gfxdata="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" filled="f" stroked="f">
+              <v:textbox>
+                <w:txbxContent>
+                  <w:p>
+                    <w:pPr>
+                      <w:tabs>
+                        <w:tab w:val="center" w:pos="4394"/>
+                        <w:tab w:val="right" w:pos="8789"/>
+                      </w:tabs>
+                      <w:spacing w:after="0"/>
+                      <w:jc w:val="center"/>
+                      <w:rPr>
+                        <w:rFonts w:ascii="Castellar" w:hAnsi="Castellar"/>
+                        <w:b/>
+                        <w:sz w:val="18"/>
+                        <w:szCs w:val="18"/>
+                      </w:rPr>
+                    </w:pPr>
+                    <w:r>
+                      <w:rPr>
+                        <w:rFonts w:ascii="Castellar" w:hAnsi="Castellar"/>
+                        <w:b/>
+                        <w:sz w:val="18"/>
+                        <w:szCs w:val="18"/>
+                      </w:rPr>
+                      <w:t>GERENCIA DE ACONDICIONAMIENTO TERRITORIAL Y</w:t>
+                    </w:r>
+                  </w:p>
+                  <w:p>
+                    <w:pPr>
+                      <w:tabs>
+                        <w:tab w:val="left" w:pos="2472"/>
+                        <w:tab w:val="center" w:pos="4394"/>
+                      </w:tabs>
+                      <w:spacing w:after="0"/>
+                      <w:jc w:val="center"/>
+                      <w:rPr>
+                        <w:rFonts w:ascii="Castellar" w:hAnsi="Castellar"/>
+                        <w:b/>
+                        <w:sz w:val="18"/>
+                        <w:szCs w:val="18"/>
+                      </w:rPr>
+                    </w:pPr>
+                    <w:r>
+                      <w:rPr>
+                        <w:rFonts w:ascii="Castellar" w:hAnsi="Castellar"/>
+                        <w:b/>
+                        <w:sz w:val="18"/>
+                        <w:szCs w:val="18"/>
+                      </w:rPr>
+                      <w:t>DESARROLLO URBANO</w:t>
+                    </w:r>
+                  </w:p>
+                  <w:p>
+                    <w:pPr>
+                      <w:spacing w:after="0"/>
+                      <w:jc w:val="center"/>
+                      <w:rPr>
+                        <w:b/>
+                        <w:bCs/>
+                        <w:color w:val="444444"/>
+                        <w:sz w:val="18"/>
+                        <w:szCs w:val="18"/>
+                      </w:rPr>
+                    </w:pPr>
+                    <w:r>
+                      <w:rPr>
+                        <w:b/>
+                        <w:bCs/>
+                        <w:color w:val="444444"/>
+                        <w:sz w:val="18"/>
+                        <w:szCs w:val="18"/>
+                      </w:rPr>
+                      <w:t>“Año del Bicentenario, de la consolidación de nuestra Independencia, y de la conmemoración de las</w:t>
+                    </w:r>
+                  </w:p>
+                  <w:p>
+                    <w:pPr>
+                      <w:spacing w:after="0"/>
+                      <w:jc w:val="center"/>
+                      <w:rPr>
+                        <w:b/>
+                        <w:bCs/>
+                        <w:color w:val="444444"/>
+                        <w:sz w:val="18"/>
+                        <w:szCs w:val="18"/>
+                      </w:rPr>
+                    </w:pPr>
+                    <w:r>
+                      <w:rPr>
+                        <w:b/>
+                        <w:bCs/>
+                        <w:color w:val="444444"/>
+                        <w:sz w:val="18"/>
+                        <w:szCs w:val="18"/>
+                      </w:rPr>
+                      <w:t xml:space="preserve"> heroicas batallas de Junín y Ayacucho”</w:t>
+                    </w:r>
+                  </w:p>
+                  <w:p>
+                    <w:pPr>
+                      <w:spacing w:after="0"/>
+                      <w:jc w:val="center"/>
+                      <w:rPr>
+                        <w:b/>
+                        <w:bCs/>
+                        <w:color w:val="444444"/>
+                        <w:sz w:val="18"/>
+                        <w:szCs w:val="18"/>
+                      </w:rPr>
+                    </w:pPr>
+                    <w:r>
+                      <w:rPr>
+                        <w:b/>
+                        <w:bCs/>
+                        <w:color w:val="444444"/>
+                        <w:sz w:val="18"/>
+                        <w:szCs w:val="18"/>
+                      </w:rPr>
+                      <w:t>”</w:t>
+                    </w:r>
+                  </w:p>
+                  <w:p>
+                    <w:pPr>
+                      <w:jc w:val="center"/>
+                    </w:pPr>
+                  </w:p>
+                </w:txbxContent>
+              </v:textbox>
+              <w10:wrap type="square" anchorx="margin"/>
+            </v:shape>
+          </w:pict>
+        </mc:Fallback>
+      </mc:AlternateContent>
+    </w:r>
+    <w:r>
+      <w:rPr>
+        <w:noProof/>
+        <w:lang w:eastAsia="es-PE"/>
+      </w:rPr>
+      <w:drawing>
+        <wp:anchor distT="0" distB="0" distL="114300" distR="114300" simplePos="0" relativeHeight="251666432" behindDoc="0" locked="0" layoutInCell="1" allowOverlap="1" wp14:anchorId="1001A6D5" wp14:editId="4A5BE656">
+          <wp:simplePos x="0" y="0"/>
+          <wp:positionH relativeFrom="page">
+            <wp:align>right</wp:align>
+          </wp:positionH>
+          <wp:positionV relativeFrom="page">
+            <wp:posOffset>28575</wp:posOffset>
+          </wp:positionV>
+          <wp:extent cx="7753166" cy="1190625"/>
+          <wp:effectExtent l="0" t="0" r="635" b="0"/>
+          <wp:wrapSquare wrapText="bothSides"/>
+          <wp:docPr id="1293883202" name="Imagen 1293883202" descr="C:\Users\informatica\Desktop\encabezado.jpg"/>
+          <wp:cNvGraphicFramePr>
+            <a:graphicFrameLocks xmlns:a="http://schemas.openxmlformats.org/drawingml/2006/main" noChangeAspect="1"/>
+          </wp:cNvGraphicFramePr>
+          <a:graphic xmlns:a="http://schemas.openxmlformats.org/drawingml/2006/main">
+            <a:graphicData uri="http://schemas.openxmlformats.org/drawingml/2006/picture">
+              <pic:pic xmlns:pic="http://schemas.openxmlformats.org/drawingml/2006/picture">
+                <pic:nvPicPr>
+                  <pic:cNvPr id="0" name="Picture 1" descr="C:\Users\informatica\Desktop\encabezado.jpg"/>
+                  <pic:cNvPicPr>
+                    <a:picLocks noChangeAspect="1" noChangeArrowheads="1"/>
+                  </pic:cNvPicPr>
+                </pic:nvPicPr>
+                <pic:blipFill>
+                  <a:blip r:embed="rId1">
+                    <a:extLst>
+                      <a:ext uri="{28A0092B-C50C-407E-A947-70E740481C1C}">
+                        <a14:useLocalDpi xmlns:a14="http://schemas.microsoft.com/office/drawing/2010/main" val="0"/>
+                      </a:ext>
+                    </a:extLst>
+                  </a:blip>
+                  <a:srcRect/>
+                  <a:stretch>
+                    <a:fillRect/>
+                  </a:stretch>
+                </pic:blipFill>
+                <pic:spPr bwMode="auto">
+                  <a:xfrm>
+                    <a:off x="0" y="0"/>
+                    <a:ext cx="7753166" cy="1190625"/>
+                  </a:xfrm>
+                  <a:prstGeom prst="rect">
+                    <a:avLst/>
+                  </a:prstGeom>
+                  <a:noFill/>
+                  <a:ln>
+                    <a:noFill/>
+                  </a:ln>
+                </pic:spPr>
+              </pic:pic>
+            </a:graphicData>
+          </a:graphic>
+          <wp14:sizeRelH relativeFrom="margin">
+            <wp14:pctWidth>0</wp14:pctWidth>
+          </wp14:sizeRelH>
+          <wp14:sizeRelV relativeFrom="margin">
+            <wp14:pctHeight>0</wp14:pctHeight>
+          </wp14:sizeRelV>
+        </wp:anchor>
+      </w:drawing>
+    </w:r>
+  </w:p>
+</w:hdr>
+</file>
+
+<file path=word/header2.xml><?xml version="1.0" encoding="utf-8"?>
+<w:hdr xmlns:wpc="http://schemas.microsoft.com/office/word/2010/wordprocessingCanvas" xmlns:cx="http://schemas.microsoft.com/office/drawing/2014/chartex" xmlns:cx1="http://schemas.microsoft.com/office/drawing/2015/9/8/chartex" xmlns:cx2="http://schemas.microsoft.com/office/drawing/2015/10/21/chartex" xmlns:cx3="http://schemas.microsoft.com/office/drawing/2016/5/9/chartex" xmlns:cx4="http://schemas.microsoft.com/office/drawing/2016/5/10/chartex" xmlns:cx5="http://schemas.microsoft.com/office/drawing/2016/5/11/chartex" xmlns:cx6="http://schemas.microsoft.com/office/drawing/2016/5/12/chartex" xmlns:cx7="http://schemas.microsoft.com/office/drawing/2016/5/13/chartex" xmlns:cx8="http://schemas.microsoft.com/office/drawing/2016/5/14/chartex" xmlns:mc="http://schemas.openxmlformats.org/markup-compatibility/2006" xmlns:aink="http://schemas.microsoft.com/office/drawing/2016/ink" xmlns:am3d="http://schemas.microsoft.com/office/drawing/2017/model3d" xmlns:o="urn:schemas-microsoft-com:office:office" xmlns:oel="http://schemas.microsoft.com/office/2019/extlst" xmlns:r="http://schemas.openxmlformats.org/officeDocument/2006/relationships" xmlns:m="http://schemas.openxmlformats.org/officeDocument/2006/math" xmlns:v="urn:schemas-microsoft-com:vml" xmlns:wp14="http://schemas.microsoft.com/office/word/2010/wordprocessingDrawing" xmlns:wp="http://schemas.openxmlformats.org/drawingml/2006/wordprocessingDrawing" xmlns:w10="urn:schemas-microsoft-com:office:word" xmlns:w="http://schemas.openxmlformats.org/wordprocessingml/2006/main" xmlns:w14="http://schemas.microsoft.com/office/word/2010/wordml" xmlns:w15="http://schemas.microsoft.com/office/word/2012/wordml" xmlns:w16cex="http://schemas.microsoft.com/office/word/2018/wordml/cex" xmlns:w16cid="http://schemas.microsoft.com/office/word/2016/wordml/cid" xmlns:w16="http://schemas.microsoft.com/office/word/2018/wordml" xmlns:w16du="http://schemas.microsoft.com/office/word/2023/wordml/word16du" xmlns:w16sdtdh="http://schemas.microsoft.com/office/word/2020/wordml/sdtdatahash" xmlns:w16se="http://schemas.microsoft.com/office/word/2015/wordml/symex" xmlns:wpg="http://schemas.microsoft.com/office/word/2010/wordprocessingGroup" xmlns:wpi="http://schemas.microsoft.com/office/word/2010/wordprocessingInk" xmlns:wne="http://schemas.microsoft.com/office/word/2006/wordml" xmlns:wps="http://schemas.microsoft.com/office/word/2010/wordprocessingShape" mc:Ignorable="w14 w15 w16se w16cid w16 w16cex w16sdtdh w16du wp14">
+  <w:p>
+    <w:pPr>
+      <w:pStyle w:val="Encabezado"/>
+    </w:pPr>
+    <w:r>
+      <w:rPr>
+        <w:noProof/>
+        <w:lang w:eastAsia="es-PE"/>
+      </w:rPr>
+      <w:pict w14:anchorId="5CEA07EC">
+        <v:shapetype id="_x0000_t75" coordsize="21600,21600" o:spt="75" o:preferrelative="t" path="m@4@5l@4@11@9@11@9@5xe" filled="f" stroked="f">
+          <v:stroke joinstyle="miter"/>
+          <v:formulas>
+            <v:f eqn="if lineDrawn pixelLineWidth 0"/>
+            <v:f eqn="sum @0 1 0"/>
+            <v:f eqn="sum 0 0 @1"/>
+            <v:f eqn="prod @2 1 2"/>
+            <v:f eqn="prod @3 21600 pixelWidth"/>
+            <v:f eqn="prod @3 21600 pixelHeight"/>
+            <v:f eqn="sum @0 0 1"/>
+            <v:f eqn="prod @6 1 2"/>
+            <v:f eqn="prod @7 21600 pixelWidth"/>
+            <v:f eqn="sum @8 21600 0"/>
+            <v:f eqn="prod @7 21600 pixelHeight"/>
+            <v:f eqn="sum @10 21600 0"/>
+          </v:formulas>
+          <v:path o:extrusionok="f" gradientshapeok="t" o:connecttype="rect"/>
+          <o:lock v:ext="edit" aspectratio="t"/>
+        </v:shapetype>
+        <v:shape id="WordPictureWatermark99024797" o:spid="_x0000_s1029" type="#_x0000_t75" style="position:absolute;margin-left:0;margin-top:0;width:399.75pt;height:435pt;z-index:-251655168;mso-position-horizontal:center;mso-position-horizontal-relative:margin;mso-position-vertical:center;mso-position-vertical-relative:margin" o:allowincell="f">
+          <v:imagedata r:id="rId1" o:title="sello"/>
+          <w10:wrap anchorx="margin" anchory="margin"/>
+        </v:shape>
+      </w:pict>
+    </w:r>
+  </w:p>
+</w:hdr>
+</file>
+
+<file path=word/header3.xml><?xml version="1.0" encoding="utf-8"?>
+<w:hdr xmlns:wpc="http://schemas.microsoft.com/office/word/2010/wordprocessingCanvas" xmlns:cx="http://schemas.microsoft.com/office/drawing/2014/chartex" xmlns:cx1="http://schemas.microsoft.com/office/drawing/2015/9/8/chartex" xmlns:cx2="http://schemas.microsoft.com/office/drawing/2015/10/21/chartex" xmlns:cx3="http://schemas.microsoft.com/office/drawing/2016/5/9/chartex" xmlns:cx4="http://schemas.microsoft.com/office/drawing/2016/5/10/chartex" xmlns:cx5="http://schemas.microsoft.com/office/drawing/2016/5/11/chartex" xmlns:cx6="http://schemas.microsoft.com/office/drawing/2016/5/12/chartex" xmlns:cx7="http://schemas.microsoft.com/office/drawing/2016/5/13/chartex" xmlns:cx8="http://schemas.microsoft.com/office/drawing/2016/5/14/chartex" xmlns:mc="http://schemas.openxmlformats.org/markup-compatibility/2006" xmlns:aink="http://schemas.microsoft.com/office/drawing/2016/ink" xmlns:am3d="http://schemas.microsoft.com/office/drawing/2017/model3d" xmlns:o="urn:schemas-microsoft-com:office:office" xmlns:oel="http://schemas.microsoft.com/office/2019/extlst" xmlns:r="http://schemas.openxmlformats.org/officeDocument/2006/relationships" xmlns:m="http://schemas.openxmlformats.org/officeDocument/2006/math" xmlns:v="urn:schemas-microsoft-com:vml" xmlns:wp14="http://schemas.microsoft.com/office/word/2010/wordprocessingDrawing" xmlns:wp="http://schemas.openxmlformats.org/drawingml/2006/wordprocessingDrawing" xmlns:w10="urn:schemas-microsoft-com:office:word" xmlns:w="http://schemas.openxmlformats.org/wordprocessingml/2006/main" xmlns:w14="http://schemas.microsoft.com/office/word/2010/wordml" xmlns:w15="http://schemas.microsoft.com/office/word/2012/wordml" xmlns:w16cex="http://schemas.microsoft.com/office/word/2018/wordml/cex" xmlns:w16cid="http://schemas.microsoft.com/office/word/2016/wordml/cid" xmlns:w16="http://schemas.microsoft.com/office/word/2018/wordml" xmlns:w16du="http://schemas.microsoft.com/office/word/2023/wordml/word16du" xmlns:w16sdtdh="http://schemas.microsoft.com/office/word/2020/wordml/sdtdatahash" xmlns:w16se="http://schemas.microsoft.com/office/word/2015/wordml/symex" xmlns:wpg="http://schemas.microsoft.com/office/word/2010/wordprocessingGroup" xmlns:wpi="http://schemas.microsoft.com/office/word/2010/wordprocessingInk" xmlns:wne="http://schemas.microsoft.com/office/word/2006/wordml" xmlns:wps="http://schemas.microsoft.com/office/word/2010/wordprocessingShape" mc:Ignorable="w14 w15 w16se w16cid w16 w16cex w16sdtdh w16du wp14">
+  <w:p>
+    <w:pPr>
+      <w:pStyle w:val="Encabezado"/>
+    </w:pPr>
+    <w:r>
+      <w:rPr>
+        <w:noProof/>
+      </w:rPr>
+      <mc:AlternateContent>
+        <mc:Choice Requires="wps">
+          <w:drawing>
+            <wp:anchor distT="45720" distB="45720" distL="114300" distR="114300" simplePos="0" relativeHeight="251664384" behindDoc="0" locked="0" layoutInCell="1" allowOverlap="1" wp14:anchorId="444D0726" wp14:editId="4ACD3787">
+              <wp:simplePos x="0" y="0"/>
+              <wp:positionH relativeFrom="margin">
+                <wp:posOffset>129540</wp:posOffset>
+              </wp:positionH>
+              <wp:positionV relativeFrom="paragraph">
+                <wp:posOffset>388620</wp:posOffset>
+              </wp:positionV>
+              <wp:extent cx="5257800" cy="685800"/>
+              <wp:effectExtent l="0" t="0" r="0" b="0"/>
+              <wp:wrapSquare wrapText="bothSides"/>
+              <wp:docPr id="217" name="Cuadro de texto 2"/>
+              <wp:cNvGraphicFramePr>
+                <a:graphicFrameLocks xmlns:a="http://schemas.openxmlformats.org/drawingml/2006/main"/>
+              </wp:cNvGraphicFramePr>
+              <a:graphic xmlns:a="http://schemas.openxmlformats.org/drawingml/2006/main">
+                <a:graphicData uri="http://schemas.microsoft.com/office/word/2010/wordprocessingShape">
+                  <wps:wsp>
+                    <wps:cNvSpPr txBox="1">
+                      <a:spLocks noChangeArrowheads="1"/>
+                    </wps:cNvSpPr>
+                    <wps:spPr bwMode="auto">
+                      <a:xfrm>
+                        <a:off x="0" y="0"/>
+                        <a:ext cx="5257800" cy="685800"/>
                       </a:xfrm>
                       <a:prstGeom prst="rect">
                         <a:avLst/>
@@ -9604,34 +10008,7 @@
                             <w:t>“Año del Bicentenario, de la consolidación de nuestra Independencia, y de la conmemoración de las heroicas batallas de Junín y Ayacucho”</w:t>
                           </w:r>
                         </w:p>
-                        <w:p>
-                          <w:pPr>
-                            <w:spacing w:after="0"/>
-                            <w:jc w:val="center"/>
-                            <w:rPr>
-                              <w:b/>
-                              <w:bCs/>
-                              <w:color w:val="444444"/>
-                              <w:sz w:val="18"/>
-                              <w:szCs w:val="18"/>
-                            </w:rPr>
-                          </w:pPr>
-                          <w:r>
-                            <w:rPr>
-                              <w:b/>
-                              <w:bCs/>
-                              <w:color w:val="444444"/>
-                              <w:sz w:val="18"/>
-                              <w:szCs w:val="18"/>
-                            </w:rPr>
-                            <w:t>”</w:t>
-                          </w:r>
-                        </w:p>
-                        <w:p>
-                          <w:pPr>
-                            <w:jc w:val="center"/>
-                          </w:pPr>
-                        </w:p>
+                        <w:p/>
                       </w:txbxContent>
                     </wps:txbx>
                     <wps:bodyPr rot="0" vert="horz" wrap="square" lIns="91440" tIns="45720" rIns="91440" bIns="45720" anchor="t" anchorCtr="0">
@@ -9651,11 +10028,11 @@
         </mc:Choice>
         <mc:Fallback>
           <w:pict>
-            <v:shapetype w14:anchorId="5A8ADC46" id="_x0000_t202" coordsize="21600,21600" o:spt="202" path="m,l,21600r21600,l21600,xe">
+            <v:shapetype w14:anchorId="444D0726" id="_x0000_t202" coordsize="21600,21600" o:spt="202" path="m,l,21600r21600,l21600,xe">
               <v:stroke joinstyle="miter"/>
               <v:path gradientshapeok="t" o:connecttype="rect"/>
             </v:shapetype>
-            <v:shape id="Cuadro de texto 2" o:spid="_x0000_s1026" type="#_x0000_t202" style="position:absolute;margin-left:-38.05pt;margin-top:33.1pt;width:551.5pt;height:42pt;z-index:251668480;visibility:visible;mso-wrap-style:square;mso-width-percent:0;mso-height-percent:0;mso-wrap-distance-left:9pt;mso-wrap-distance-top:3.6pt;mso-wrap-distance-right:9pt;mso-wrap-distance-bottom:3.6pt;mso-position-horizontal:absolute;mso-position-horizontal-relative:margin;mso-position-vertical:absolute;mso-position-vertical-relative:text;mso-width-percent:0;mso-height-percent:0;mso-width-relative:margin;mso-height-relative:margin;v-text-anchor:top" o:gfxdata="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" filled="f" stroked="f">
+            <v:shape id="_x0000_s1027" type="#_x0000_t202" style="position:absolute;margin-left:10.2pt;margin-top:30.6pt;width:414pt;height:54pt;z-index:251664384;visibility:visible;mso-wrap-style:square;mso-width-percent:0;mso-height-percent:0;mso-wrap-distance-left:9pt;mso-wrap-distance-top:3.6pt;mso-wrap-distance-right:9pt;mso-wrap-distance-bottom:3.6pt;mso-position-horizontal:absolute;mso-position-horizontal-relative:margin;mso-position-vertical:absolute;mso-position-vertical-relative:text;mso-width-percent:0;mso-height-percent:0;mso-width-relative:margin;mso-height-relative:margin;v-text-anchor:top" o:gfxdata="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" filled="f" stroked="f">
               <v:textbox>
                 <w:txbxContent>
                   <w:p>
@@ -9731,420 +10108,6 @@
                       <w:t>“Año del Bicentenario, de la consolidación de nuestra Independencia, y de la conmemoración de las heroicas batallas de Junín y Ayacucho”</w:t>
                     </w:r>
                   </w:p>
-                  <w:p>
-                    <w:pPr>
-                      <w:spacing w:after="0"/>
-                      <w:jc w:val="center"/>
-                      <w:rPr>
-                        <w:b/>
-                        <w:bCs/>
-                        <w:color w:val="444444"/>
-                        <w:sz w:val="18"/>
-                        <w:szCs w:val="18"/>
-                      </w:rPr>
-                    </w:pPr>
-                    <w:r>
-                      <w:rPr>
-                        <w:b/>
-                        <w:bCs/>
-                        <w:color w:val="444444"/>
-                        <w:sz w:val="18"/>
-                        <w:szCs w:val="18"/>
-                      </w:rPr>
-                      <w:t>”</w:t>
-                    </w:r>
-                  </w:p>
-                  <w:p>
-                    <w:pPr>
-                      <w:jc w:val="center"/>
-                    </w:pPr>
-                  </w:p>
-                </w:txbxContent>
-              </v:textbox>
-              <w10:wrap type="square" anchorx="margin"/>
-            </v:shape>
-          </w:pict>
-        </mc:Fallback>
-      </mc:AlternateContent>
-    </w:r>
-    <w:r>
-      <w:rPr>
-        <w:noProof/>
-        <w:lang w:eastAsia="es-PE"/>
-      </w:rPr>
-      <w:drawing>
-        <wp:anchor distT="0" distB="0" distL="114300" distR="114300" simplePos="0" relativeHeight="251666432" behindDoc="0" locked="0" layoutInCell="1" allowOverlap="1" wp14:anchorId="1001A6D5" wp14:editId="4A5BE656">
-          <wp:simplePos x="0" y="0"/>
-          <wp:positionH relativeFrom="page">
-            <wp:align>right</wp:align>
-          </wp:positionH>
-          <wp:positionV relativeFrom="page">
-            <wp:posOffset>28575</wp:posOffset>
-          </wp:positionV>
-          <wp:extent cx="7753166" cy="1190625"/>
-          <wp:effectExtent l="0" t="0" r="635" b="0"/>
-          <wp:wrapSquare wrapText="bothSides"/>
-          <wp:docPr id="1293883202" name="Imagen 1293883202" descr="C:\Users\informatica\Desktop\encabezado.jpg"/>
-          <wp:cNvGraphicFramePr>
-            <a:graphicFrameLocks xmlns:a="http://schemas.openxmlformats.org/drawingml/2006/main" noChangeAspect="1"/>
-          </wp:cNvGraphicFramePr>
-          <a:graphic xmlns:a="http://schemas.openxmlformats.org/drawingml/2006/main">
-            <a:graphicData uri="http://schemas.openxmlformats.org/drawingml/2006/picture">
-              <pic:pic xmlns:pic="http://schemas.openxmlformats.org/drawingml/2006/picture">
-                <pic:nvPicPr>
-                  <pic:cNvPr id="0" name="Picture 1" descr="C:\Users\informatica\Desktop\encabezado.jpg"/>
-                  <pic:cNvPicPr>
-                    <a:picLocks noChangeAspect="1" noChangeArrowheads="1"/>
-                  </pic:cNvPicPr>
-                </pic:nvPicPr>
-                <pic:blipFill>
-                  <a:blip r:embed="rId1">
-                    <a:extLst>
-                      <a:ext uri="{28A0092B-C50C-407E-A947-70E740481C1C}">
-                        <a14:useLocalDpi xmlns:a14="http://schemas.microsoft.com/office/drawing/2010/main" val="0"/>
-                      </a:ext>
-                    </a:extLst>
-                  </a:blip>
-                  <a:srcRect/>
-                  <a:stretch>
-                    <a:fillRect/>
-                  </a:stretch>
-                </pic:blipFill>
-                <pic:spPr bwMode="auto">
-                  <a:xfrm>
-                    <a:off x="0" y="0"/>
-                    <a:ext cx="7753166" cy="1190625"/>
-                  </a:xfrm>
-                  <a:prstGeom prst="rect">
-                    <a:avLst/>
-                  </a:prstGeom>
-                  <a:noFill/>
-                  <a:ln>
-                    <a:noFill/>
-                  </a:ln>
-                </pic:spPr>
-              </pic:pic>
-            </a:graphicData>
-          </a:graphic>
-          <wp14:sizeRelH relativeFrom="margin">
-            <wp14:pctWidth>0</wp14:pctWidth>
-          </wp14:sizeRelH>
-          <wp14:sizeRelV relativeFrom="margin">
-            <wp14:pctHeight>0</wp14:pctHeight>
-          </wp14:sizeRelV>
-        </wp:anchor>
-      </w:drawing>
-    </w:r>
-  </w:p>
-</w:hdr>
-</file>
-
-<file path=word/header2.xml><?xml version="1.0" encoding="utf-8"?>
-<w:hdr xmlns:wpc="http://schemas.microsoft.com/office/word/2010/wordprocessingCanvas" xmlns:cx="http://schemas.microsoft.com/office/drawing/2014/chartex" xmlns:cx1="http://schemas.microsoft.com/office/drawing/2015/9/8/chartex" xmlns:cx2="http://schemas.microsoft.com/office/drawing/2015/10/21/chartex" xmlns:cx3="http://schemas.microsoft.com/office/drawing/2016/5/9/chartex" xmlns:cx4="http://schemas.microsoft.com/office/drawing/2016/5/10/chartex" xmlns:cx5="http://schemas.microsoft.com/office/drawing/2016/5/11/chartex" xmlns:cx6="http://schemas.microsoft.com/office/drawing/2016/5/12/chartex" xmlns:cx7="http://schemas.microsoft.com/office/drawing/2016/5/13/chartex" xmlns:cx8="http://schemas.microsoft.com/office/drawing/2016/5/14/chartex" xmlns:mc="http://schemas.openxmlformats.org/markup-compatibility/2006" xmlns:aink="http://schemas.microsoft.com/office/drawing/2016/ink" xmlns:am3d="http://schemas.microsoft.com/office/drawing/2017/model3d" xmlns:o="urn:schemas-microsoft-com:office:office" xmlns:oel="http://schemas.microsoft.com/office/2019/extlst" xmlns:r="http://schemas.openxmlformats.org/officeDocument/2006/relationships" xmlns:m="http://schemas.openxmlformats.org/officeDocument/2006/math" xmlns:v="urn:schemas-microsoft-com:vml" xmlns:wp14="http://schemas.microsoft.com/office/word/2010/wordprocessingDrawing" xmlns:wp="http://schemas.openxmlformats.org/drawingml/2006/wordprocessingDrawing" xmlns:w10="urn:schemas-microsoft-com:office:word" xmlns:w="http://schemas.openxmlformats.org/wordprocessingml/2006/main" xmlns:w14="http://schemas.microsoft.com/office/word/2010/wordml" xmlns:w15="http://schemas.microsoft.com/office/word/2012/wordml" xmlns:w16cex="http://schemas.microsoft.com/office/word/2018/wordml/cex" xmlns:w16cid="http://schemas.microsoft.com/office/word/2016/wordml/cid" xmlns:w16="http://schemas.microsoft.com/office/word/2018/wordml" xmlns:w16sdtdh="http://schemas.microsoft.com/office/word/2020/wordml/sdtdatahash" xmlns:w16se="http://schemas.microsoft.com/office/word/2015/wordml/symex" xmlns:wpg="http://schemas.microsoft.com/office/word/2010/wordprocessingGroup" xmlns:wpi="http://schemas.microsoft.com/office/word/2010/wordprocessingInk" xmlns:wne="http://schemas.microsoft.com/office/word/2006/wordml" xmlns:wps="http://schemas.microsoft.com/office/word/2010/wordprocessingShape" mc:Ignorable="w14 w15 w16se w16cid w16 w16cex w16sdtdh wp14">
-  <w:p>
-    <w:pPr>
-      <w:pStyle w:val="Encabezado"/>
-    </w:pPr>
-    <w:r>
-      <w:rPr>
-        <w:noProof/>
-        <w:lang w:eastAsia="es-PE"/>
-      </w:rPr>
-      <w:pict w14:anchorId="5CEA07EC">
-        <v:shapetype id="_x0000_t75" coordsize="21600,21600" o:spt="75" o:preferrelative="t" path="m@4@5l@4@11@9@11@9@5xe" filled="f" stroked="f">
-          <v:stroke joinstyle="miter"/>
-          <v:formulas>
-            <v:f eqn="if lineDrawn pixelLineWidth 0"/>
-            <v:f eqn="sum @0 1 0"/>
-            <v:f eqn="sum 0 0 @1"/>
-            <v:f eqn="prod @2 1 2"/>
-            <v:f eqn="prod @3 21600 pixelWidth"/>
-            <v:f eqn="prod @3 21600 pixelHeight"/>
-            <v:f eqn="sum @0 0 1"/>
-            <v:f eqn="prod @6 1 2"/>
-            <v:f eqn="prod @7 21600 pixelWidth"/>
-            <v:f eqn="sum @8 21600 0"/>
-            <v:f eqn="prod @7 21600 pixelHeight"/>
-            <v:f eqn="sum @10 21600 0"/>
-          </v:formulas>
-          <v:path o:extrusionok="f" gradientshapeok="t" o:connecttype="rect"/>
-          <o:lock v:ext="edit" aspectratio="t"/>
-        </v:shapetype>
-        <v:shape id="WordPictureWatermark99024797" o:spid="_x0000_s1029" type="#_x0000_t75" style="position:absolute;margin-left:0;margin-top:0;width:399.75pt;height:435pt;z-index:-251655168;mso-position-horizontal:center;mso-position-horizontal-relative:margin;mso-position-vertical:center;mso-position-vertical-relative:margin" o:allowincell="f">
-          <v:imagedata r:id="rId1" o:title="sello"/>
-          <w10:wrap anchorx="margin" anchory="margin"/>
-        </v:shape>
-      </w:pict>
-    </w:r>
-  </w:p>
-</w:hdr>
-</file>
-
-<file path=word/header3.xml><?xml version="1.0" encoding="utf-8"?>
-<w:hdr xmlns:wpc="http://schemas.microsoft.com/office/word/2010/wordprocessingCanvas" xmlns:cx="http://schemas.microsoft.com/office/drawing/2014/chartex" xmlns:cx1="http://schemas.microsoft.com/office/drawing/2015/9/8/chartex" xmlns:cx2="http://schemas.microsoft.com/office/drawing/2015/10/21/chartex" xmlns:cx3="http://schemas.microsoft.com/office/drawing/2016/5/9/chartex" xmlns:cx4="http://schemas.microsoft.com/office/drawing/2016/5/10/chartex" xmlns:cx5="http://schemas.microsoft.com/office/drawing/2016/5/11/chartex" xmlns:cx6="http://schemas.microsoft.com/office/drawing/2016/5/12/chartex" xmlns:cx7="http://schemas.microsoft.com/office/drawing/2016/5/13/chartex" xmlns:cx8="http://schemas.microsoft.com/office/drawing/2016/5/14/chartex" xmlns:mc="http://schemas.openxmlformats.org/markup-compatibility/2006" xmlns:aink="http://schemas.microsoft.com/office/drawing/2016/ink" xmlns:am3d="http://schemas.microsoft.com/office/drawing/2017/model3d" xmlns:o="urn:schemas-microsoft-com:office:office" xmlns:oel="http://schemas.microsoft.com/office/2019/extlst" xmlns:r="http://schemas.openxmlformats.org/officeDocument/2006/relationships" xmlns:m="http://schemas.openxmlformats.org/officeDocument/2006/math" xmlns:v="urn:schemas-microsoft-com:vml" xmlns:wp14="http://schemas.microsoft.com/office/word/2010/wordprocessingDrawing" xmlns:wp="http://schemas.openxmlformats.org/drawingml/2006/wordprocessingDrawing" xmlns:w10="urn:schemas-microsoft-com:office:word" xmlns:w="http://schemas.openxmlformats.org/wordprocessingml/2006/main" xmlns:w14="http://schemas.microsoft.com/office/word/2010/wordml" xmlns:w15="http://schemas.microsoft.com/office/word/2012/wordml" xmlns:w16cex="http://schemas.microsoft.com/office/word/2018/wordml/cex" xmlns:w16cid="http://schemas.microsoft.com/office/word/2016/wordml/cid" xmlns:w16="http://schemas.microsoft.com/office/word/2018/wordml" xmlns:w16sdtdh="http://schemas.microsoft.com/office/word/2020/wordml/sdtdatahash" xmlns:w16se="http://schemas.microsoft.com/office/word/2015/wordml/symex" xmlns:wpg="http://schemas.microsoft.com/office/word/2010/wordprocessingGroup" xmlns:wpi="http://schemas.microsoft.com/office/word/2010/wordprocessingInk" xmlns:wne="http://schemas.microsoft.com/office/word/2006/wordml" xmlns:wps="http://schemas.microsoft.com/office/word/2010/wordprocessingShape" mc:Ignorable="w14 w15 w16se w16cid w16 w16cex w16sdtdh wp14">
-  <w:p>
-    <w:pPr>
-      <w:pStyle w:val="Encabezado"/>
-    </w:pPr>
-    <w:r>
-      <w:rPr>
-        <w:noProof/>
-      </w:rPr>
-      <mc:AlternateContent>
-        <mc:Choice Requires="wps">
-          <w:drawing>
-            <wp:anchor distT="45720" distB="45720" distL="114300" distR="114300" simplePos="0" relativeHeight="251664384" behindDoc="0" locked="0" layoutInCell="1" allowOverlap="1" wp14:anchorId="444D0726" wp14:editId="7249009A">
-              <wp:simplePos x="0" y="0"/>
-              <wp:positionH relativeFrom="margin">
-                <wp:posOffset>129540</wp:posOffset>
-              </wp:positionH>
-              <wp:positionV relativeFrom="paragraph">
-                <wp:posOffset>388620</wp:posOffset>
-              </wp:positionV>
-              <wp:extent cx="5257800" cy="533400"/>
-              <wp:effectExtent l="0" t="0" r="0" b="0"/>
-              <wp:wrapSquare wrapText="bothSides"/>
-              <wp:docPr id="217" name="Cuadro de texto 2"/>
-              <wp:cNvGraphicFramePr>
-                <a:graphicFrameLocks xmlns:a="http://schemas.openxmlformats.org/drawingml/2006/main"/>
-              </wp:cNvGraphicFramePr>
-              <a:graphic xmlns:a="http://schemas.openxmlformats.org/drawingml/2006/main">
-                <a:graphicData uri="http://schemas.microsoft.com/office/word/2010/wordprocessingShape">
-                  <wps:wsp>
-                    <wps:cNvSpPr txBox="1">
-                      <a:spLocks noChangeArrowheads="1"/>
-                    </wps:cNvSpPr>
-                    <wps:spPr bwMode="auto">
-                      <a:xfrm>
-                        <a:off x="0" y="0"/>
-                        <a:ext cx="5257800" cy="533400"/>
-                      </a:xfrm>
-                      <a:prstGeom prst="rect">
-                        <a:avLst/>
-                      </a:prstGeom>
-                      <a:noFill/>
-                      <a:ln w="9525">
-                        <a:noFill/>
-                        <a:miter lim="800000"/>
-                        <a:headEnd/>
-                        <a:tailEnd/>
-                      </a:ln>
-                    </wps:spPr>
-                    <wps:txbx>
-                      <w:txbxContent>
-                        <w:p>
-                          <w:pPr>
-                            <w:tabs>
-                              <w:tab w:val="center" w:pos="4394"/>
-                              <w:tab w:val="right" w:pos="8789"/>
-                            </w:tabs>
-                            <w:spacing w:after="0"/>
-                            <w:jc w:val="center"/>
-                            <w:rPr>
-                              <w:rFonts w:ascii="Castellar" w:hAnsi="Castellar"/>
-                              <w:b/>
-                              <w:sz w:val="18"/>
-                              <w:szCs w:val="18"/>
-                            </w:rPr>
-                          </w:pPr>
-                          <w:r>
-                            <w:rPr>
-                              <w:rFonts w:ascii="Castellar" w:hAnsi="Castellar"/>
-                              <w:b/>
-                              <w:sz w:val="18"/>
-                              <w:szCs w:val="18"/>
-                            </w:rPr>
-                            <w:t>GERENCIA DE ACONDICIONAMIENTO TERRITORIAL Y</w:t>
-                          </w:r>
-                        </w:p>
-                        <w:p>
-                          <w:pPr>
-                            <w:tabs>
-                              <w:tab w:val="left" w:pos="2472"/>
-                              <w:tab w:val="center" w:pos="4394"/>
-                            </w:tabs>
-                            <w:spacing w:after="0"/>
-                            <w:jc w:val="center"/>
-                            <w:rPr>
-                              <w:rFonts w:ascii="Castellar" w:hAnsi="Castellar"/>
-                              <w:b/>
-                              <w:sz w:val="18"/>
-                              <w:szCs w:val="18"/>
-                            </w:rPr>
-                          </w:pPr>
-                          <w:r>
-                            <w:rPr>
-                              <w:rFonts w:ascii="Castellar" w:hAnsi="Castellar"/>
-                              <w:b/>
-                              <w:sz w:val="18"/>
-                              <w:szCs w:val="18"/>
-                            </w:rPr>
-                            <w:t>DESARROLLO URBANO</w:t>
-                          </w:r>
-                        </w:p>
-                        <w:p>
-                          <w:pPr>
-                            <w:spacing w:after="0"/>
-                            <w:jc w:val="center"/>
-                            <w:rPr>
-                              <w:b/>
-                              <w:bCs/>
-                              <w:color w:val="444444"/>
-                              <w:sz w:val="18"/>
-                              <w:szCs w:val="18"/>
-                            </w:rPr>
-                          </w:pPr>
-                          <w:r>
-                            <w:rPr>
-                              <w:b/>
-                              <w:bCs/>
-                              <w:color w:val="444444"/>
-                              <w:sz w:val="18"/>
-                              <w:szCs w:val="18"/>
-                            </w:rPr>
-                            <w:t>“AÑO D</w:t>
-                          </w:r>
-                          <w:r>
-                            <w:rPr>
-                              <w:b/>
-                              <w:bCs/>
-                              <w:color w:val="444444"/>
-                              <w:sz w:val="18"/>
-                              <w:szCs w:val="18"/>
-                            </w:rPr>
-                            <w:t>E LA UNIDAD, LA PAZ Y EL DESARROLLO</w:t>
-                          </w:r>
-                          <w:r>
-                            <w:rPr>
-                              <w:b/>
-                              <w:bCs/>
-                              <w:color w:val="444444"/>
-                              <w:sz w:val="18"/>
-                              <w:szCs w:val="18"/>
-                            </w:rPr>
-                            <w:t>”</w:t>
-                          </w:r>
-                        </w:p>
-                        <w:p/>
-                      </w:txbxContent>
-                    </wps:txbx>
-                    <wps:bodyPr rot="0" vert="horz" wrap="square" lIns="91440" tIns="45720" rIns="91440" bIns="45720" anchor="t" anchorCtr="0">
-                      <a:noAutofit/>
-                    </wps:bodyPr>
-                  </wps:wsp>
-                </a:graphicData>
-              </a:graphic>
-              <wp14:sizeRelH relativeFrom="margin">
-                <wp14:pctWidth>0</wp14:pctWidth>
-              </wp14:sizeRelH>
-              <wp14:sizeRelV relativeFrom="margin">
-                <wp14:pctHeight>0</wp14:pctHeight>
-              </wp14:sizeRelV>
-            </wp:anchor>
-          </w:drawing>
-        </mc:Choice>
-        <mc:Fallback>
-          <w:pict>
-            <v:shapetype w14:anchorId="444D0726" id="_x0000_t202" coordsize="21600,21600" o:spt="202" path="m,l,21600r21600,l21600,xe">
-              <v:stroke joinstyle="miter"/>
-              <v:path gradientshapeok="t" o:connecttype="rect"/>
-            </v:shapetype>
-            <v:shape id="_x0000_s1027" type="#_x0000_t202" style="position:absolute;margin-left:10.2pt;margin-top:30.6pt;width:414pt;height:42pt;z-index:251664384;visibility:visible;mso-wrap-style:square;mso-width-percent:0;mso-height-percent:0;mso-wrap-distance-left:9pt;mso-wrap-distance-top:3.6pt;mso-wrap-distance-right:9pt;mso-wrap-distance-bottom:3.6pt;mso-position-horizontal:absolute;mso-position-horizontal-relative:margin;mso-position-vertical:absolute;mso-position-vertical-relative:text;mso-width-percent:0;mso-height-percent:0;mso-width-relative:margin;mso-height-relative:margin;v-text-anchor:top" o:gfxdata="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" filled="f" stroked="f">
-              <v:textbox>
-                <w:txbxContent>
-                  <w:p>
-                    <w:pPr>
-                      <w:tabs>
-                        <w:tab w:val="center" w:pos="4394"/>
-                        <w:tab w:val="right" w:pos="8789"/>
-                      </w:tabs>
-                      <w:spacing w:after="0"/>
-                      <w:jc w:val="center"/>
-                      <w:rPr>
-                        <w:rFonts w:ascii="Castellar" w:hAnsi="Castellar"/>
-                        <w:b/>
-                        <w:sz w:val="18"/>
-                        <w:szCs w:val="18"/>
-                      </w:rPr>
-                    </w:pPr>
-                    <w:r>
-                      <w:rPr>
-                        <w:rFonts w:ascii="Castellar" w:hAnsi="Castellar"/>
-                        <w:b/>
-                        <w:sz w:val="18"/>
-                        <w:szCs w:val="18"/>
-                      </w:rPr>
-                      <w:t>GERENCIA DE ACONDICIONAMIENTO TERRITORIAL Y</w:t>
-                    </w:r>
-                  </w:p>
-                  <w:p>
-                    <w:pPr>
-                      <w:tabs>
-                        <w:tab w:val="left" w:pos="2472"/>
-                        <w:tab w:val="center" w:pos="4394"/>
-                      </w:tabs>
-                      <w:spacing w:after="0"/>
-                      <w:jc w:val="center"/>
-                      <w:rPr>
-                        <w:rFonts w:ascii="Castellar" w:hAnsi="Castellar"/>
-                        <w:b/>
-                        <w:sz w:val="18"/>
-                        <w:szCs w:val="18"/>
-                      </w:rPr>
-                    </w:pPr>
-                    <w:r>
-                      <w:rPr>
-                        <w:rFonts w:ascii="Castellar" w:hAnsi="Castellar"/>
-                        <w:b/>
-                        <w:sz w:val="18"/>
-                        <w:szCs w:val="18"/>
-                      </w:rPr>
-                      <w:t>DESARROLLO URBANO</w:t>
-                    </w:r>
-                  </w:p>
-                  <w:p>
-                    <w:pPr>
-                      <w:spacing w:after="0"/>
-                      <w:jc w:val="center"/>
-                      <w:rPr>
-                        <w:b/>
-                        <w:bCs/>
-                        <w:color w:val="444444"/>
-                        <w:sz w:val="18"/>
-                        <w:szCs w:val="18"/>
-                      </w:rPr>
-                    </w:pPr>
-                    <w:r>
-                      <w:rPr>
-                        <w:b/>
-                        <w:bCs/>
-                        <w:color w:val="444444"/>
-                        <w:sz w:val="18"/>
-                        <w:szCs w:val="18"/>
-                      </w:rPr>
-                      <w:t>“AÑO D</w:t>
-                    </w:r>
-                    <w:r>
-                      <w:rPr>
-                        <w:b/>
-                        <w:bCs/>
-                        <w:color w:val="444444"/>
-                        <w:sz w:val="18"/>
-                        <w:szCs w:val="18"/>
-                      </w:rPr>
-                      <w:t>E LA UNIDAD, LA PAZ Y EL DESARROLLO</w:t>
-                    </w:r>
-                    <w:r>
-                      <w:rPr>
-                        <w:b/>
-                        <w:bCs/>
-                        <w:color w:val="444444"/>
-                        <w:sz w:val="18"/>
-                        <w:szCs w:val="18"/>
-                      </w:rPr>
-                      <w:t>”</w:t>
-                    </w:r>
-                  </w:p>
                   <w:p/>
                 </w:txbxContent>
               </v:textbox>
@@ -10258,7 +10221,7 @@
 </file>
 
 <file path=word/header4.xml><?xml version="1.0" encoding="utf-8"?>
-<w:hdr xmlns:wpc="http://schemas.microsoft.com/office/word/2010/wordprocessingCanvas" xmlns:cx="http://schemas.microsoft.com/office/drawing/2014/chartex" xmlns:cx1="http://schemas.microsoft.com/office/drawing/2015/9/8/chartex" xmlns:cx2="http://schemas.microsoft.com/office/drawing/2015/10/21/chartex" xmlns:cx3="http://schemas.microsoft.com/office/drawing/2016/5/9/chartex" xmlns:cx4="http://schemas.microsoft.com/office/drawing/2016/5/10/chartex" xmlns:cx5="http://schemas.microsoft.com/office/drawing/2016/5/11/chartex" xmlns:cx6="http://schemas.microsoft.com/office/drawing/2016/5/12/chartex" xmlns:cx7="http://schemas.microsoft.com/office/drawing/2016/5/13/chartex" xmlns:cx8="http://schemas.microsoft.com/office/drawing/2016/5/14/chartex" xmlns:mc="http://schemas.openxmlformats.org/markup-compatibility/2006" xmlns:aink="http://schemas.microsoft.com/office/drawing/2016/ink" xmlns:am3d="http://schemas.microsoft.com/office/drawing/2017/model3d" xmlns:o="urn:schemas-microsoft-com:office:office" xmlns:oel="http://schemas.microsoft.com/office/2019/extlst" xmlns:r="http://schemas.openxmlformats.org/officeDocument/2006/relationships" xmlns:m="http://schemas.openxmlformats.org/officeDocument/2006/math" xmlns:v="urn:schemas-microsoft-com:vml" xmlns:wp14="http://schemas.microsoft.com/office/word/2010/wordprocessingDrawing" xmlns:wp="http://schemas.openxmlformats.org/drawingml/2006/wordprocessingDrawing" xmlns:w10="urn:schemas-microsoft-com:office:word" xmlns:w="http://schemas.openxmlformats.org/wordprocessingml/2006/main" xmlns:w14="http://schemas.microsoft.com/office/word/2010/wordml" xmlns:w15="http://schemas.microsoft.com/office/word/2012/wordml" xmlns:w16cex="http://schemas.microsoft.com/office/word/2018/wordml/cex" xmlns:w16cid="http://schemas.microsoft.com/office/word/2016/wordml/cid" xmlns:w16="http://schemas.microsoft.com/office/word/2018/wordml" xmlns:w16sdtdh="http://schemas.microsoft.com/office/word/2020/wordml/sdtdatahash" xmlns:w16se="http://schemas.microsoft.com/office/word/2015/wordml/symex" xmlns:wpg="http://schemas.microsoft.com/office/word/2010/wordprocessingGroup" xmlns:wpi="http://schemas.microsoft.com/office/word/2010/wordprocessingInk" xmlns:wne="http://schemas.microsoft.com/office/word/2006/wordml" xmlns:wps="http://schemas.microsoft.com/office/word/2010/wordprocessingShape" mc:Ignorable="w14 w15 w16se w16cid w16 w16cex w16sdtdh wp14">
+<w:hdr xmlns:wpc="http://schemas.microsoft.com/office/word/2010/wordprocessingCanvas" xmlns:cx="http://schemas.microsoft.com/office/drawing/2014/chartex" xmlns:cx1="http://schemas.microsoft.com/office/drawing/2015/9/8/chartex" xmlns:cx2="http://schemas.microsoft.com/office/drawing/2015/10/21/chartex" xmlns:cx3="http://schemas.microsoft.com/office/drawing/2016/5/9/chartex" xmlns:cx4="http://schemas.microsoft.com/office/drawing/2016/5/10/chartex" xmlns:cx5="http://schemas.microsoft.com/office/drawing/2016/5/11/chartex" xmlns:cx6="http://schemas.microsoft.com/office/drawing/2016/5/12/chartex" xmlns:cx7="http://schemas.microsoft.com/office/drawing/2016/5/13/chartex" xmlns:cx8="http://schemas.microsoft.com/office/drawing/2016/5/14/chartex" xmlns:mc="http://schemas.openxmlformats.org/markup-compatibility/2006" xmlns:aink="http://schemas.microsoft.com/office/drawing/2016/ink" xmlns:am3d="http://schemas.microsoft.com/office/drawing/2017/model3d" xmlns:o="urn:schemas-microsoft-com:office:office" xmlns:oel="http://schemas.microsoft.com/office/2019/extlst" xmlns:r="http://schemas.openxmlformats.org/officeDocument/2006/relationships" xmlns:m="http://schemas.openxmlformats.org/officeDocument/2006/math" xmlns:v="urn:schemas-microsoft-com:vml" xmlns:wp14="http://schemas.microsoft.com/office/word/2010/wordprocessingDrawing" xmlns:wp="http://schemas.openxmlformats.org/drawingml/2006/wordprocessingDrawing" xmlns:w10="urn:schemas-microsoft-com:office:word" xmlns:w="http://schemas.openxmlformats.org/wordprocessingml/2006/main" xmlns:w14="http://schemas.microsoft.com/office/word/2010/wordml" xmlns:w15="http://schemas.microsoft.com/office/word/2012/wordml" xmlns:w16cex="http://schemas.microsoft.com/office/word/2018/wordml/cex" xmlns:w16cid="http://schemas.microsoft.com/office/word/2016/wordml/cid" xmlns:w16="http://schemas.microsoft.com/office/word/2018/wordml" xmlns:w16du="http://schemas.microsoft.com/office/word/2023/wordml/word16du" xmlns:w16sdtdh="http://schemas.microsoft.com/office/word/2020/wordml/sdtdatahash" xmlns:w16se="http://schemas.microsoft.com/office/word/2015/wordml/symex" xmlns:wpg="http://schemas.microsoft.com/office/word/2010/wordprocessingGroup" xmlns:wpi="http://schemas.microsoft.com/office/word/2010/wordprocessingInk" xmlns:wne="http://schemas.microsoft.com/office/word/2006/wordml" xmlns:wps="http://schemas.microsoft.com/office/word/2010/wordprocessingShape" mc:Ignorable="w14 w15 w16se w16cid w16 w16cex w16sdtdh w16du wp14">
   <w:p>
     <w:pPr>
       <w:pStyle w:val="Encabezado"/>
@@ -10299,7 +10262,7 @@
 </file>
 
 <file path=word/numbering.xml><?xml version="1.0" encoding="utf-8"?>
-<w:numbering xmlns:wpc="http://schemas.microsoft.com/office/word/2010/wordprocessingCanvas" xmlns:cx="http://schemas.microsoft.com/office/drawing/2014/chartex" xmlns:cx1="http://schemas.microsoft.com/office/drawing/2015/9/8/chartex" xmlns:cx2="http://schemas.microsoft.com/office/drawing/2015/10/21/chartex" xmlns:cx3="http://schemas.microsoft.com/office/drawing/2016/5/9/chartex" xmlns:cx4="http://schemas.microsoft.com/office/drawing/2016/5/10/chartex" xmlns:cx5="http://schemas.microsoft.com/office/drawing/2016/5/11/chartex" xmlns:cx6="http://schemas.microsoft.com/office/drawing/2016/5/12/chartex" xmlns:cx7="http://schemas.microsoft.com/office/drawing/2016/5/13/chartex" xmlns:cx8="http://schemas.microsoft.com/office/drawing/2016/5/14/chartex" xmlns:mc="http://schemas.openxmlformats.org/markup-compatibility/2006" xmlns:aink="http://schemas.microsoft.com/office/drawing/2016/ink" xmlns:am3d="http://schemas.microsoft.com/office/drawing/2017/model3d" xmlns:o="urn:schemas-microsoft-com:office:office" xmlns:oel="http://schemas.microsoft.com/office/2019/extlst" xmlns:r="http://schemas.openxmlformats.org/officeDocument/2006/relationships" xmlns:m="http://schemas.openxmlformats.org/officeDocument/2006/math" xmlns:v="urn:schemas-microsoft-com:vml" xmlns:wp14="http://schemas.microsoft.com/office/word/2010/wordprocessingDrawing" xmlns:wp="http://schemas.openxmlformats.org/drawingml/2006/wordprocessingDrawing" xmlns:w10="urn:schemas-microsoft-com:office:word" xmlns:w="http://schemas.openxmlformats.org/wordprocessingml/2006/main" xmlns:w14="http://schemas.microsoft.com/office/word/2010/wordml" xmlns:w15="http://schemas.microsoft.com/office/word/2012/wordml" xmlns:w16cex="http://schemas.microsoft.com/office/word/2018/wordml/cex" xmlns:w16cid="http://schemas.microsoft.com/office/word/2016/wordml/cid" xmlns:w16="http://schemas.microsoft.com/office/word/2018/wordml" xmlns:w16sdtdh="http://schemas.microsoft.com/office/word/2020/wordml/sdtdatahash" xmlns:w16se="http://schemas.microsoft.com/office/word/2015/wordml/symex" xmlns:wpg="http://schemas.microsoft.com/office/word/2010/wordprocessingGroup" xmlns:wpi="http://schemas.microsoft.com/office/word/2010/wordprocessingInk" xmlns:wne="http://schemas.microsoft.com/office/word/2006/wordml" xmlns:wps="http://schemas.microsoft.com/office/word/2010/wordprocessingShape" mc:Ignorable="w14 w15 w16se w16cid w16 w16cex w16sdtdh wp14">
+<w:numbering xmlns:wpc="http://schemas.microsoft.com/office/word/2010/wordprocessingCanvas" xmlns:cx="http://schemas.microsoft.com/office/drawing/2014/chartex" xmlns:cx1="http://schemas.microsoft.com/office/drawing/2015/9/8/chartex" xmlns:cx2="http://schemas.microsoft.com/office/drawing/2015/10/21/chartex" xmlns:cx3="http://schemas.microsoft.com/office/drawing/2016/5/9/chartex" xmlns:cx4="http://schemas.microsoft.com/office/drawing/2016/5/10/chartex" xmlns:cx5="http://schemas.microsoft.com/office/drawing/2016/5/11/chartex" xmlns:cx6="http://schemas.microsoft.com/office/drawing/2016/5/12/chartex" xmlns:cx7="http://schemas.microsoft.com/office/drawing/2016/5/13/chartex" xmlns:cx8="http://schemas.microsoft.com/office/drawing/2016/5/14/chartex" xmlns:mc="http://schemas.openxmlformats.org/markup-compatibility/2006" xmlns:aink="http://schemas.microsoft.com/office/drawing/2016/ink" xmlns:am3d="http://schemas.microsoft.com/office/drawing/2017/model3d" xmlns:o="urn:schemas-microsoft-com:office:office" xmlns:oel="http://schemas.microsoft.com/office/2019/extlst" xmlns:r="http://schemas.openxmlformats.org/officeDocument/2006/relationships" xmlns:m="http://schemas.openxmlformats.org/officeDocument/2006/math" xmlns:v="urn:schemas-microsoft-com:vml" xmlns:wp14="http://schemas.microsoft.com/office/word/2010/wordprocessingDrawing" xmlns:wp="http://schemas.openxmlformats.org/drawingml/2006/wordprocessingDrawing" xmlns:w10="urn:schemas-microsoft-com:office:word" xmlns:w="http://schemas.openxmlformats.org/wordprocessingml/2006/main" xmlns:w14="http://schemas.microsoft.com/office/word/2010/wordml" xmlns:w15="http://schemas.microsoft.com/office/word/2012/wordml" xmlns:w16cex="http://schemas.microsoft.com/office/word/2018/wordml/cex" xmlns:w16cid="http://schemas.microsoft.com/office/word/2016/wordml/cid" xmlns:w16="http://schemas.microsoft.com/office/word/2018/wordml" xmlns:w16du="http://schemas.microsoft.com/office/word/2023/wordml/word16du" xmlns:w16sdtdh="http://schemas.microsoft.com/office/word/2020/wordml/sdtdatahash" xmlns:w16se="http://schemas.microsoft.com/office/word/2015/wordml/symex" xmlns:wpg="http://schemas.microsoft.com/office/word/2010/wordprocessingGroup" xmlns:wpi="http://schemas.microsoft.com/office/word/2010/wordprocessingInk" xmlns:wne="http://schemas.microsoft.com/office/word/2006/wordml" xmlns:wps="http://schemas.microsoft.com/office/word/2010/wordprocessingShape" mc:Ignorable="w14 w15 w16se w16cid w16 w16cex w16sdtdh w16du wp14">
   <w:abstractNum w:abstractNumId="0" w15:restartNumberingAfterBreak="0">
     <w:nsid w:val="0C5D0EEE"/>
     <w:multiLevelType w:val="hybridMultilevel"/>
@@ -12724,7 +12687,7 @@
 </file>
 
 <file path=word/styles.xml><?xml version="1.0" encoding="utf-8"?>
-<w:styles xmlns:mc="http://schemas.openxmlformats.org/markup-compatibility/2006" xmlns:r="http://schemas.openxmlformats.org/officeDocument/2006/relationships" xmlns:w="http://schemas.openxmlformats.org/wordprocessingml/2006/main" xmlns:w14="http://schemas.microsoft.com/office/word/2010/wordml" xmlns:w15="http://schemas.microsoft.com/office/word/2012/wordml" xmlns:w16cex="http://schemas.microsoft.com/office/word/2018/wordml/cex" xmlns:w16cid="http://schemas.microsoft.com/office/word/2016/wordml/cid" xmlns:w16="http://schemas.microsoft.com/office/word/2018/wordml" xmlns:w16sdtdh="http://schemas.microsoft.com/office/word/2020/wordml/sdtdatahash" xmlns:w16se="http://schemas.microsoft.com/office/word/2015/wordml/symex" mc:Ignorable="w14 w15 w16se w16cid w16 w16cex w16sdtdh">
+<w:styles xmlns:mc="http://schemas.openxmlformats.org/markup-compatibility/2006" xmlns:r="http://schemas.openxmlformats.org/officeDocument/2006/relationships" xmlns:w="http://schemas.openxmlformats.org/wordprocessingml/2006/main" xmlns:w14="http://schemas.microsoft.com/office/word/2010/wordml" xmlns:w15="http://schemas.microsoft.com/office/word/2012/wordml" xmlns:w16cex="http://schemas.microsoft.com/office/word/2018/wordml/cex" xmlns:w16cid="http://schemas.microsoft.com/office/word/2016/wordml/cid" xmlns:w16="http://schemas.microsoft.com/office/word/2018/wordml" xmlns:w16du="http://schemas.microsoft.com/office/word/2023/wordml/word16du" xmlns:w16sdtdh="http://schemas.microsoft.com/office/word/2020/wordml/sdtdatahash" xmlns:w16se="http://schemas.microsoft.com/office/word/2015/wordml/symex" mc:Ignorable="w14 w15 w16se w16cid w16 w16cex w16sdtdh w16du">
   <w:docDefaults>
     <w:rPrDefault>
       <w:rPr>

--- a/INFORMES/2024/INFORME 013 2024 - ACCESS POINT PRIMER PEDIDO.docx
+++ b/INFORMES/2024/INFORME 013 2024 - ACCESS POINT PRIMER PEDIDO.docx
@@ -1,6 +1,6 @@
 
 <file path=word/document.xml><?xml version="1.0" encoding="utf-8"?>
-<w:document xmlns:wpc="http://schemas.microsoft.com/office/word/2010/wordprocessingCanvas" xmlns:cx="http://schemas.microsoft.com/office/drawing/2014/chartex" xmlns:cx1="http://schemas.microsoft.com/office/drawing/2015/9/8/chartex" xmlns:cx2="http://schemas.microsoft.com/office/drawing/2015/10/21/chartex" xmlns:cx3="http://schemas.microsoft.com/office/drawing/2016/5/9/chartex" xmlns:cx4="http://schemas.microsoft.com/office/drawing/2016/5/10/chartex" xmlns:cx5="http://schemas.microsoft.com/office/drawing/2016/5/11/chartex" xmlns:cx6="http://schemas.microsoft.com/office/drawing/2016/5/12/chartex" xmlns:cx7="http://schemas.microsoft.com/office/drawing/2016/5/13/chartex" xmlns:cx8="http://schemas.microsoft.com/office/drawing/2016/5/14/chartex" xmlns:mc="http://schemas.openxmlformats.org/markup-compatibility/2006" xmlns:aink="http://schemas.microsoft.com/office/drawing/2016/ink" xmlns:am3d="http://schemas.microsoft.com/office/drawing/2017/model3d" xmlns:o="urn:schemas-microsoft-com:office:office" xmlns:oel="http://schemas.microsoft.com/office/2019/extlst" xmlns:r="http://schemas.openxmlformats.org/officeDocument/2006/relationships" xmlns:m="http://schemas.openxmlformats.org/officeDocument/2006/math" xmlns:v="urn:schemas-microsoft-com:vml" xmlns:wp14="http://schemas.microsoft.com/office/word/2010/wordprocessingDrawing" xmlns:wp="http://schemas.openxmlformats.org/drawingml/2006/wordprocessingDrawing" xmlns:w10="urn:schemas-microsoft-com:office:word" xmlns:w="http://schemas.openxmlformats.org/wordprocessingml/2006/main" xmlns:w14="http://schemas.microsoft.com/office/word/2010/wordml" xmlns:w15="http://schemas.microsoft.com/office/word/2012/wordml" xmlns:w16cex="http://schemas.microsoft.com/office/word/2018/wordml/cex" xmlns:w16cid="http://schemas.microsoft.com/office/word/2016/wordml/cid" xmlns:w16="http://schemas.microsoft.com/office/word/2018/wordml" xmlns:w16du="http://schemas.microsoft.com/office/word/2023/wordml/word16du" xmlns:w16sdtdh="http://schemas.microsoft.com/office/word/2020/wordml/sdtdatahash" xmlns:w16se="http://schemas.microsoft.com/office/word/2015/wordml/symex" xmlns:wpg="http://schemas.microsoft.com/office/word/2010/wordprocessingGroup" xmlns:wpi="http://schemas.microsoft.com/office/word/2010/wordprocessingInk" xmlns:wne="http://schemas.microsoft.com/office/word/2006/wordml" xmlns:wps="http://schemas.microsoft.com/office/word/2010/wordprocessingShape" mc:Ignorable="w14 w15 w16se w16cid w16 w16cex w16sdtdh w16du wp14">
+<w:document xmlns:wpc="http://schemas.microsoft.com/office/word/2010/wordprocessingCanvas" xmlns:cx="http://schemas.microsoft.com/office/drawing/2014/chartex" xmlns:cx1="http://schemas.microsoft.com/office/drawing/2015/9/8/chartex" xmlns:cx2="http://schemas.microsoft.com/office/drawing/2015/10/21/chartex" xmlns:cx3="http://schemas.microsoft.com/office/drawing/2016/5/9/chartex" xmlns:cx4="http://schemas.microsoft.com/office/drawing/2016/5/10/chartex" xmlns:cx5="http://schemas.microsoft.com/office/drawing/2016/5/11/chartex" xmlns:cx6="http://schemas.microsoft.com/office/drawing/2016/5/12/chartex" xmlns:cx7="http://schemas.microsoft.com/office/drawing/2016/5/13/chartex" xmlns:cx8="http://schemas.microsoft.com/office/drawing/2016/5/14/chartex" xmlns:mc="http://schemas.openxmlformats.org/markup-compatibility/2006" xmlns:aink="http://schemas.microsoft.com/office/drawing/2016/ink" xmlns:am3d="http://schemas.microsoft.com/office/drawing/2017/model3d" xmlns:o="urn:schemas-microsoft-com:office:office" xmlns:oel="http://schemas.microsoft.com/office/2019/extlst" xmlns:r="http://schemas.openxmlformats.org/officeDocument/2006/relationships" xmlns:m="http://schemas.openxmlformats.org/officeDocument/2006/math" xmlns:v="urn:schemas-microsoft-com:vml" xmlns:wp14="http://schemas.microsoft.com/office/word/2010/wordprocessingDrawing" xmlns:wp="http://schemas.openxmlformats.org/drawingml/2006/wordprocessingDrawing" xmlns:w10="urn:schemas-microsoft-com:office:word" xmlns:w="http://schemas.openxmlformats.org/wordprocessingml/2006/main" xmlns:w14="http://schemas.microsoft.com/office/word/2010/wordml" xmlns:w15="http://schemas.microsoft.com/office/word/2012/wordml" xmlns:w16cex="http://schemas.microsoft.com/office/word/2018/wordml/cex" xmlns:w16cid="http://schemas.microsoft.com/office/word/2016/wordml/cid" xmlns:w16="http://schemas.microsoft.com/office/word/2018/wordml" xmlns:w16sdtdh="http://schemas.microsoft.com/office/word/2020/wordml/sdtdatahash" xmlns:w16se="http://schemas.microsoft.com/office/word/2015/wordml/symex" xmlns:wpg="http://schemas.microsoft.com/office/word/2010/wordprocessingGroup" xmlns:wpi="http://schemas.microsoft.com/office/word/2010/wordprocessingInk" xmlns:wne="http://schemas.microsoft.com/office/word/2006/wordml" xmlns:wps="http://schemas.microsoft.com/office/word/2010/wordprocessingShape" mc:Ignorable="w14 w15 w16se w16cid w16 w16cex w16sdtdh wp14">
   <w:body>
     <w:p>
       <w:pPr>
@@ -98,6 +98,18 @@
         </w:rPr>
         <w:t>/MPA/MRLL</w:t>
       </w:r>
+      <w:r>
+        <w:rPr>
+          <w:rFonts w:cstheme="minorHAnsi"/>
+          <w:b/>
+          <w:bCs/>
+          <w:color w:val="000000"/>
+          <w:szCs w:val="24"/>
+          <w:u w:val="single"/>
+          <w:lang w:val="it-IT"/>
+        </w:rPr>
+        <w:t>.</w:t>
+      </w:r>
     </w:p>
     <w:p>
       <w:pPr>
@@ -371,7 +383,7 @@
           <w:iCs/>
           <w:szCs w:val="24"/>
         </w:rPr>
-        <w:t>18</w:t>
+        <w:t>25</w:t>
       </w:r>
       <w:r>
         <w:rPr>
@@ -387,7 +399,7 @@
           <w:iCs/>
           <w:szCs w:val="24"/>
         </w:rPr>
-        <w:t>enero</w:t>
+        <w:t>marzo</w:t>
       </w:r>
       <w:r>
         <w:rPr>
@@ -504,7 +516,7 @@
           <w:iCs/>
           <w:color w:val="auto"/>
         </w:rPr>
-        <w:t xml:space="preserve">”. </w:t>
+        <w:t>”.</w:t>
       </w:r>
     </w:p>
     <w:p>
@@ -642,7 +654,7 @@
         <w:sectPr>
           <w:headerReference w:type="default" r:id="rId7"/>
           <w:pgSz w:w="12240" w:h="15840"/>
-          <w:pgMar w:top="1417" w:right="1701" w:bottom="1417" w:left="1701" w:header="708" w:footer="708" w:gutter="0"/>
+          <w:pgMar w:top="1085" w:right="1701" w:bottom="1417" w:left="1701" w:header="708" w:footer="708" w:gutter="0"/>
           <w:cols w:space="708"/>
           <w:docGrid w:linePitch="360"/>
         </w:sectPr>
@@ -1511,33 +1523,7 @@
                 <w:vertAlign w:val="subscript"/>
                 <w:lang w:eastAsia="es-PE"/>
               </w:rPr>
-              <w:t xml:space="preserve">SEGÚN RESOLUCIÓN DE GERENCIA MUNICIPAL </w:t>
-            </w:r>
-            <w:proofErr w:type="spellStart"/>
-            <w:r>
-              <w:rPr>
-                <w:rFonts w:ascii="Arial Narrow" w:eastAsia="Times New Roman" w:hAnsi="Arial Narrow"/>
-                <w:iCs/>
-                <w:color w:val="000000"/>
-                <w:sz w:val="24"/>
-                <w:szCs w:val="24"/>
-                <w:vertAlign w:val="subscript"/>
-                <w:lang w:eastAsia="es-PE"/>
-              </w:rPr>
-              <w:t>N°</w:t>
-            </w:r>
-            <w:proofErr w:type="spellEnd"/>
-            <w:r>
-              <w:rPr>
-                <w:rFonts w:ascii="Arial Narrow" w:eastAsia="Times New Roman" w:hAnsi="Arial Narrow"/>
-                <w:iCs/>
-                <w:color w:val="000000"/>
-                <w:sz w:val="24"/>
-                <w:szCs w:val="24"/>
-                <w:vertAlign w:val="subscript"/>
-                <w:lang w:eastAsia="es-PE"/>
-              </w:rPr>
-              <w:t xml:space="preserve"> 455-2021-GM-MPA SE APROBÓ EL EXPEDIENTE TÉCNICO DE LA OBRA: “MEJORAMIENTO DE LA GESTIÓN MUNICIPAL Y SERVICIO ADMINISTRATIVO DE LA MUNICIPALIDAD PROVINCIAL DE ABANCAY, DISTRITO DE ABANCAY - PROVINCIA DE ABANCAY - DEPARTAMENTO DE APURÍMAC”, CON UN PRESUPUESTO DE S/. 15'583,237.93.</w:t>
+              <w:t>SEGÚN RESOLUCIÓN DE GERENCIA MUNICIPAL N° 455-2021-GM-MPA SE APROBÓ EL EXPEDIENTE TÉCNICO DE LA OBRA: “MEJORAMIENTO DE LA GESTIÓN MUNICIPAL Y SERVICIO ADMINISTRATIVO DE LA MUNICIPALIDAD PROVINCIAL DE ABANCAY, DISTRITO DE ABANCAY - PROVINCIA DE ABANCAY - DEPARTAMENTO DE APURÍMAC”, CON UN PRESUPUESTO DE S/. 15'583,237.93.</w:t>
             </w:r>
           </w:p>
         </w:tc>
@@ -1891,7 +1877,6 @@
                       <w:lang w:eastAsia="es-PE"/>
                     </w:rPr>
                   </w:pPr>
-                  <w:proofErr w:type="spellStart"/>
                   <w:r>
                     <w:rPr>
                       <w:rFonts w:eastAsia="Times New Roman" w:cs="Calibri"/>
@@ -1908,7 +1893,6 @@
                     </w:rPr>
                     <w:t>nd</w:t>
                   </w:r>
-                  <w:proofErr w:type="spellEnd"/>
                   <w:r>
                     <w:rPr>
                       <w:rFonts w:eastAsia="Times New Roman" w:cs="Calibri"/>
@@ -2793,21 +2777,8 @@
                 <w:lang w:eastAsia="es-PE"/>
               </w:rPr>
               <w:tab/>
-              <w:t xml:space="preserve">(1) puerto RJ45 de 2,5 </w:t>
-            </w:r>
-            <w:proofErr w:type="spellStart"/>
-            <w:r>
-              <w:rPr>
-                <w:rFonts w:ascii="Arial Narrow" w:hAnsi="Arial Narrow"/>
-                <w:color w:val="000000"/>
-                <w:sz w:val="24"/>
-                <w:szCs w:val="24"/>
-                <w:vertAlign w:val="subscript"/>
-                <w:lang w:eastAsia="es-PE"/>
-              </w:rPr>
-              <w:t>GbE</w:t>
-            </w:r>
-            <w:proofErr w:type="spellEnd"/>
+              <w:t>(1) puerto RJ45 de 2,5 GbE</w:t>
+            </w:r>
           </w:p>
           <w:p>
             <w:pPr>
@@ -2906,30 +2877,7 @@
                 <w:lang w:eastAsia="es-PE"/>
               </w:rPr>
               <w:tab/>
-            </w:r>
-            <w:proofErr w:type="spellStart"/>
-            <w:r>
-              <w:rPr>
-                <w:rFonts w:ascii="Arial Narrow" w:hAnsi="Arial Narrow"/>
-                <w:color w:val="000000"/>
-                <w:sz w:val="24"/>
-                <w:szCs w:val="24"/>
-                <w:vertAlign w:val="subscript"/>
-                <w:lang w:eastAsia="es-PE"/>
-              </w:rPr>
-              <w:t>PoE</w:t>
-            </w:r>
-            <w:proofErr w:type="spellEnd"/>
-            <w:r>
-              <w:rPr>
-                <w:rFonts w:ascii="Arial Narrow" w:hAnsi="Arial Narrow"/>
-                <w:color w:val="000000"/>
-                <w:sz w:val="24"/>
-                <w:szCs w:val="24"/>
-                <w:vertAlign w:val="subscript"/>
-                <w:lang w:eastAsia="es-PE"/>
-              </w:rPr>
-              <w:t>+</w:t>
+              <w:t>PoE+</w:t>
             </w:r>
           </w:p>
           <w:p>
@@ -4119,21 +4067,8 @@
                 <w:vertAlign w:val="subscript"/>
                 <w:lang w:eastAsia="es-PE"/>
               </w:rPr>
-              <w:t xml:space="preserve">Estándares </w:t>
-            </w:r>
-            <w:proofErr w:type="spellStart"/>
-            <w:r>
-              <w:rPr>
-                <w:rFonts w:ascii="Arial Narrow" w:hAnsi="Arial Narrow"/>
-                <w:color w:val="000000"/>
-                <w:sz w:val="24"/>
-                <w:szCs w:val="24"/>
-                <w:vertAlign w:val="subscript"/>
-                <w:lang w:eastAsia="es-PE"/>
-              </w:rPr>
-              <w:t>WiFi</w:t>
-            </w:r>
-            <w:proofErr w:type="spellEnd"/>
+              <w:t>Estándares WiFi</w:t>
+            </w:r>
             <w:r>
               <w:rPr>
                 <w:rFonts w:ascii="Arial Narrow" w:hAnsi="Arial Narrow"/>
@@ -4173,101 +4108,16 @@
               </w:rPr>
               <w:tab/>
             </w:r>
-            <w:proofErr w:type="spellStart"/>
-            <w:r>
-              <w:rPr>
-                <w:rFonts w:ascii="Arial Narrow" w:hAnsi="Arial Narrow"/>
-                <w:color w:val="000000"/>
-                <w:sz w:val="24"/>
-                <w:szCs w:val="24"/>
-                <w:vertAlign w:val="subscript"/>
-                <w:lang w:eastAsia="es-PE"/>
-              </w:rPr>
-              <w:t>WiFi</w:t>
-            </w:r>
-            <w:proofErr w:type="spellEnd"/>
-            <w:r>
-              <w:rPr>
-                <w:rFonts w:ascii="Arial Narrow" w:hAnsi="Arial Narrow"/>
-                <w:color w:val="000000"/>
-                <w:sz w:val="24"/>
-                <w:szCs w:val="24"/>
-                <w:vertAlign w:val="subscript"/>
-                <w:lang w:eastAsia="es-PE"/>
-              </w:rPr>
-              <w:t xml:space="preserve"> 4/</w:t>
-            </w:r>
-            <w:proofErr w:type="spellStart"/>
-            <w:r>
-              <w:rPr>
-                <w:rFonts w:ascii="Arial Narrow" w:hAnsi="Arial Narrow"/>
-                <w:color w:val="000000"/>
-                <w:sz w:val="24"/>
-                <w:szCs w:val="24"/>
-                <w:vertAlign w:val="subscript"/>
-                <w:lang w:eastAsia="es-PE"/>
-              </w:rPr>
-              <w:t>WiFi</w:t>
-            </w:r>
-            <w:proofErr w:type="spellEnd"/>
-            <w:r>
-              <w:rPr>
-                <w:rFonts w:ascii="Arial Narrow" w:hAnsi="Arial Narrow"/>
-                <w:color w:val="000000"/>
-                <w:sz w:val="24"/>
-                <w:szCs w:val="24"/>
-                <w:vertAlign w:val="subscript"/>
-                <w:lang w:eastAsia="es-PE"/>
-              </w:rPr>
-              <w:t xml:space="preserve"> 5/</w:t>
-            </w:r>
-            <w:proofErr w:type="spellStart"/>
-            <w:r>
-              <w:rPr>
-                <w:rFonts w:ascii="Arial Narrow" w:hAnsi="Arial Narrow"/>
-                <w:color w:val="000000"/>
-                <w:sz w:val="24"/>
-                <w:szCs w:val="24"/>
-                <w:vertAlign w:val="subscript"/>
-                <w:lang w:eastAsia="es-PE"/>
-              </w:rPr>
-              <w:t>WiFi</w:t>
-            </w:r>
-            <w:proofErr w:type="spellEnd"/>
-            <w:r>
-              <w:rPr>
-                <w:rFonts w:ascii="Arial Narrow" w:hAnsi="Arial Narrow"/>
-                <w:color w:val="000000"/>
-                <w:sz w:val="24"/>
-                <w:szCs w:val="24"/>
-                <w:vertAlign w:val="subscript"/>
-                <w:lang w:eastAsia="es-PE"/>
-              </w:rPr>
-              <w:t xml:space="preserve"> 6/</w:t>
-            </w:r>
-            <w:proofErr w:type="spellStart"/>
-            <w:r>
-              <w:rPr>
-                <w:rFonts w:ascii="Arial Narrow" w:hAnsi="Arial Narrow"/>
-                <w:color w:val="000000"/>
-                <w:sz w:val="24"/>
-                <w:szCs w:val="24"/>
-                <w:vertAlign w:val="subscript"/>
-                <w:lang w:eastAsia="es-PE"/>
-              </w:rPr>
-              <w:t>WiFi</w:t>
-            </w:r>
-            <w:proofErr w:type="spellEnd"/>
-            <w:r>
-              <w:rPr>
-                <w:rFonts w:ascii="Arial Narrow" w:hAnsi="Arial Narrow"/>
-                <w:color w:val="000000"/>
-                <w:sz w:val="24"/>
-                <w:szCs w:val="24"/>
-                <w:vertAlign w:val="subscript"/>
-                <w:lang w:eastAsia="es-PE"/>
-              </w:rPr>
-              <w:t xml:space="preserve"> 6E</w:t>
+            <w:r>
+              <w:rPr>
+                <w:rFonts w:ascii="Arial Narrow" w:hAnsi="Arial Narrow"/>
+                <w:color w:val="000000"/>
+                <w:sz w:val="24"/>
+                <w:szCs w:val="24"/>
+                <w:vertAlign w:val="subscript"/>
+                <w:lang w:eastAsia="es-PE"/>
+              </w:rPr>
+              <w:t>WiFi 4/WiFi 5/WiFi 6/WiFi 6E</w:t>
             </w:r>
           </w:p>
           <w:p>
@@ -4731,31 +4581,7 @@
                 <w:vertAlign w:val="subscript"/>
                 <w:lang w:eastAsia="es-PE"/>
               </w:rPr>
-              <w:t>802.11n (</w:t>
-            </w:r>
-            <w:proofErr w:type="spellStart"/>
-            <w:r>
-              <w:rPr>
-                <w:rFonts w:ascii="Arial Narrow" w:hAnsi="Arial Narrow"/>
-                <w:color w:val="000000"/>
-                <w:sz w:val="24"/>
-                <w:szCs w:val="24"/>
-                <w:vertAlign w:val="subscript"/>
-                <w:lang w:eastAsia="es-PE"/>
-              </w:rPr>
-              <w:t>Wi</w:t>
-            </w:r>
-            <w:proofErr w:type="spellEnd"/>
-            <w:r>
-              <w:rPr>
-                <w:rFonts w:ascii="Arial Narrow" w:hAnsi="Arial Narrow"/>
-                <w:color w:val="000000"/>
-                <w:sz w:val="24"/>
-                <w:szCs w:val="24"/>
-                <w:vertAlign w:val="subscript"/>
-                <w:lang w:eastAsia="es-PE"/>
-              </w:rPr>
-              <w:t>-Fi 4)</w:t>
+              <w:t>802.11n (Wi-Fi 4)</w:t>
             </w:r>
             <w:r>
               <w:rPr>
@@ -4826,17 +4652,17 @@
                 <w:sz w:val="24"/>
                 <w:szCs w:val="24"/>
                 <w:vertAlign w:val="subscript"/>
-                <w:lang w:val="en-US" w:eastAsia="es-PE"/>
-              </w:rPr>
-            </w:pPr>
-            <w:r>
-              <w:rPr>
-                <w:rFonts w:ascii="Arial Narrow" w:hAnsi="Arial Narrow"/>
-                <w:color w:val="000000"/>
-                <w:sz w:val="24"/>
-                <w:szCs w:val="24"/>
-                <w:vertAlign w:val="subscript"/>
-                <w:lang w:val="en-US" w:eastAsia="es-PE"/>
+                <w:lang w:eastAsia="es-PE"/>
+              </w:rPr>
+            </w:pPr>
+            <w:r>
+              <w:rPr>
+                <w:rFonts w:ascii="Arial Narrow" w:hAnsi="Arial Narrow"/>
+                <w:color w:val="000000"/>
+                <w:sz w:val="24"/>
+                <w:szCs w:val="24"/>
+                <w:vertAlign w:val="subscript"/>
+                <w:lang w:eastAsia="es-PE"/>
               </w:rPr>
               <w:t>802.11ac (Wi-Fi 5)</w:t>
             </w:r>
@@ -4847,7 +4673,7 @@
                 <w:sz w:val="24"/>
                 <w:szCs w:val="24"/>
                 <w:vertAlign w:val="subscript"/>
-                <w:lang w:val="en-US" w:eastAsia="es-PE"/>
+                <w:lang w:eastAsia="es-PE"/>
               </w:rPr>
               <w:tab/>
               <w:t>6,</w:t>
@@ -4859,7 +4685,7 @@
                 <w:sz w:val="24"/>
                 <w:szCs w:val="24"/>
                 <w:vertAlign w:val="subscript"/>
-                <w:lang w:val="en-US" w:eastAsia="es-PE"/>
+                <w:lang w:eastAsia="es-PE"/>
               </w:rPr>
               <w:t>4</w:t>
             </w:r>
@@ -4870,7 +4696,7 @@
                 <w:sz w:val="24"/>
                 <w:szCs w:val="24"/>
                 <w:vertAlign w:val="subscript"/>
-                <w:lang w:val="en-US" w:eastAsia="es-PE"/>
+                <w:lang w:eastAsia="es-PE"/>
               </w:rPr>
               <w:t xml:space="preserve"> Mbps a 3,</w:t>
             </w:r>
@@ -4881,7 +4707,7 @@
                 <w:sz w:val="24"/>
                 <w:szCs w:val="24"/>
                 <w:vertAlign w:val="subscript"/>
-                <w:lang w:val="en-US" w:eastAsia="es-PE"/>
+                <w:lang w:eastAsia="es-PE"/>
               </w:rPr>
               <w:t>1</w:t>
             </w:r>
@@ -4892,7 +4718,7 @@
                 <w:sz w:val="24"/>
                 <w:szCs w:val="24"/>
                 <w:vertAlign w:val="subscript"/>
-                <w:lang w:val="en-US" w:eastAsia="es-PE"/>
+                <w:lang w:eastAsia="es-PE"/>
               </w:rPr>
               <w:t xml:space="preserve"> Gbps (MCS0 - MCS9 NSS1/2/3/4, VHT 20/40/80/160)</w:t>
             </w:r>
@@ -6055,40 +5881,17 @@
                 <w:szCs w:val="24"/>
                 <w:vertAlign w:val="subscript"/>
               </w:rPr>
-              <w:t xml:space="preserve"> días calendarios, contabilizados a partir, del día siguiente de la notificación de la orden de </w:t>
-            </w:r>
-            <w:proofErr w:type="gramStart"/>
+              <w:t xml:space="preserve"> días calendarios, contabilizados a partir, del día siguiente de la notificación de la orden de compra.</w:t>
+            </w:r>
             <w:r>
               <w:rPr>
                 <w:rFonts w:ascii="Arial Narrow" w:eastAsia="Arial Narrow" w:hAnsi="Arial Narrow"/>
-                <w:b/>
-                <w:color w:val="000000"/>
-                <w:sz w:val="24"/>
-                <w:szCs w:val="24"/>
-                <w:vertAlign w:val="subscript"/>
-              </w:rPr>
-              <w:t>compra.</w:t>
-            </w:r>
-            <w:r>
-              <w:rPr>
-                <w:rFonts w:ascii="Arial Narrow" w:eastAsia="Arial Narrow" w:hAnsi="Arial Narrow"/>
-                <w:color w:val="000000"/>
-                <w:sz w:val="24"/>
-                <w:szCs w:val="24"/>
-                <w:vertAlign w:val="subscript"/>
-              </w:rPr>
-              <w:t>.</w:t>
-            </w:r>
-            <w:proofErr w:type="gramEnd"/>
-            <w:r>
-              <w:rPr>
-                <w:rFonts w:ascii="Arial Narrow" w:eastAsia="Arial Narrow" w:hAnsi="Arial Narrow"/>
-                <w:color w:val="000000"/>
-                <w:sz w:val="24"/>
-                <w:szCs w:val="24"/>
-                <w:vertAlign w:val="subscript"/>
-              </w:rPr>
-              <w:t xml:space="preserve"> </w:t>
+                <w:color w:val="000000"/>
+                <w:sz w:val="24"/>
+                <w:szCs w:val="24"/>
+                <w:vertAlign w:val="subscript"/>
+              </w:rPr>
+              <w:t xml:space="preserve">. </w:t>
             </w:r>
           </w:p>
           <w:p>
@@ -7280,9 +7083,8 @@
                 <w:vertAlign w:val="subscript"/>
                 <w:lang w:eastAsia="es-ES"/>
               </w:rPr>
-              <w:t xml:space="preserve">En el caso de postores que declaren en el Anexo </w:t>
-            </w:r>
-            <w:proofErr w:type="spellStart"/>
+              <w:t xml:space="preserve">En el caso de postores que declaren en el Anexo N° 1 tener la condición de micro y pequeña empresa, se acredita una experiencia de </w:t>
+            </w:r>
             <w:r>
               <w:rPr>
                 <w:rFonts w:ascii="Arial Narrow" w:hAnsi="Arial Narrow" w:cs="Arial"/>
@@ -7292,9 +7094,8 @@
                 <w:vertAlign w:val="subscript"/>
                 <w:lang w:eastAsia="es-ES"/>
               </w:rPr>
-              <w:t>N°</w:t>
-            </w:r>
-            <w:proofErr w:type="spellEnd"/>
+              <w:t>15</w:t>
+            </w:r>
             <w:r>
               <w:rPr>
                 <w:rFonts w:ascii="Arial Narrow" w:hAnsi="Arial Narrow" w:cs="Arial"/>
@@ -7304,9 +7105,13 @@
                 <w:vertAlign w:val="subscript"/>
                 <w:lang w:eastAsia="es-ES"/>
               </w:rPr>
-              <w:t xml:space="preserve"> 1 tener la condición de micro y pequeña empresa, se acredita una experiencia de </w:t>
-            </w:r>
-            <w:r>
+              <w:t xml:space="preserve">,000.00, por la venta de bienes iguales o similares al objeto de la convocatoria, durante los ocho (8) años anteriores a la fecha de la presentación de ofertas que se computarán desde la fecha de la conformidad o emisión del comprobante de pago, según corresponda. En el caso de consorcios, todos los integrantes deben contar con la condición de micro y pequeña empresa. </w:t>
+            </w:r>
+          </w:p>
+          <w:p>
+            <w:pPr>
+              <w:widowControl w:val="0"/>
+              <w:jc w:val="both"/>
               <w:rPr>
                 <w:rFonts w:ascii="Arial Narrow" w:hAnsi="Arial Narrow" w:cs="Arial"/>
                 <w:iCs/>
@@ -7315,8 +7120,7 @@
                 <w:vertAlign w:val="subscript"/>
                 <w:lang w:eastAsia="es-ES"/>
               </w:rPr>
-              <w:t>15</w:t>
-            </w:r>
+            </w:pPr>
             <w:r>
               <w:rPr>
                 <w:rFonts w:ascii="Arial Narrow" w:hAnsi="Arial Narrow" w:cs="Arial"/>
@@ -7326,7 +7130,7 @@
                 <w:vertAlign w:val="subscript"/>
                 <w:lang w:eastAsia="es-ES"/>
               </w:rPr>
-              <w:t xml:space="preserve">,000.00, por la venta de bienes iguales o similares al objeto de la convocatoria, durante los ocho (8) años anteriores a la fecha de la presentación de ofertas que se computarán desde la fecha de la conformidad o emisión del comprobante de pago, según corresponda. En el caso de consorcios, todos los integrantes deben contar con la condición de micro y pequeña empresa. </w:t>
+              <w:t xml:space="preserve">Se consideran bienes similares a los siguientes: Bandeja tipo rejilla en general. </w:t>
             </w:r>
           </w:p>
           <w:p>
@@ -7338,20 +7142,37 @@
                 <w:iCs/>
                 <w:sz w:val="24"/>
                 <w:szCs w:val="24"/>
+                <w:highlight w:val="lightGray"/>
                 <w:vertAlign w:val="subscript"/>
                 <w:lang w:eastAsia="es-ES"/>
               </w:rPr>
             </w:pPr>
-            <w:r>
+          </w:p>
+          <w:p>
+            <w:pPr>
+              <w:widowControl w:val="0"/>
+              <w:jc w:val="both"/>
               <w:rPr>
                 <w:rFonts w:ascii="Arial Narrow" w:hAnsi="Arial Narrow" w:cs="Arial"/>
                 <w:iCs/>
                 <w:sz w:val="24"/>
                 <w:szCs w:val="24"/>
+                <w:u w:val="single"/>
                 <w:vertAlign w:val="subscript"/>
                 <w:lang w:eastAsia="es-ES"/>
               </w:rPr>
-              <w:t xml:space="preserve">Se consideran bienes similares a los siguientes: Bandeja tipo rejilla en general. </w:t>
+            </w:pPr>
+            <w:r>
+              <w:rPr>
+                <w:rFonts w:ascii="Arial Narrow" w:hAnsi="Arial Narrow" w:cs="Arial"/>
+                <w:iCs/>
+                <w:sz w:val="24"/>
+                <w:szCs w:val="24"/>
+                <w:u w:val="single"/>
+                <w:vertAlign w:val="subscript"/>
+                <w:lang w:eastAsia="es-ES"/>
+              </w:rPr>
+              <w:t>Acreditación:</w:t>
             </w:r>
           </w:p>
           <w:p>
@@ -7363,7 +7184,7 @@
                 <w:iCs/>
                 <w:sz w:val="24"/>
                 <w:szCs w:val="24"/>
-                <w:highlight w:val="lightGray"/>
+                <w:u w:val="single"/>
                 <w:vertAlign w:val="subscript"/>
                 <w:lang w:eastAsia="es-ES"/>
               </w:rPr>
@@ -7375,12 +7196,9 @@
               <w:jc w:val="both"/>
               <w:rPr>
                 <w:rFonts w:ascii="Arial Narrow" w:hAnsi="Arial Narrow" w:cs="Arial"/>
-                <w:iCs/>
-                <w:sz w:val="24"/>
-                <w:szCs w:val="24"/>
-                <w:u w:val="single"/>
-                <w:vertAlign w:val="subscript"/>
-                <w:lang w:eastAsia="es-ES"/>
+                <w:sz w:val="24"/>
+                <w:szCs w:val="24"/>
+                <w:vertAlign w:val="subscript"/>
               </w:rPr>
             </w:pPr>
             <w:r>
@@ -7389,11 +7207,32 @@
                 <w:iCs/>
                 <w:sz w:val="24"/>
                 <w:szCs w:val="24"/>
-                <w:u w:val="single"/>
                 <w:vertAlign w:val="subscript"/>
                 <w:lang w:eastAsia="es-ES"/>
               </w:rPr>
-              <w:t>Acreditación:</w:t>
+              <w:t>La experiencia del postor en la especialidad se acreditará con copia simple de (i) contratos u órdenes de compra, y su respectiva conformidad o constancia de prestación; o  (ii) comprobantes de pago cuya cancelación se acredite documental y fehacientemente, con voucher de depósito, nota de abono, reporte de estado de cuenta, cualquier otro documento emitido por Entidad del sistema financiero que acredite el abono o mediante cancelación en el mismo comprobante de pago</w:t>
+            </w:r>
+            <w:r>
+              <w:rPr>
+                <w:rFonts w:ascii="Arial Narrow" w:hAnsi="Arial Narrow"/>
+                <w:iCs/>
+                <w:sz w:val="24"/>
+                <w:szCs w:val="24"/>
+                <w:vertAlign w:val="subscript"/>
+                <w:lang w:eastAsia="es-ES"/>
+              </w:rPr>
+              <w:footnoteReference w:id="1"/>
+            </w:r>
+            <w:r>
+              <w:rPr>
+                <w:rFonts w:ascii="Arial Narrow" w:hAnsi="Arial Narrow" w:cs="Arial"/>
+                <w:iCs/>
+                <w:sz w:val="24"/>
+                <w:szCs w:val="24"/>
+                <w:vertAlign w:val="subscript"/>
+                <w:lang w:eastAsia="es-ES"/>
+              </w:rPr>
+              <w:t xml:space="preserve"> correspondientes a un máximo de veinte (20) contrataciones.</w:t>
             </w:r>
           </w:p>
           <w:p>
@@ -7402,12 +7241,9 @@
               <w:jc w:val="both"/>
               <w:rPr>
                 <w:rFonts w:ascii="Arial Narrow" w:hAnsi="Arial Narrow" w:cs="Arial"/>
-                <w:iCs/>
-                <w:sz w:val="24"/>
-                <w:szCs w:val="24"/>
-                <w:u w:val="single"/>
-                <w:vertAlign w:val="subscript"/>
-                <w:lang w:eastAsia="es-ES"/>
+                <w:sz w:val="24"/>
+                <w:szCs w:val="24"/>
+                <w:vertAlign w:val="subscript"/>
               </w:rPr>
             </w:pPr>
           </w:p>
@@ -7417,9 +7253,11 @@
               <w:jc w:val="both"/>
               <w:rPr>
                 <w:rFonts w:ascii="Arial Narrow" w:hAnsi="Arial Narrow" w:cs="Arial"/>
-                <w:sz w:val="24"/>
-                <w:szCs w:val="24"/>
-                <w:vertAlign w:val="subscript"/>
+                <w:iCs/>
+                <w:sz w:val="24"/>
+                <w:szCs w:val="24"/>
+                <w:vertAlign w:val="subscript"/>
+                <w:lang w:eastAsia="es-ES"/>
               </w:rPr>
             </w:pPr>
             <w:r>
@@ -7431,113 +7269,6 @@
                 <w:vertAlign w:val="subscript"/>
                 <w:lang w:eastAsia="es-ES"/>
               </w:rPr>
-              <w:t>La experiencia del postor en la especialidad se acreditará con copia simple de (i) contratos u órdenes de compra, y su respectiva conformidad o constancia de prestación; o  (</w:t>
-            </w:r>
-            <w:proofErr w:type="spellStart"/>
-            <w:r>
-              <w:rPr>
-                <w:rFonts w:ascii="Arial Narrow" w:hAnsi="Arial Narrow" w:cs="Arial"/>
-                <w:iCs/>
-                <w:sz w:val="24"/>
-                <w:szCs w:val="24"/>
-                <w:vertAlign w:val="subscript"/>
-                <w:lang w:eastAsia="es-ES"/>
-              </w:rPr>
-              <w:t>ii</w:t>
-            </w:r>
-            <w:proofErr w:type="spellEnd"/>
-            <w:r>
-              <w:rPr>
-                <w:rFonts w:ascii="Arial Narrow" w:hAnsi="Arial Narrow" w:cs="Arial"/>
-                <w:iCs/>
-                <w:sz w:val="24"/>
-                <w:szCs w:val="24"/>
-                <w:vertAlign w:val="subscript"/>
-                <w:lang w:eastAsia="es-ES"/>
-              </w:rPr>
-              <w:t xml:space="preserve">) comprobantes de pago cuya cancelación se acredite documental y fehacientemente, con </w:t>
-            </w:r>
-            <w:proofErr w:type="spellStart"/>
-            <w:r>
-              <w:rPr>
-                <w:rFonts w:ascii="Arial Narrow" w:hAnsi="Arial Narrow" w:cs="Arial"/>
-                <w:iCs/>
-                <w:sz w:val="24"/>
-                <w:szCs w:val="24"/>
-                <w:vertAlign w:val="subscript"/>
-                <w:lang w:eastAsia="es-ES"/>
-              </w:rPr>
-              <w:t>voucher</w:t>
-            </w:r>
-            <w:proofErr w:type="spellEnd"/>
-            <w:r>
-              <w:rPr>
-                <w:rFonts w:ascii="Arial Narrow" w:hAnsi="Arial Narrow" w:cs="Arial"/>
-                <w:iCs/>
-                <w:sz w:val="24"/>
-                <w:szCs w:val="24"/>
-                <w:vertAlign w:val="subscript"/>
-                <w:lang w:eastAsia="es-ES"/>
-              </w:rPr>
-              <w:t xml:space="preserve"> de depósito, nota de abono, reporte de estado de cuenta, cualquier otro documento emitido por Entidad del sistema financiero que acredite el abono o mediante cancelación en el mismo comprobante de pago</w:t>
-            </w:r>
-            <w:r>
-              <w:rPr>
-                <w:rFonts w:ascii="Arial Narrow" w:hAnsi="Arial Narrow"/>
-                <w:iCs/>
-                <w:sz w:val="24"/>
-                <w:szCs w:val="24"/>
-                <w:vertAlign w:val="subscript"/>
-                <w:lang w:eastAsia="es-ES"/>
-              </w:rPr>
-              <w:footnoteReference w:id="1"/>
-            </w:r>
-            <w:r>
-              <w:rPr>
-                <w:rFonts w:ascii="Arial Narrow" w:hAnsi="Arial Narrow" w:cs="Arial"/>
-                <w:iCs/>
-                <w:sz w:val="24"/>
-                <w:szCs w:val="24"/>
-                <w:vertAlign w:val="subscript"/>
-                <w:lang w:eastAsia="es-ES"/>
-              </w:rPr>
-              <w:t xml:space="preserve"> correspondientes a un máximo de veinte (20) contrataciones.</w:t>
-            </w:r>
-          </w:p>
-          <w:p>
-            <w:pPr>
-              <w:widowControl w:val="0"/>
-              <w:jc w:val="both"/>
-              <w:rPr>
-                <w:rFonts w:ascii="Arial Narrow" w:hAnsi="Arial Narrow" w:cs="Arial"/>
-                <w:sz w:val="24"/>
-                <w:szCs w:val="24"/>
-                <w:vertAlign w:val="subscript"/>
-              </w:rPr>
-            </w:pPr>
-          </w:p>
-          <w:p>
-            <w:pPr>
-              <w:widowControl w:val="0"/>
-              <w:jc w:val="both"/>
-              <w:rPr>
-                <w:rFonts w:ascii="Arial Narrow" w:hAnsi="Arial Narrow" w:cs="Arial"/>
-                <w:iCs/>
-                <w:sz w:val="24"/>
-                <w:szCs w:val="24"/>
-                <w:vertAlign w:val="subscript"/>
-                <w:lang w:eastAsia="es-ES"/>
-              </w:rPr>
-            </w:pPr>
-            <w:r>
-              <w:rPr>
-                <w:rFonts w:ascii="Arial Narrow" w:hAnsi="Arial Narrow" w:cs="Arial"/>
-                <w:iCs/>
-                <w:sz w:val="24"/>
-                <w:szCs w:val="24"/>
-                <w:vertAlign w:val="subscript"/>
-                <w:lang w:eastAsia="es-ES"/>
-              </w:rPr>
               <w:t xml:space="preserve">En caso los postores presenten varios comprobantes de pago para acreditar una sola contratación, se debe acreditar que corresponden a dicha contratación; de lo contrario, se asumirá que los comprobantes acreditan contrataciones independientes, en cuyo caso solo se considerará, para la evaluación, las veinte (20) primeras contrataciones indicadas en el </w:t>
             </w:r>
             <w:r>
@@ -7549,31 +7280,7 @@
                 <w:vertAlign w:val="subscript"/>
                 <w:lang w:eastAsia="es-ES"/>
               </w:rPr>
-              <w:t xml:space="preserve">Anexo </w:t>
-            </w:r>
-            <w:proofErr w:type="spellStart"/>
-            <w:r>
-              <w:rPr>
-                <w:rFonts w:ascii="Arial Narrow" w:hAnsi="Arial Narrow" w:cs="Arial"/>
-                <w:b/>
-                <w:sz w:val="24"/>
-                <w:szCs w:val="24"/>
-                <w:vertAlign w:val="subscript"/>
-                <w:lang w:eastAsia="es-ES"/>
-              </w:rPr>
-              <w:t>Nº</w:t>
-            </w:r>
-            <w:proofErr w:type="spellEnd"/>
-            <w:r>
-              <w:rPr>
-                <w:rFonts w:ascii="Arial Narrow" w:hAnsi="Arial Narrow" w:cs="Arial"/>
-                <w:b/>
-                <w:sz w:val="24"/>
-                <w:szCs w:val="24"/>
-                <w:vertAlign w:val="subscript"/>
-                <w:lang w:eastAsia="es-ES"/>
-              </w:rPr>
-              <w:t xml:space="preserve"> 8</w:t>
+              <w:t>Anexo Nº 8</w:t>
             </w:r>
             <w:r>
               <w:rPr>
@@ -7764,29 +7471,7 @@
                 <w:vertAlign w:val="subscript"/>
                 <w:lang w:val="es-ES" w:eastAsia="ja-JP"/>
               </w:rPr>
-              <w:t xml:space="preserve">Si el titular de la experiencia no es el postor, consignar si dicha experiencia corresponde a la matriz en caso que el postor sea sucursal, o fue transmitida por reorganización societaria, debiendo acompañar la documentación </w:t>
-            </w:r>
-            <w:proofErr w:type="spellStart"/>
-            <w:r>
-              <w:rPr>
-                <w:rFonts w:ascii="Arial Narrow" w:hAnsi="Arial Narrow" w:cs="Arial"/>
-                <w:sz w:val="24"/>
-                <w:szCs w:val="24"/>
-                <w:vertAlign w:val="subscript"/>
-                <w:lang w:val="es-ES" w:eastAsia="ja-JP"/>
-              </w:rPr>
-              <w:t>sustentatoria</w:t>
-            </w:r>
-            <w:proofErr w:type="spellEnd"/>
-            <w:r>
-              <w:rPr>
-                <w:rFonts w:ascii="Arial Narrow" w:hAnsi="Arial Narrow" w:cs="Arial"/>
-                <w:sz w:val="24"/>
-                <w:szCs w:val="24"/>
-                <w:vertAlign w:val="subscript"/>
-                <w:lang w:val="es-ES" w:eastAsia="ja-JP"/>
-              </w:rPr>
-              <w:t xml:space="preserve"> correspondiente.</w:t>
+              <w:t>Si el titular de la experiencia no es el postor, consignar si dicha experiencia corresponde a la matriz en caso que el postor sea sucursal, o fue transmitida por reorganización societaria, debiendo acompañar la documentación sustentatoria correspondiente.</w:t>
             </w:r>
           </w:p>
           <w:p>
@@ -7834,9 +7519,93 @@
                 <w:vertAlign w:val="subscript"/>
                 <w:lang w:val="es-ES" w:eastAsia="ja-JP"/>
               </w:rPr>
-              <w:t xml:space="preserve">Anexo </w:t>
-            </w:r>
-            <w:proofErr w:type="spellStart"/>
+              <w:t>Anexo N° 9</w:t>
+            </w:r>
+            <w:r>
+              <w:rPr>
+                <w:rFonts w:ascii="Arial Narrow" w:hAnsi="Arial Narrow" w:cs="Arial"/>
+                <w:sz w:val="24"/>
+                <w:szCs w:val="24"/>
+                <w:vertAlign w:val="subscript"/>
+                <w:lang w:eastAsia="ja-JP"/>
+              </w:rPr>
+              <w:t>.</w:t>
+            </w:r>
+          </w:p>
+          <w:p>
+            <w:pPr>
+              <w:widowControl w:val="0"/>
+              <w:jc w:val="both"/>
+              <w:rPr>
+                <w:rFonts w:ascii="Arial Narrow" w:hAnsi="Arial Narrow" w:cs="Arial"/>
+                <w:sz w:val="24"/>
+                <w:szCs w:val="24"/>
+                <w:vertAlign w:val="subscript"/>
+                <w:lang w:val="es-ES" w:eastAsia="ja-JP"/>
+              </w:rPr>
+            </w:pPr>
+          </w:p>
+          <w:p>
+            <w:pPr>
+              <w:widowControl w:val="0"/>
+              <w:jc w:val="both"/>
+              <w:rPr>
+                <w:rFonts w:ascii="Arial Narrow" w:hAnsi="Arial Narrow" w:cs="Arial"/>
+                <w:iCs/>
+                <w:sz w:val="24"/>
+                <w:szCs w:val="24"/>
+                <w:vertAlign w:val="subscript"/>
+                <w:lang w:eastAsia="es-ES"/>
+              </w:rPr>
+            </w:pPr>
+            <w:r>
+              <w:rPr>
+                <w:rFonts w:ascii="Arial Narrow" w:hAnsi="Arial Narrow" w:cs="Arial"/>
+                <w:iCs/>
+                <w:sz w:val="24"/>
+                <w:szCs w:val="24"/>
+                <w:vertAlign w:val="subscript"/>
+                <w:lang w:eastAsia="es-ES"/>
+              </w:rPr>
+              <w:t xml:space="preserve">Cuando en los contratos, órdenes de compra o comprobantes de pago el monto facturado se encuentre expresado en moneda extranjera, debe indicarse el tipo de cambio venta publicado por la Superintendencia de Banca, Seguros y AFP correspondiente a la fecha de suscripción del contrato, de emisión de la orden de compra o de cancelación del comprobante de pago, según corresponda. </w:t>
+            </w:r>
+          </w:p>
+          <w:p>
+            <w:pPr>
+              <w:widowControl w:val="0"/>
+              <w:jc w:val="both"/>
+              <w:rPr>
+                <w:rFonts w:ascii="Arial Narrow" w:hAnsi="Arial Narrow" w:cs="Arial"/>
+                <w:iCs/>
+                <w:sz w:val="24"/>
+                <w:szCs w:val="24"/>
+                <w:vertAlign w:val="subscript"/>
+                <w:lang w:eastAsia="es-ES"/>
+              </w:rPr>
+            </w:pPr>
+          </w:p>
+          <w:p>
+            <w:pPr>
+              <w:widowControl w:val="0"/>
+              <w:jc w:val="both"/>
+              <w:rPr>
+                <w:rFonts w:ascii="Arial Narrow" w:hAnsi="Arial Narrow" w:cs="Arial"/>
+                <w:sz w:val="24"/>
+                <w:szCs w:val="24"/>
+                <w:vertAlign w:val="subscript"/>
+                <w:lang w:eastAsia="es-ES"/>
+              </w:rPr>
+            </w:pPr>
+            <w:r>
+              <w:rPr>
+                <w:rFonts w:ascii="Arial Narrow" w:hAnsi="Arial Narrow" w:cs="Arial"/>
+                <w:sz w:val="24"/>
+                <w:szCs w:val="24"/>
+                <w:vertAlign w:val="subscript"/>
+                <w:lang w:eastAsia="es-ES"/>
+              </w:rPr>
+              <w:t xml:space="preserve">Sin perjuicio de lo anterior, los postores deben llenar y presentar el </w:t>
+            </w:r>
             <w:r>
               <w:rPr>
                 <w:rFonts w:ascii="Arial Narrow" w:hAnsi="Arial Narrow" w:cs="Arial"/>
@@ -7844,141 +7613,9 @@
                 <w:sz w:val="24"/>
                 <w:szCs w:val="24"/>
                 <w:vertAlign w:val="subscript"/>
-                <w:lang w:val="es-ES" w:eastAsia="ja-JP"/>
-              </w:rPr>
-              <w:t>N°</w:t>
-            </w:r>
-            <w:proofErr w:type="spellEnd"/>
-            <w:r>
-              <w:rPr>
-                <w:rFonts w:ascii="Arial Narrow" w:hAnsi="Arial Narrow" w:cs="Arial"/>
-                <w:b/>
-                <w:sz w:val="24"/>
-                <w:szCs w:val="24"/>
-                <w:vertAlign w:val="subscript"/>
-                <w:lang w:val="es-ES" w:eastAsia="ja-JP"/>
-              </w:rPr>
-              <w:t xml:space="preserve"> 9</w:t>
-            </w:r>
-            <w:r>
-              <w:rPr>
-                <w:rFonts w:ascii="Arial Narrow" w:hAnsi="Arial Narrow" w:cs="Arial"/>
-                <w:sz w:val="24"/>
-                <w:szCs w:val="24"/>
-                <w:vertAlign w:val="subscript"/>
-                <w:lang w:eastAsia="ja-JP"/>
-              </w:rPr>
-              <w:t>.</w:t>
-            </w:r>
-          </w:p>
-          <w:p>
-            <w:pPr>
-              <w:widowControl w:val="0"/>
-              <w:jc w:val="both"/>
-              <w:rPr>
-                <w:rFonts w:ascii="Arial Narrow" w:hAnsi="Arial Narrow" w:cs="Arial"/>
-                <w:sz w:val="24"/>
-                <w:szCs w:val="24"/>
-                <w:vertAlign w:val="subscript"/>
-                <w:lang w:val="es-ES" w:eastAsia="ja-JP"/>
-              </w:rPr>
-            </w:pPr>
-          </w:p>
-          <w:p>
-            <w:pPr>
-              <w:widowControl w:val="0"/>
-              <w:jc w:val="both"/>
-              <w:rPr>
-                <w:rFonts w:ascii="Arial Narrow" w:hAnsi="Arial Narrow" w:cs="Arial"/>
-                <w:iCs/>
-                <w:sz w:val="24"/>
-                <w:szCs w:val="24"/>
-                <w:vertAlign w:val="subscript"/>
                 <w:lang w:eastAsia="es-ES"/>
               </w:rPr>
-            </w:pPr>
-            <w:r>
-              <w:rPr>
-                <w:rFonts w:ascii="Arial Narrow" w:hAnsi="Arial Narrow" w:cs="Arial"/>
-                <w:iCs/>
-                <w:sz w:val="24"/>
-                <w:szCs w:val="24"/>
-                <w:vertAlign w:val="subscript"/>
-                <w:lang w:eastAsia="es-ES"/>
-              </w:rPr>
-              <w:t xml:space="preserve">Cuando en los contratos, órdenes de compra o comprobantes de pago el monto facturado se encuentre expresado en moneda extranjera, debe indicarse el tipo de cambio venta publicado por la Superintendencia de Banca, Seguros y AFP correspondiente a la fecha de suscripción del contrato, de emisión de la orden de compra o de cancelación del comprobante de pago, según corresponda. </w:t>
-            </w:r>
-          </w:p>
-          <w:p>
-            <w:pPr>
-              <w:widowControl w:val="0"/>
-              <w:jc w:val="both"/>
-              <w:rPr>
-                <w:rFonts w:ascii="Arial Narrow" w:hAnsi="Arial Narrow" w:cs="Arial"/>
-                <w:iCs/>
-                <w:sz w:val="24"/>
-                <w:szCs w:val="24"/>
-                <w:vertAlign w:val="subscript"/>
-                <w:lang w:eastAsia="es-ES"/>
-              </w:rPr>
-            </w:pPr>
-          </w:p>
-          <w:p>
-            <w:pPr>
-              <w:widowControl w:val="0"/>
-              <w:jc w:val="both"/>
-              <w:rPr>
-                <w:rFonts w:ascii="Arial Narrow" w:hAnsi="Arial Narrow" w:cs="Arial"/>
-                <w:sz w:val="24"/>
-                <w:szCs w:val="24"/>
-                <w:vertAlign w:val="subscript"/>
-                <w:lang w:eastAsia="es-ES"/>
-              </w:rPr>
-            </w:pPr>
-            <w:r>
-              <w:rPr>
-                <w:rFonts w:ascii="Arial Narrow" w:hAnsi="Arial Narrow" w:cs="Arial"/>
-                <w:sz w:val="24"/>
-                <w:szCs w:val="24"/>
-                <w:vertAlign w:val="subscript"/>
-                <w:lang w:eastAsia="es-ES"/>
-              </w:rPr>
-              <w:t xml:space="preserve">Sin perjuicio de lo anterior, los postores deben llenar y presentar el </w:t>
-            </w:r>
-            <w:r>
-              <w:rPr>
-                <w:rFonts w:ascii="Arial Narrow" w:hAnsi="Arial Narrow" w:cs="Arial"/>
-                <w:b/>
-                <w:sz w:val="24"/>
-                <w:szCs w:val="24"/>
-                <w:vertAlign w:val="subscript"/>
-                <w:lang w:eastAsia="es-ES"/>
-              </w:rPr>
-              <w:t xml:space="preserve">Anexo </w:t>
-            </w:r>
-            <w:proofErr w:type="spellStart"/>
-            <w:r>
-              <w:rPr>
-                <w:rFonts w:ascii="Arial Narrow" w:hAnsi="Arial Narrow" w:cs="Arial"/>
-                <w:b/>
-                <w:sz w:val="24"/>
-                <w:szCs w:val="24"/>
-                <w:vertAlign w:val="subscript"/>
-                <w:lang w:eastAsia="es-ES"/>
-              </w:rPr>
-              <w:t>Nº</w:t>
-            </w:r>
-            <w:proofErr w:type="spellEnd"/>
-            <w:r>
-              <w:rPr>
-                <w:rFonts w:ascii="Arial Narrow" w:hAnsi="Arial Narrow" w:cs="Arial"/>
-                <w:b/>
-                <w:sz w:val="24"/>
-                <w:szCs w:val="24"/>
-                <w:vertAlign w:val="subscript"/>
-                <w:lang w:eastAsia="es-ES"/>
-              </w:rPr>
-              <w:t xml:space="preserve"> 8</w:t>
+              <w:t>Anexo Nº 8</w:t>
             </w:r>
             <w:r>
               <w:rPr>
@@ -8562,73 +8199,7 @@
                 <w:vertAlign w:val="subscript"/>
                 <w:lang w:val="es-ES" w:eastAsia="es-ES"/>
               </w:rPr>
-              <w:t>La experiencia del personal clave se acreditará con cualquiera de los siguientes documentos: (i) copia simple de contratos y su respectiva conformidad o (</w:t>
-            </w:r>
-            <w:proofErr w:type="spellStart"/>
-            <w:r>
-              <w:rPr>
-                <w:rFonts w:ascii="Arial Narrow" w:eastAsia="Times New Roman" w:hAnsi="Arial Narrow" w:cs="Arial"/>
-                <w:sz w:val="24"/>
-                <w:szCs w:val="24"/>
-                <w:vertAlign w:val="subscript"/>
-                <w:lang w:val="es-ES" w:eastAsia="es-ES"/>
-              </w:rPr>
-              <w:t>ii</w:t>
-            </w:r>
-            <w:proofErr w:type="spellEnd"/>
-            <w:r>
-              <w:rPr>
-                <w:rFonts w:ascii="Arial Narrow" w:eastAsia="Times New Roman" w:hAnsi="Arial Narrow" w:cs="Arial"/>
-                <w:sz w:val="24"/>
-                <w:szCs w:val="24"/>
-                <w:vertAlign w:val="subscript"/>
-                <w:lang w:val="es-ES" w:eastAsia="es-ES"/>
-              </w:rPr>
-              <w:t>) constancias o (</w:t>
-            </w:r>
-            <w:proofErr w:type="spellStart"/>
-            <w:r>
-              <w:rPr>
-                <w:rFonts w:ascii="Arial Narrow" w:eastAsia="Times New Roman" w:hAnsi="Arial Narrow" w:cs="Arial"/>
-                <w:sz w:val="24"/>
-                <w:szCs w:val="24"/>
-                <w:vertAlign w:val="subscript"/>
-                <w:lang w:val="es-ES" w:eastAsia="es-ES"/>
-              </w:rPr>
-              <w:t>iii</w:t>
-            </w:r>
-            <w:proofErr w:type="spellEnd"/>
-            <w:r>
-              <w:rPr>
-                <w:rFonts w:ascii="Arial Narrow" w:eastAsia="Times New Roman" w:hAnsi="Arial Narrow" w:cs="Arial"/>
-                <w:sz w:val="24"/>
-                <w:szCs w:val="24"/>
-                <w:vertAlign w:val="subscript"/>
-                <w:lang w:val="es-ES" w:eastAsia="es-ES"/>
-              </w:rPr>
-              <w:t>) certificados o (</w:t>
-            </w:r>
-            <w:proofErr w:type="spellStart"/>
-            <w:r>
-              <w:rPr>
-                <w:rFonts w:ascii="Arial Narrow" w:eastAsia="Times New Roman" w:hAnsi="Arial Narrow" w:cs="Arial"/>
-                <w:sz w:val="24"/>
-                <w:szCs w:val="24"/>
-                <w:vertAlign w:val="subscript"/>
-                <w:lang w:val="es-ES" w:eastAsia="es-ES"/>
-              </w:rPr>
-              <w:t>iv</w:t>
-            </w:r>
-            <w:proofErr w:type="spellEnd"/>
-            <w:r>
-              <w:rPr>
-                <w:rFonts w:ascii="Arial Narrow" w:eastAsia="Times New Roman" w:hAnsi="Arial Narrow" w:cs="Arial"/>
-                <w:sz w:val="24"/>
-                <w:szCs w:val="24"/>
-                <w:vertAlign w:val="subscript"/>
-                <w:lang w:val="es-ES" w:eastAsia="es-ES"/>
-              </w:rPr>
-              <w:t>) cualquier otra documentación que, de manera fehaciente demuestre la experiencia del personal propuesto.</w:t>
+              <w:t>La experiencia del personal clave se acreditará con cualquiera de los siguientes documentos: (i) copia simple de contratos y su respectiva conformidad o (ii) constancias o (iii) certificados o (iv) cualquier otra documentación que, de manera fehaciente demuestre la experiencia del personal propuesto.</w:t>
             </w:r>
           </w:p>
           <w:p>
@@ -9172,7 +8743,7 @@
 </file>
 
 <file path=word/endnotes.xml><?xml version="1.0" encoding="utf-8"?>
-<w:endnotes xmlns:wpc="http://schemas.microsoft.com/office/word/2010/wordprocessingCanvas" xmlns:cx="http://schemas.microsoft.com/office/drawing/2014/chartex" xmlns:cx1="http://schemas.microsoft.com/office/drawing/2015/9/8/chartex" xmlns:cx2="http://schemas.microsoft.com/office/drawing/2015/10/21/chartex" xmlns:cx3="http://schemas.microsoft.com/office/drawing/2016/5/9/chartex" xmlns:cx4="http://schemas.microsoft.com/office/drawing/2016/5/10/chartex" xmlns:cx5="http://schemas.microsoft.com/office/drawing/2016/5/11/chartex" xmlns:cx6="http://schemas.microsoft.com/office/drawing/2016/5/12/chartex" xmlns:cx7="http://schemas.microsoft.com/office/drawing/2016/5/13/chartex" xmlns:cx8="http://schemas.microsoft.com/office/drawing/2016/5/14/chartex" xmlns:mc="http://schemas.openxmlformats.org/markup-compatibility/2006" xmlns:aink="http://schemas.microsoft.com/office/drawing/2016/ink" xmlns:am3d="http://schemas.microsoft.com/office/drawing/2017/model3d" xmlns:o="urn:schemas-microsoft-com:office:office" xmlns:oel="http://schemas.microsoft.com/office/2019/extlst" xmlns:r="http://schemas.openxmlformats.org/officeDocument/2006/relationships" xmlns:m="http://schemas.openxmlformats.org/officeDocument/2006/math" xmlns:v="urn:schemas-microsoft-com:vml" xmlns:wp14="http://schemas.microsoft.com/office/word/2010/wordprocessingDrawing" xmlns:wp="http://schemas.openxmlformats.org/drawingml/2006/wordprocessingDrawing" xmlns:w10="urn:schemas-microsoft-com:office:word" xmlns:w="http://schemas.openxmlformats.org/wordprocessingml/2006/main" xmlns:w14="http://schemas.microsoft.com/office/word/2010/wordml" xmlns:w15="http://schemas.microsoft.com/office/word/2012/wordml" xmlns:w16cex="http://schemas.microsoft.com/office/word/2018/wordml/cex" xmlns:w16cid="http://schemas.microsoft.com/office/word/2016/wordml/cid" xmlns:w16="http://schemas.microsoft.com/office/word/2018/wordml" xmlns:w16du="http://schemas.microsoft.com/office/word/2023/wordml/word16du" xmlns:w16sdtdh="http://schemas.microsoft.com/office/word/2020/wordml/sdtdatahash" xmlns:w16se="http://schemas.microsoft.com/office/word/2015/wordml/symex" xmlns:wpg="http://schemas.microsoft.com/office/word/2010/wordprocessingGroup" xmlns:wpi="http://schemas.microsoft.com/office/word/2010/wordprocessingInk" xmlns:wne="http://schemas.microsoft.com/office/word/2006/wordml" xmlns:wps="http://schemas.microsoft.com/office/word/2010/wordprocessingShape" mc:Ignorable="w14 w15 w16se w16cid w16 w16cex w16sdtdh w16du wp14">
+<w:endnotes xmlns:wpc="http://schemas.microsoft.com/office/word/2010/wordprocessingCanvas" xmlns:cx="http://schemas.microsoft.com/office/drawing/2014/chartex" xmlns:cx1="http://schemas.microsoft.com/office/drawing/2015/9/8/chartex" xmlns:cx2="http://schemas.microsoft.com/office/drawing/2015/10/21/chartex" xmlns:cx3="http://schemas.microsoft.com/office/drawing/2016/5/9/chartex" xmlns:cx4="http://schemas.microsoft.com/office/drawing/2016/5/10/chartex" xmlns:cx5="http://schemas.microsoft.com/office/drawing/2016/5/11/chartex" xmlns:cx6="http://schemas.microsoft.com/office/drawing/2016/5/12/chartex" xmlns:cx7="http://schemas.microsoft.com/office/drawing/2016/5/13/chartex" xmlns:cx8="http://schemas.microsoft.com/office/drawing/2016/5/14/chartex" xmlns:mc="http://schemas.openxmlformats.org/markup-compatibility/2006" xmlns:aink="http://schemas.microsoft.com/office/drawing/2016/ink" xmlns:am3d="http://schemas.microsoft.com/office/drawing/2017/model3d" xmlns:o="urn:schemas-microsoft-com:office:office" xmlns:oel="http://schemas.microsoft.com/office/2019/extlst" xmlns:r="http://schemas.openxmlformats.org/officeDocument/2006/relationships" xmlns:m="http://schemas.openxmlformats.org/officeDocument/2006/math" xmlns:v="urn:schemas-microsoft-com:vml" xmlns:wp14="http://schemas.microsoft.com/office/word/2010/wordprocessingDrawing" xmlns:wp="http://schemas.openxmlformats.org/drawingml/2006/wordprocessingDrawing" xmlns:w10="urn:schemas-microsoft-com:office:word" xmlns:w="http://schemas.openxmlformats.org/wordprocessingml/2006/main" xmlns:w14="http://schemas.microsoft.com/office/word/2010/wordml" xmlns:w15="http://schemas.microsoft.com/office/word/2012/wordml" xmlns:w16cex="http://schemas.microsoft.com/office/word/2018/wordml/cex" xmlns:w16cid="http://schemas.microsoft.com/office/word/2016/wordml/cid" xmlns:w16="http://schemas.microsoft.com/office/word/2018/wordml" xmlns:w16sdtdh="http://schemas.microsoft.com/office/word/2020/wordml/sdtdatahash" xmlns:w16se="http://schemas.microsoft.com/office/word/2015/wordml/symex" xmlns:wpg="http://schemas.microsoft.com/office/word/2010/wordprocessingGroup" xmlns:wpi="http://schemas.microsoft.com/office/word/2010/wordprocessingInk" xmlns:wne="http://schemas.microsoft.com/office/word/2006/wordml" xmlns:wps="http://schemas.microsoft.com/office/word/2010/wordprocessingShape" mc:Ignorable="w14 w15 w16se w16cid w16 w16cex w16sdtdh wp14">
   <w:endnote w:type="separator" w:id="-1">
     <w:p>
       <w:pPr>
@@ -9197,7 +8768,7 @@
 </file>
 
 <file path=word/footer1.xml><?xml version="1.0" encoding="utf-8"?>
-<w:ftr xmlns:wpc="http://schemas.microsoft.com/office/word/2010/wordprocessingCanvas" xmlns:cx="http://schemas.microsoft.com/office/drawing/2014/chartex" xmlns:cx1="http://schemas.microsoft.com/office/drawing/2015/9/8/chartex" xmlns:cx2="http://schemas.microsoft.com/office/drawing/2015/10/21/chartex" xmlns:cx3="http://schemas.microsoft.com/office/drawing/2016/5/9/chartex" xmlns:cx4="http://schemas.microsoft.com/office/drawing/2016/5/10/chartex" xmlns:cx5="http://schemas.microsoft.com/office/drawing/2016/5/11/chartex" xmlns:cx6="http://schemas.microsoft.com/office/drawing/2016/5/12/chartex" xmlns:cx7="http://schemas.microsoft.com/office/drawing/2016/5/13/chartex" xmlns:cx8="http://schemas.microsoft.com/office/drawing/2016/5/14/chartex" xmlns:mc="http://schemas.openxmlformats.org/markup-compatibility/2006" xmlns:aink="http://schemas.microsoft.com/office/drawing/2016/ink" xmlns:am3d="http://schemas.microsoft.com/office/drawing/2017/model3d" xmlns:o="urn:schemas-microsoft-com:office:office" xmlns:oel="http://schemas.microsoft.com/office/2019/extlst" xmlns:r="http://schemas.openxmlformats.org/officeDocument/2006/relationships" xmlns:m="http://schemas.openxmlformats.org/officeDocument/2006/math" xmlns:v="urn:schemas-microsoft-com:vml" xmlns:wp14="http://schemas.microsoft.com/office/word/2010/wordprocessingDrawing" xmlns:wp="http://schemas.openxmlformats.org/drawingml/2006/wordprocessingDrawing" xmlns:w10="urn:schemas-microsoft-com:office:word" xmlns:w="http://schemas.openxmlformats.org/wordprocessingml/2006/main" xmlns:w14="http://schemas.microsoft.com/office/word/2010/wordml" xmlns:w15="http://schemas.microsoft.com/office/word/2012/wordml" xmlns:w16cex="http://schemas.microsoft.com/office/word/2018/wordml/cex" xmlns:w16cid="http://schemas.microsoft.com/office/word/2016/wordml/cid" xmlns:w16="http://schemas.microsoft.com/office/word/2018/wordml" xmlns:w16du="http://schemas.microsoft.com/office/word/2023/wordml/word16du" xmlns:w16sdtdh="http://schemas.microsoft.com/office/word/2020/wordml/sdtdatahash" xmlns:w16se="http://schemas.microsoft.com/office/word/2015/wordml/symex" xmlns:wpg="http://schemas.microsoft.com/office/word/2010/wordprocessingGroup" xmlns:wpi="http://schemas.microsoft.com/office/word/2010/wordprocessingInk" xmlns:wne="http://schemas.microsoft.com/office/word/2006/wordml" xmlns:wps="http://schemas.microsoft.com/office/word/2010/wordprocessingShape" mc:Ignorable="w14 w15 w16se w16cid w16 w16cex w16sdtdh w16du wp14">
+<w:ftr xmlns:wpc="http://schemas.microsoft.com/office/word/2010/wordprocessingCanvas" xmlns:cx="http://schemas.microsoft.com/office/drawing/2014/chartex" xmlns:cx1="http://schemas.microsoft.com/office/drawing/2015/9/8/chartex" xmlns:cx2="http://schemas.microsoft.com/office/drawing/2015/10/21/chartex" xmlns:cx3="http://schemas.microsoft.com/office/drawing/2016/5/9/chartex" xmlns:cx4="http://schemas.microsoft.com/office/drawing/2016/5/10/chartex" xmlns:cx5="http://schemas.microsoft.com/office/drawing/2016/5/11/chartex" xmlns:cx6="http://schemas.microsoft.com/office/drawing/2016/5/12/chartex" xmlns:cx7="http://schemas.microsoft.com/office/drawing/2016/5/13/chartex" xmlns:cx8="http://schemas.microsoft.com/office/drawing/2016/5/14/chartex" xmlns:mc="http://schemas.openxmlformats.org/markup-compatibility/2006" xmlns:aink="http://schemas.microsoft.com/office/drawing/2016/ink" xmlns:am3d="http://schemas.microsoft.com/office/drawing/2017/model3d" xmlns:o="urn:schemas-microsoft-com:office:office" xmlns:oel="http://schemas.microsoft.com/office/2019/extlst" xmlns:r="http://schemas.openxmlformats.org/officeDocument/2006/relationships" xmlns:m="http://schemas.openxmlformats.org/officeDocument/2006/math" xmlns:v="urn:schemas-microsoft-com:vml" xmlns:wp14="http://schemas.microsoft.com/office/word/2010/wordprocessingDrawing" xmlns:wp="http://schemas.openxmlformats.org/drawingml/2006/wordprocessingDrawing" xmlns:w10="urn:schemas-microsoft-com:office:word" xmlns:w="http://schemas.openxmlformats.org/wordprocessingml/2006/main" xmlns:w14="http://schemas.microsoft.com/office/word/2010/wordml" xmlns:w15="http://schemas.microsoft.com/office/word/2012/wordml" xmlns:w16cex="http://schemas.microsoft.com/office/word/2018/wordml/cex" xmlns:w16cid="http://schemas.microsoft.com/office/word/2016/wordml/cid" xmlns:w16="http://schemas.microsoft.com/office/word/2018/wordml" xmlns:w16sdtdh="http://schemas.microsoft.com/office/word/2020/wordml/sdtdatahash" xmlns:w16se="http://schemas.microsoft.com/office/word/2015/wordml/symex" xmlns:wpg="http://schemas.microsoft.com/office/word/2010/wordprocessingGroup" xmlns:wpi="http://schemas.microsoft.com/office/word/2010/wordprocessingInk" xmlns:wne="http://schemas.microsoft.com/office/word/2006/wordml" xmlns:wps="http://schemas.microsoft.com/office/word/2010/wordprocessingShape" mc:Ignorable="w14 w15 w16se w16cid w16 w16cex w16sdtdh wp14">
   <w:p>
     <w:pPr>
       <w:pStyle w:val="Piedepgina"/>
@@ -9275,7 +8846,7 @@
 </file>
 
 <file path=word/footnotes.xml><?xml version="1.0" encoding="utf-8"?>
-<w:footnotes xmlns:wpc="http://schemas.microsoft.com/office/word/2010/wordprocessingCanvas" xmlns:cx="http://schemas.microsoft.com/office/drawing/2014/chartex" xmlns:cx1="http://schemas.microsoft.com/office/drawing/2015/9/8/chartex" xmlns:cx2="http://schemas.microsoft.com/office/drawing/2015/10/21/chartex" xmlns:cx3="http://schemas.microsoft.com/office/drawing/2016/5/9/chartex" xmlns:cx4="http://schemas.microsoft.com/office/drawing/2016/5/10/chartex" xmlns:cx5="http://schemas.microsoft.com/office/drawing/2016/5/11/chartex" xmlns:cx6="http://schemas.microsoft.com/office/drawing/2016/5/12/chartex" xmlns:cx7="http://schemas.microsoft.com/office/drawing/2016/5/13/chartex" xmlns:cx8="http://schemas.microsoft.com/office/drawing/2016/5/14/chartex" xmlns:mc="http://schemas.openxmlformats.org/markup-compatibility/2006" xmlns:aink="http://schemas.microsoft.com/office/drawing/2016/ink" xmlns:am3d="http://schemas.microsoft.com/office/drawing/2017/model3d" xmlns:o="urn:schemas-microsoft-com:office:office" xmlns:oel="http://schemas.microsoft.com/office/2019/extlst" xmlns:r="http://schemas.openxmlformats.org/officeDocument/2006/relationships" xmlns:m="http://schemas.openxmlformats.org/officeDocument/2006/math" xmlns:v="urn:schemas-microsoft-com:vml" xmlns:wp14="http://schemas.microsoft.com/office/word/2010/wordprocessingDrawing" xmlns:wp="http://schemas.openxmlformats.org/drawingml/2006/wordprocessingDrawing" xmlns:w10="urn:schemas-microsoft-com:office:word" xmlns:w="http://schemas.openxmlformats.org/wordprocessingml/2006/main" xmlns:w14="http://schemas.microsoft.com/office/word/2010/wordml" xmlns:w15="http://schemas.microsoft.com/office/word/2012/wordml" xmlns:w16cex="http://schemas.microsoft.com/office/word/2018/wordml/cex" xmlns:w16cid="http://schemas.microsoft.com/office/word/2016/wordml/cid" xmlns:w16="http://schemas.microsoft.com/office/word/2018/wordml" xmlns:w16du="http://schemas.microsoft.com/office/word/2023/wordml/word16du" xmlns:w16sdtdh="http://schemas.microsoft.com/office/word/2020/wordml/sdtdatahash" xmlns:w16se="http://schemas.microsoft.com/office/word/2015/wordml/symex" xmlns:wpg="http://schemas.microsoft.com/office/word/2010/wordprocessingGroup" xmlns:wpi="http://schemas.microsoft.com/office/word/2010/wordprocessingInk" xmlns:wne="http://schemas.microsoft.com/office/word/2006/wordml" xmlns:wps="http://schemas.microsoft.com/office/word/2010/wordprocessingShape" mc:Ignorable="w14 w15 w16se w16cid w16 w16cex w16sdtdh w16du wp14">
+<w:footnotes xmlns:wpc="http://schemas.microsoft.com/office/word/2010/wordprocessingCanvas" xmlns:cx="http://schemas.microsoft.com/office/drawing/2014/chartex" xmlns:cx1="http://schemas.microsoft.com/office/drawing/2015/9/8/chartex" xmlns:cx2="http://schemas.microsoft.com/office/drawing/2015/10/21/chartex" xmlns:cx3="http://schemas.microsoft.com/office/drawing/2016/5/9/chartex" xmlns:cx4="http://schemas.microsoft.com/office/drawing/2016/5/10/chartex" xmlns:cx5="http://schemas.microsoft.com/office/drawing/2016/5/11/chartex" xmlns:cx6="http://schemas.microsoft.com/office/drawing/2016/5/12/chartex" xmlns:cx7="http://schemas.microsoft.com/office/drawing/2016/5/13/chartex" xmlns:cx8="http://schemas.microsoft.com/office/drawing/2016/5/14/chartex" xmlns:mc="http://schemas.openxmlformats.org/markup-compatibility/2006" xmlns:aink="http://schemas.microsoft.com/office/drawing/2016/ink" xmlns:am3d="http://schemas.microsoft.com/office/drawing/2017/model3d" xmlns:o="urn:schemas-microsoft-com:office:office" xmlns:oel="http://schemas.microsoft.com/office/2019/extlst" xmlns:r="http://schemas.openxmlformats.org/officeDocument/2006/relationships" xmlns:m="http://schemas.openxmlformats.org/officeDocument/2006/math" xmlns:v="urn:schemas-microsoft-com:vml" xmlns:wp14="http://schemas.microsoft.com/office/word/2010/wordprocessingDrawing" xmlns:wp="http://schemas.openxmlformats.org/drawingml/2006/wordprocessingDrawing" xmlns:w10="urn:schemas-microsoft-com:office:word" xmlns:w="http://schemas.openxmlformats.org/wordprocessingml/2006/main" xmlns:w14="http://schemas.microsoft.com/office/word/2010/wordml" xmlns:w15="http://schemas.microsoft.com/office/word/2012/wordml" xmlns:w16cex="http://schemas.microsoft.com/office/word/2018/wordml/cex" xmlns:w16cid="http://schemas.microsoft.com/office/word/2016/wordml/cid" xmlns:w16="http://schemas.microsoft.com/office/word/2018/wordml" xmlns:w16sdtdh="http://schemas.microsoft.com/office/word/2020/wordml/sdtdatahash" xmlns:w16se="http://schemas.microsoft.com/office/word/2015/wordml/symex" xmlns:wpg="http://schemas.microsoft.com/office/word/2010/wordprocessingGroup" xmlns:wpi="http://schemas.microsoft.com/office/word/2010/wordprocessingInk" xmlns:wne="http://schemas.microsoft.com/office/word/2006/wordml" xmlns:wps="http://schemas.microsoft.com/office/word/2010/wordprocessingShape" mc:Ignorable="w14 w15 w16se w16cid w16 w16cex w16sdtdh wp14">
   <w:footnote w:type="separator" w:id="-1">
     <w:p>
       <w:pPr>
@@ -9437,7 +9008,7 @@
 </file>
 
 <file path=word/header1.xml><?xml version="1.0" encoding="utf-8"?>
-<w:hdr xmlns:wpc="http://schemas.microsoft.com/office/word/2010/wordprocessingCanvas" xmlns:cx="http://schemas.microsoft.com/office/drawing/2014/chartex" xmlns:cx1="http://schemas.microsoft.com/office/drawing/2015/9/8/chartex" xmlns:cx2="http://schemas.microsoft.com/office/drawing/2015/10/21/chartex" xmlns:cx3="http://schemas.microsoft.com/office/drawing/2016/5/9/chartex" xmlns:cx4="http://schemas.microsoft.com/office/drawing/2016/5/10/chartex" xmlns:cx5="http://schemas.microsoft.com/office/drawing/2016/5/11/chartex" xmlns:cx6="http://schemas.microsoft.com/office/drawing/2016/5/12/chartex" xmlns:cx7="http://schemas.microsoft.com/office/drawing/2016/5/13/chartex" xmlns:cx8="http://schemas.microsoft.com/office/drawing/2016/5/14/chartex" xmlns:mc="http://schemas.openxmlformats.org/markup-compatibility/2006" xmlns:aink="http://schemas.microsoft.com/office/drawing/2016/ink" xmlns:am3d="http://schemas.microsoft.com/office/drawing/2017/model3d" xmlns:o="urn:schemas-microsoft-com:office:office" xmlns:oel="http://schemas.microsoft.com/office/2019/extlst" xmlns:r="http://schemas.openxmlformats.org/officeDocument/2006/relationships" xmlns:m="http://schemas.openxmlformats.org/officeDocument/2006/math" xmlns:v="urn:schemas-microsoft-com:vml" xmlns:wp14="http://schemas.microsoft.com/office/word/2010/wordprocessingDrawing" xmlns:wp="http://schemas.openxmlformats.org/drawingml/2006/wordprocessingDrawing" xmlns:w10="urn:schemas-microsoft-com:office:word" xmlns:w="http://schemas.openxmlformats.org/wordprocessingml/2006/main" xmlns:w14="http://schemas.microsoft.com/office/word/2010/wordml" xmlns:w15="http://schemas.microsoft.com/office/word/2012/wordml" xmlns:w16cex="http://schemas.microsoft.com/office/word/2018/wordml/cex" xmlns:w16cid="http://schemas.microsoft.com/office/word/2016/wordml/cid" xmlns:w16="http://schemas.microsoft.com/office/word/2018/wordml" xmlns:w16du="http://schemas.microsoft.com/office/word/2023/wordml/word16du" xmlns:w16sdtdh="http://schemas.microsoft.com/office/word/2020/wordml/sdtdatahash" xmlns:w16se="http://schemas.microsoft.com/office/word/2015/wordml/symex" xmlns:wpg="http://schemas.microsoft.com/office/word/2010/wordprocessingGroup" xmlns:wpi="http://schemas.microsoft.com/office/word/2010/wordprocessingInk" xmlns:wne="http://schemas.microsoft.com/office/word/2006/wordml" xmlns:wps="http://schemas.microsoft.com/office/word/2010/wordprocessingShape" mc:Ignorable="w14 w15 w16se w16cid w16 w16cex w16sdtdh w16du wp14">
+<w:hdr xmlns:wpc="http://schemas.microsoft.com/office/word/2010/wordprocessingCanvas" xmlns:cx="http://schemas.microsoft.com/office/drawing/2014/chartex" xmlns:cx1="http://schemas.microsoft.com/office/drawing/2015/9/8/chartex" xmlns:cx2="http://schemas.microsoft.com/office/drawing/2015/10/21/chartex" xmlns:cx3="http://schemas.microsoft.com/office/drawing/2016/5/9/chartex" xmlns:cx4="http://schemas.microsoft.com/office/drawing/2016/5/10/chartex" xmlns:cx5="http://schemas.microsoft.com/office/drawing/2016/5/11/chartex" xmlns:cx6="http://schemas.microsoft.com/office/drawing/2016/5/12/chartex" xmlns:cx7="http://schemas.microsoft.com/office/drawing/2016/5/13/chartex" xmlns:cx8="http://schemas.microsoft.com/office/drawing/2016/5/14/chartex" xmlns:mc="http://schemas.openxmlformats.org/markup-compatibility/2006" xmlns:aink="http://schemas.microsoft.com/office/drawing/2016/ink" xmlns:am3d="http://schemas.microsoft.com/office/drawing/2017/model3d" xmlns:o="urn:schemas-microsoft-com:office:office" xmlns:oel="http://schemas.microsoft.com/office/2019/extlst" xmlns:r="http://schemas.openxmlformats.org/officeDocument/2006/relationships" xmlns:m="http://schemas.openxmlformats.org/officeDocument/2006/math" xmlns:v="urn:schemas-microsoft-com:vml" xmlns:wp14="http://schemas.microsoft.com/office/word/2010/wordprocessingDrawing" xmlns:wp="http://schemas.openxmlformats.org/drawingml/2006/wordprocessingDrawing" xmlns:w10="urn:schemas-microsoft-com:office:word" xmlns:w="http://schemas.openxmlformats.org/wordprocessingml/2006/main" xmlns:w14="http://schemas.microsoft.com/office/word/2010/wordml" xmlns:w15="http://schemas.microsoft.com/office/word/2012/wordml" xmlns:w16cex="http://schemas.microsoft.com/office/word/2018/wordml/cex" xmlns:w16cid="http://schemas.microsoft.com/office/word/2016/wordml/cid" xmlns:w16="http://schemas.microsoft.com/office/word/2018/wordml" xmlns:w16sdtdh="http://schemas.microsoft.com/office/word/2020/wordml/sdtdatahash" xmlns:w16se="http://schemas.microsoft.com/office/word/2015/wordml/symex" xmlns:wpg="http://schemas.microsoft.com/office/word/2010/wordprocessingGroup" xmlns:wpi="http://schemas.microsoft.com/office/word/2010/wordprocessingInk" xmlns:wne="http://schemas.microsoft.com/office/word/2006/wordml" xmlns:wps="http://schemas.microsoft.com/office/word/2010/wordprocessingShape" mc:Ignorable="w14 w15 w16se w16cid w16 w16cex w16sdtdh wp14">
   <w:p>
     <w:pPr>
       <w:pStyle w:val="Encabezado"/>
@@ -9445,11 +9016,79 @@
     <w:r>
       <w:rPr>
         <w:noProof/>
+        <w:lang w:eastAsia="es-PE"/>
+      </w:rPr>
+      <w:drawing>
+        <wp:anchor distT="0" distB="0" distL="114300" distR="114300" simplePos="0" relativeHeight="251666432" behindDoc="0" locked="0" layoutInCell="1" allowOverlap="1" wp14:anchorId="1001A6D5" wp14:editId="704788AC">
+          <wp:simplePos x="0" y="0"/>
+          <wp:positionH relativeFrom="page">
+            <wp:posOffset>4445</wp:posOffset>
+          </wp:positionH>
+          <wp:positionV relativeFrom="page">
+            <wp:posOffset>14817</wp:posOffset>
+          </wp:positionV>
+          <wp:extent cx="7752715" cy="1190625"/>
+          <wp:effectExtent l="0" t="0" r="635" b="9525"/>
+          <wp:wrapSquare wrapText="bothSides"/>
+          <wp:docPr id="2027572530" name="Imagen 2027572530" descr="C:\Users\informatica\Desktop\encabezado.jpg"/>
+          <wp:cNvGraphicFramePr>
+            <a:graphicFrameLocks xmlns:a="http://schemas.openxmlformats.org/drawingml/2006/main" noChangeAspect="1"/>
+          </wp:cNvGraphicFramePr>
+          <a:graphic xmlns:a="http://schemas.openxmlformats.org/drawingml/2006/main">
+            <a:graphicData uri="http://schemas.openxmlformats.org/drawingml/2006/picture">
+              <pic:pic xmlns:pic="http://schemas.openxmlformats.org/drawingml/2006/picture">
+                <pic:nvPicPr>
+                  <pic:cNvPr id="0" name="Picture 1" descr="C:\Users\informatica\Desktop\encabezado.jpg"/>
+                  <pic:cNvPicPr>
+                    <a:picLocks noChangeAspect="1" noChangeArrowheads="1"/>
+                  </pic:cNvPicPr>
+                </pic:nvPicPr>
+                <pic:blipFill>
+                  <a:blip r:embed="rId1">
+                    <a:extLst>
+                      <a:ext uri="{28A0092B-C50C-407E-A947-70E740481C1C}">
+                        <a14:useLocalDpi xmlns:a14="http://schemas.microsoft.com/office/drawing/2010/main" val="0"/>
+                      </a:ext>
+                    </a:extLst>
+                  </a:blip>
+                  <a:srcRect/>
+                  <a:stretch>
+                    <a:fillRect/>
+                  </a:stretch>
+                </pic:blipFill>
+                <pic:spPr bwMode="auto">
+                  <a:xfrm>
+                    <a:off x="0" y="0"/>
+                    <a:ext cx="7752715" cy="1190625"/>
+                  </a:xfrm>
+                  <a:prstGeom prst="rect">
+                    <a:avLst/>
+                  </a:prstGeom>
+                  <a:noFill/>
+                  <a:ln>
+                    <a:noFill/>
+                  </a:ln>
+                </pic:spPr>
+              </pic:pic>
+            </a:graphicData>
+          </a:graphic>
+          <wp14:sizeRelH relativeFrom="margin">
+            <wp14:pctWidth>0</wp14:pctWidth>
+          </wp14:sizeRelH>
+          <wp14:sizeRelV relativeFrom="margin">
+            <wp14:pctHeight>0</wp14:pctHeight>
+          </wp14:sizeRelV>
+        </wp:anchor>
+      </w:drawing>
+    </w:r>
+    <w:r>
+      <w:rPr>
+        <w:noProof/>
       </w:rPr>
       <mc:AlternateContent>
         <mc:Choice Requires="wps">
           <w:drawing>
-            <wp:anchor distT="45720" distB="45720" distL="114300" distR="114300" simplePos="0" relativeHeight="251668480" behindDoc="0" locked="0" layoutInCell="1" allowOverlap="1" wp14:anchorId="5A8ADC46" wp14:editId="453FC6C5">
+            <wp:anchor distT="45720" distB="45720" distL="114300" distR="114300" simplePos="0" relativeHeight="251668480" behindDoc="0" locked="0" layoutInCell="1" allowOverlap="1" wp14:anchorId="5A8ADC46" wp14:editId="442686CB">
               <wp:simplePos x="0" y="0"/>
               <wp:positionH relativeFrom="margin">
                 <wp:posOffset>-480060</wp:posOffset>
@@ -9770,80 +9409,12 @@
         </mc:Fallback>
       </mc:AlternateContent>
     </w:r>
-    <w:r>
-      <w:rPr>
-        <w:noProof/>
-        <w:lang w:eastAsia="es-PE"/>
-      </w:rPr>
-      <w:drawing>
-        <wp:anchor distT="0" distB="0" distL="114300" distR="114300" simplePos="0" relativeHeight="251666432" behindDoc="0" locked="0" layoutInCell="1" allowOverlap="1" wp14:anchorId="1001A6D5" wp14:editId="4A5BE656">
-          <wp:simplePos x="0" y="0"/>
-          <wp:positionH relativeFrom="page">
-            <wp:align>right</wp:align>
-          </wp:positionH>
-          <wp:positionV relativeFrom="page">
-            <wp:posOffset>28575</wp:posOffset>
-          </wp:positionV>
-          <wp:extent cx="7753166" cy="1190625"/>
-          <wp:effectExtent l="0" t="0" r="635" b="0"/>
-          <wp:wrapSquare wrapText="bothSides"/>
-          <wp:docPr id="1293883202" name="Imagen 1293883202" descr="C:\Users\informatica\Desktop\encabezado.jpg"/>
-          <wp:cNvGraphicFramePr>
-            <a:graphicFrameLocks xmlns:a="http://schemas.openxmlformats.org/drawingml/2006/main" noChangeAspect="1"/>
-          </wp:cNvGraphicFramePr>
-          <a:graphic xmlns:a="http://schemas.openxmlformats.org/drawingml/2006/main">
-            <a:graphicData uri="http://schemas.openxmlformats.org/drawingml/2006/picture">
-              <pic:pic xmlns:pic="http://schemas.openxmlformats.org/drawingml/2006/picture">
-                <pic:nvPicPr>
-                  <pic:cNvPr id="0" name="Picture 1" descr="C:\Users\informatica\Desktop\encabezado.jpg"/>
-                  <pic:cNvPicPr>
-                    <a:picLocks noChangeAspect="1" noChangeArrowheads="1"/>
-                  </pic:cNvPicPr>
-                </pic:nvPicPr>
-                <pic:blipFill>
-                  <a:blip r:embed="rId1">
-                    <a:extLst>
-                      <a:ext uri="{28A0092B-C50C-407E-A947-70E740481C1C}">
-                        <a14:useLocalDpi xmlns:a14="http://schemas.microsoft.com/office/drawing/2010/main" val="0"/>
-                      </a:ext>
-                    </a:extLst>
-                  </a:blip>
-                  <a:srcRect/>
-                  <a:stretch>
-                    <a:fillRect/>
-                  </a:stretch>
-                </pic:blipFill>
-                <pic:spPr bwMode="auto">
-                  <a:xfrm>
-                    <a:off x="0" y="0"/>
-                    <a:ext cx="7753166" cy="1190625"/>
-                  </a:xfrm>
-                  <a:prstGeom prst="rect">
-                    <a:avLst/>
-                  </a:prstGeom>
-                  <a:noFill/>
-                  <a:ln>
-                    <a:noFill/>
-                  </a:ln>
-                </pic:spPr>
-              </pic:pic>
-            </a:graphicData>
-          </a:graphic>
-          <wp14:sizeRelH relativeFrom="margin">
-            <wp14:pctWidth>0</wp14:pctWidth>
-          </wp14:sizeRelH>
-          <wp14:sizeRelV relativeFrom="margin">
-            <wp14:pctHeight>0</wp14:pctHeight>
-          </wp14:sizeRelV>
-        </wp:anchor>
-      </w:drawing>
-    </w:r>
   </w:p>
 </w:hdr>
 </file>
 
 <file path=word/header2.xml><?xml version="1.0" encoding="utf-8"?>
-<w:hdr xmlns:wpc="http://schemas.microsoft.com/office/word/2010/wordprocessingCanvas" xmlns:cx="http://schemas.microsoft.com/office/drawing/2014/chartex" xmlns:cx1="http://schemas.microsoft.com/office/drawing/2015/9/8/chartex" xmlns:cx2="http://schemas.microsoft.com/office/drawing/2015/10/21/chartex" xmlns:cx3="http://schemas.microsoft.com/office/drawing/2016/5/9/chartex" xmlns:cx4="http://schemas.microsoft.com/office/drawing/2016/5/10/chartex" xmlns:cx5="http://schemas.microsoft.com/office/drawing/2016/5/11/chartex" xmlns:cx6="http://schemas.microsoft.com/office/drawing/2016/5/12/chartex" xmlns:cx7="http://schemas.microsoft.com/office/drawing/2016/5/13/chartex" xmlns:cx8="http://schemas.microsoft.com/office/drawing/2016/5/14/chartex" xmlns:mc="http://schemas.openxmlformats.org/markup-compatibility/2006" xmlns:aink="http://schemas.microsoft.com/office/drawing/2016/ink" xmlns:am3d="http://schemas.microsoft.com/office/drawing/2017/model3d" xmlns:o="urn:schemas-microsoft-com:office:office" xmlns:oel="http://schemas.microsoft.com/office/2019/extlst" xmlns:r="http://schemas.openxmlformats.org/officeDocument/2006/relationships" xmlns:m="http://schemas.openxmlformats.org/officeDocument/2006/math" xmlns:v="urn:schemas-microsoft-com:vml" xmlns:wp14="http://schemas.microsoft.com/office/word/2010/wordprocessingDrawing" xmlns:wp="http://schemas.openxmlformats.org/drawingml/2006/wordprocessingDrawing" xmlns:w10="urn:schemas-microsoft-com:office:word" xmlns:w="http://schemas.openxmlformats.org/wordprocessingml/2006/main" xmlns:w14="http://schemas.microsoft.com/office/word/2010/wordml" xmlns:w15="http://schemas.microsoft.com/office/word/2012/wordml" xmlns:w16cex="http://schemas.microsoft.com/office/word/2018/wordml/cex" xmlns:w16cid="http://schemas.microsoft.com/office/word/2016/wordml/cid" xmlns:w16="http://schemas.microsoft.com/office/word/2018/wordml" xmlns:w16du="http://schemas.microsoft.com/office/word/2023/wordml/word16du" xmlns:w16sdtdh="http://schemas.microsoft.com/office/word/2020/wordml/sdtdatahash" xmlns:w16se="http://schemas.microsoft.com/office/word/2015/wordml/symex" xmlns:wpg="http://schemas.microsoft.com/office/word/2010/wordprocessingGroup" xmlns:wpi="http://schemas.microsoft.com/office/word/2010/wordprocessingInk" xmlns:wne="http://schemas.microsoft.com/office/word/2006/wordml" xmlns:wps="http://schemas.microsoft.com/office/word/2010/wordprocessingShape" mc:Ignorable="w14 w15 w16se w16cid w16 w16cex w16sdtdh w16du wp14">
+<w:hdr xmlns:wpc="http://schemas.microsoft.com/office/word/2010/wordprocessingCanvas" xmlns:cx="http://schemas.microsoft.com/office/drawing/2014/chartex" xmlns:cx1="http://schemas.microsoft.com/office/drawing/2015/9/8/chartex" xmlns:cx2="http://schemas.microsoft.com/office/drawing/2015/10/21/chartex" xmlns:cx3="http://schemas.microsoft.com/office/drawing/2016/5/9/chartex" xmlns:cx4="http://schemas.microsoft.com/office/drawing/2016/5/10/chartex" xmlns:cx5="http://schemas.microsoft.com/office/drawing/2016/5/11/chartex" xmlns:cx6="http://schemas.microsoft.com/office/drawing/2016/5/12/chartex" xmlns:cx7="http://schemas.microsoft.com/office/drawing/2016/5/13/chartex" xmlns:cx8="http://schemas.microsoft.com/office/drawing/2016/5/14/chartex" xmlns:mc="http://schemas.openxmlformats.org/markup-compatibility/2006" xmlns:aink="http://schemas.microsoft.com/office/drawing/2016/ink" xmlns:am3d="http://schemas.microsoft.com/office/drawing/2017/model3d" xmlns:o="urn:schemas-microsoft-com:office:office" xmlns:oel="http://schemas.microsoft.com/office/2019/extlst" xmlns:r="http://schemas.openxmlformats.org/officeDocument/2006/relationships" xmlns:m="http://schemas.openxmlformats.org/officeDocument/2006/math" xmlns:v="urn:schemas-microsoft-com:vml" xmlns:wp14="http://schemas.microsoft.com/office/word/2010/wordprocessingDrawing" xmlns:wp="http://schemas.openxmlformats.org/drawingml/2006/wordprocessingDrawing" xmlns:w10="urn:schemas-microsoft-com:office:word" xmlns:w="http://schemas.openxmlformats.org/wordprocessingml/2006/main" xmlns:w14="http://schemas.microsoft.com/office/word/2010/wordml" xmlns:w15="http://schemas.microsoft.com/office/word/2012/wordml" xmlns:w16cex="http://schemas.microsoft.com/office/word/2018/wordml/cex" xmlns:w16cid="http://schemas.microsoft.com/office/word/2016/wordml/cid" xmlns:w16="http://schemas.microsoft.com/office/word/2018/wordml" xmlns:w16sdtdh="http://schemas.microsoft.com/office/word/2020/wordml/sdtdatahash" xmlns:w16se="http://schemas.microsoft.com/office/word/2015/wordml/symex" xmlns:wpg="http://schemas.microsoft.com/office/word/2010/wordprocessingGroup" xmlns:wpi="http://schemas.microsoft.com/office/word/2010/wordprocessingInk" xmlns:wne="http://schemas.microsoft.com/office/word/2006/wordml" xmlns:wps="http://schemas.microsoft.com/office/word/2010/wordprocessingShape" mc:Ignorable="w14 w15 w16se w16cid w16 w16cex w16sdtdh wp14">
   <w:p>
     <w:pPr>
       <w:pStyle w:val="Encabezado"/>
@@ -9884,7 +9455,7 @@
 </file>
 
 <file path=word/header3.xml><?xml version="1.0" encoding="utf-8"?>
-<w:hdr xmlns:wpc="http://schemas.microsoft.com/office/word/2010/wordprocessingCanvas" xmlns:cx="http://schemas.microsoft.com/office/drawing/2014/chartex" xmlns:cx1="http://schemas.microsoft.com/office/drawing/2015/9/8/chartex" xmlns:cx2="http://schemas.microsoft.com/office/drawing/2015/10/21/chartex" xmlns:cx3="http://schemas.microsoft.com/office/drawing/2016/5/9/chartex" xmlns:cx4="http://schemas.microsoft.com/office/drawing/2016/5/10/chartex" xmlns:cx5="http://schemas.microsoft.com/office/drawing/2016/5/11/chartex" xmlns:cx6="http://schemas.microsoft.com/office/drawing/2016/5/12/chartex" xmlns:cx7="http://schemas.microsoft.com/office/drawing/2016/5/13/chartex" xmlns:cx8="http://schemas.microsoft.com/office/drawing/2016/5/14/chartex" xmlns:mc="http://schemas.openxmlformats.org/markup-compatibility/2006" xmlns:aink="http://schemas.microsoft.com/office/drawing/2016/ink" xmlns:am3d="http://schemas.microsoft.com/office/drawing/2017/model3d" xmlns:o="urn:schemas-microsoft-com:office:office" xmlns:oel="http://schemas.microsoft.com/office/2019/extlst" xmlns:r="http://schemas.openxmlformats.org/officeDocument/2006/relationships" xmlns:m="http://schemas.openxmlformats.org/officeDocument/2006/math" xmlns:v="urn:schemas-microsoft-com:vml" xmlns:wp14="http://schemas.microsoft.com/office/word/2010/wordprocessingDrawing" xmlns:wp="http://schemas.openxmlformats.org/drawingml/2006/wordprocessingDrawing" xmlns:w10="urn:schemas-microsoft-com:office:word" xmlns:w="http://schemas.openxmlformats.org/wordprocessingml/2006/main" xmlns:w14="http://schemas.microsoft.com/office/word/2010/wordml" xmlns:w15="http://schemas.microsoft.com/office/word/2012/wordml" xmlns:w16cex="http://schemas.microsoft.com/office/word/2018/wordml/cex" xmlns:w16cid="http://schemas.microsoft.com/office/word/2016/wordml/cid" xmlns:w16="http://schemas.microsoft.com/office/word/2018/wordml" xmlns:w16du="http://schemas.microsoft.com/office/word/2023/wordml/word16du" xmlns:w16sdtdh="http://schemas.microsoft.com/office/word/2020/wordml/sdtdatahash" xmlns:w16se="http://schemas.microsoft.com/office/word/2015/wordml/symex" xmlns:wpg="http://schemas.microsoft.com/office/word/2010/wordprocessingGroup" xmlns:wpi="http://schemas.microsoft.com/office/word/2010/wordprocessingInk" xmlns:wne="http://schemas.microsoft.com/office/word/2006/wordml" xmlns:wps="http://schemas.microsoft.com/office/word/2010/wordprocessingShape" mc:Ignorable="w14 w15 w16se w16cid w16 w16cex w16sdtdh w16du wp14">
+<w:hdr xmlns:wpc="http://schemas.microsoft.com/office/word/2010/wordprocessingCanvas" xmlns:cx="http://schemas.microsoft.com/office/drawing/2014/chartex" xmlns:cx1="http://schemas.microsoft.com/office/drawing/2015/9/8/chartex" xmlns:cx2="http://schemas.microsoft.com/office/drawing/2015/10/21/chartex" xmlns:cx3="http://schemas.microsoft.com/office/drawing/2016/5/9/chartex" xmlns:cx4="http://schemas.microsoft.com/office/drawing/2016/5/10/chartex" xmlns:cx5="http://schemas.microsoft.com/office/drawing/2016/5/11/chartex" xmlns:cx6="http://schemas.microsoft.com/office/drawing/2016/5/12/chartex" xmlns:cx7="http://schemas.microsoft.com/office/drawing/2016/5/13/chartex" xmlns:cx8="http://schemas.microsoft.com/office/drawing/2016/5/14/chartex" xmlns:mc="http://schemas.openxmlformats.org/markup-compatibility/2006" xmlns:aink="http://schemas.microsoft.com/office/drawing/2016/ink" xmlns:am3d="http://schemas.microsoft.com/office/drawing/2017/model3d" xmlns:o="urn:schemas-microsoft-com:office:office" xmlns:oel="http://schemas.microsoft.com/office/2019/extlst" xmlns:r="http://schemas.openxmlformats.org/officeDocument/2006/relationships" xmlns:m="http://schemas.openxmlformats.org/officeDocument/2006/math" xmlns:v="urn:schemas-microsoft-com:vml" xmlns:wp14="http://schemas.microsoft.com/office/word/2010/wordprocessingDrawing" xmlns:wp="http://schemas.openxmlformats.org/drawingml/2006/wordprocessingDrawing" xmlns:w10="urn:schemas-microsoft-com:office:word" xmlns:w="http://schemas.openxmlformats.org/wordprocessingml/2006/main" xmlns:w14="http://schemas.microsoft.com/office/word/2010/wordml" xmlns:w15="http://schemas.microsoft.com/office/word/2012/wordml" xmlns:w16cex="http://schemas.microsoft.com/office/word/2018/wordml/cex" xmlns:w16cid="http://schemas.microsoft.com/office/word/2016/wordml/cid" xmlns:w16="http://schemas.microsoft.com/office/word/2018/wordml" xmlns:w16sdtdh="http://schemas.microsoft.com/office/word/2020/wordml/sdtdatahash" xmlns:w16se="http://schemas.microsoft.com/office/word/2015/wordml/symex" xmlns:wpg="http://schemas.microsoft.com/office/word/2010/wordprocessingGroup" xmlns:wpi="http://schemas.microsoft.com/office/word/2010/wordprocessingInk" xmlns:wne="http://schemas.microsoft.com/office/word/2006/wordml" xmlns:wps="http://schemas.microsoft.com/office/word/2010/wordprocessingShape" mc:Ignorable="w14 w15 w16se w16cid w16 w16cex w16sdtdh wp14">
   <w:p>
     <w:pPr>
       <w:pStyle w:val="Encabezado"/>
@@ -10026,7 +9597,7 @@
             </wp:anchor>
           </w:drawing>
         </mc:Choice>
-        <mc:Fallback>
+        <mc:Fallback xmlns:w16du="http://schemas.microsoft.com/office/word/2023/wordml/word16du">
           <w:pict>
             <v:shapetype w14:anchorId="444D0726" id="_x0000_t202" coordsize="21600,21600" o:spt="202" path="m,l,21600r21600,l21600,xe">
               <v:stroke joinstyle="miter"/>
@@ -10221,7 +9792,7 @@
 </file>
 
 <file path=word/header4.xml><?xml version="1.0" encoding="utf-8"?>
-<w:hdr xmlns:wpc="http://schemas.microsoft.com/office/word/2010/wordprocessingCanvas" xmlns:cx="http://schemas.microsoft.com/office/drawing/2014/chartex" xmlns:cx1="http://schemas.microsoft.com/office/drawing/2015/9/8/chartex" xmlns:cx2="http://schemas.microsoft.com/office/drawing/2015/10/21/chartex" xmlns:cx3="http://schemas.microsoft.com/office/drawing/2016/5/9/chartex" xmlns:cx4="http://schemas.microsoft.com/office/drawing/2016/5/10/chartex" xmlns:cx5="http://schemas.microsoft.com/office/drawing/2016/5/11/chartex" xmlns:cx6="http://schemas.microsoft.com/office/drawing/2016/5/12/chartex" xmlns:cx7="http://schemas.microsoft.com/office/drawing/2016/5/13/chartex" xmlns:cx8="http://schemas.microsoft.com/office/drawing/2016/5/14/chartex" xmlns:mc="http://schemas.openxmlformats.org/markup-compatibility/2006" xmlns:aink="http://schemas.microsoft.com/office/drawing/2016/ink" xmlns:am3d="http://schemas.microsoft.com/office/drawing/2017/model3d" xmlns:o="urn:schemas-microsoft-com:office:office" xmlns:oel="http://schemas.microsoft.com/office/2019/extlst" xmlns:r="http://schemas.openxmlformats.org/officeDocument/2006/relationships" xmlns:m="http://schemas.openxmlformats.org/officeDocument/2006/math" xmlns:v="urn:schemas-microsoft-com:vml" xmlns:wp14="http://schemas.microsoft.com/office/word/2010/wordprocessingDrawing" xmlns:wp="http://schemas.openxmlformats.org/drawingml/2006/wordprocessingDrawing" xmlns:w10="urn:schemas-microsoft-com:office:word" xmlns:w="http://schemas.openxmlformats.org/wordprocessingml/2006/main" xmlns:w14="http://schemas.microsoft.com/office/word/2010/wordml" xmlns:w15="http://schemas.microsoft.com/office/word/2012/wordml" xmlns:w16cex="http://schemas.microsoft.com/office/word/2018/wordml/cex" xmlns:w16cid="http://schemas.microsoft.com/office/word/2016/wordml/cid" xmlns:w16="http://schemas.microsoft.com/office/word/2018/wordml" xmlns:w16du="http://schemas.microsoft.com/office/word/2023/wordml/word16du" xmlns:w16sdtdh="http://schemas.microsoft.com/office/word/2020/wordml/sdtdatahash" xmlns:w16se="http://schemas.microsoft.com/office/word/2015/wordml/symex" xmlns:wpg="http://schemas.microsoft.com/office/word/2010/wordprocessingGroup" xmlns:wpi="http://schemas.microsoft.com/office/word/2010/wordprocessingInk" xmlns:wne="http://schemas.microsoft.com/office/word/2006/wordml" xmlns:wps="http://schemas.microsoft.com/office/word/2010/wordprocessingShape" mc:Ignorable="w14 w15 w16se w16cid w16 w16cex w16sdtdh w16du wp14">
+<w:hdr xmlns:wpc="http://schemas.microsoft.com/office/word/2010/wordprocessingCanvas" xmlns:cx="http://schemas.microsoft.com/office/drawing/2014/chartex" xmlns:cx1="http://schemas.microsoft.com/office/drawing/2015/9/8/chartex" xmlns:cx2="http://schemas.microsoft.com/office/drawing/2015/10/21/chartex" xmlns:cx3="http://schemas.microsoft.com/office/drawing/2016/5/9/chartex" xmlns:cx4="http://schemas.microsoft.com/office/drawing/2016/5/10/chartex" xmlns:cx5="http://schemas.microsoft.com/office/drawing/2016/5/11/chartex" xmlns:cx6="http://schemas.microsoft.com/office/drawing/2016/5/12/chartex" xmlns:cx7="http://schemas.microsoft.com/office/drawing/2016/5/13/chartex" xmlns:cx8="http://schemas.microsoft.com/office/drawing/2016/5/14/chartex" xmlns:mc="http://schemas.openxmlformats.org/markup-compatibility/2006" xmlns:aink="http://schemas.microsoft.com/office/drawing/2016/ink" xmlns:am3d="http://schemas.microsoft.com/office/drawing/2017/model3d" xmlns:o="urn:schemas-microsoft-com:office:office" xmlns:oel="http://schemas.microsoft.com/office/2019/extlst" xmlns:r="http://schemas.openxmlformats.org/officeDocument/2006/relationships" xmlns:m="http://schemas.openxmlformats.org/officeDocument/2006/math" xmlns:v="urn:schemas-microsoft-com:vml" xmlns:wp14="http://schemas.microsoft.com/office/word/2010/wordprocessingDrawing" xmlns:wp="http://schemas.openxmlformats.org/drawingml/2006/wordprocessingDrawing" xmlns:w10="urn:schemas-microsoft-com:office:word" xmlns:w="http://schemas.openxmlformats.org/wordprocessingml/2006/main" xmlns:w14="http://schemas.microsoft.com/office/word/2010/wordml" xmlns:w15="http://schemas.microsoft.com/office/word/2012/wordml" xmlns:w16cex="http://schemas.microsoft.com/office/word/2018/wordml/cex" xmlns:w16cid="http://schemas.microsoft.com/office/word/2016/wordml/cid" xmlns:w16="http://schemas.microsoft.com/office/word/2018/wordml" xmlns:w16sdtdh="http://schemas.microsoft.com/office/word/2020/wordml/sdtdatahash" xmlns:w16se="http://schemas.microsoft.com/office/word/2015/wordml/symex" xmlns:wpg="http://schemas.microsoft.com/office/word/2010/wordprocessingGroup" xmlns:wpi="http://schemas.microsoft.com/office/word/2010/wordprocessingInk" xmlns:wne="http://schemas.microsoft.com/office/word/2006/wordml" xmlns:wps="http://schemas.microsoft.com/office/word/2010/wordprocessingShape" mc:Ignorable="w14 w15 w16se w16cid w16 w16cex w16sdtdh wp14">
   <w:p>
     <w:pPr>
       <w:pStyle w:val="Encabezado"/>
@@ -10262,7 +9833,7 @@
 </file>
 
 <file path=word/numbering.xml><?xml version="1.0" encoding="utf-8"?>
-<w:numbering xmlns:wpc="http://schemas.microsoft.com/office/word/2010/wordprocessingCanvas" xmlns:cx="http://schemas.microsoft.com/office/drawing/2014/chartex" xmlns:cx1="http://schemas.microsoft.com/office/drawing/2015/9/8/chartex" xmlns:cx2="http://schemas.microsoft.com/office/drawing/2015/10/21/chartex" xmlns:cx3="http://schemas.microsoft.com/office/drawing/2016/5/9/chartex" xmlns:cx4="http://schemas.microsoft.com/office/drawing/2016/5/10/chartex" xmlns:cx5="http://schemas.microsoft.com/office/drawing/2016/5/11/chartex" xmlns:cx6="http://schemas.microsoft.com/office/drawing/2016/5/12/chartex" xmlns:cx7="http://schemas.microsoft.com/office/drawing/2016/5/13/chartex" xmlns:cx8="http://schemas.microsoft.com/office/drawing/2016/5/14/chartex" xmlns:mc="http://schemas.openxmlformats.org/markup-compatibility/2006" xmlns:aink="http://schemas.microsoft.com/office/drawing/2016/ink" xmlns:am3d="http://schemas.microsoft.com/office/drawing/2017/model3d" xmlns:o="urn:schemas-microsoft-com:office:office" xmlns:oel="http://schemas.microsoft.com/office/2019/extlst" xmlns:r="http://schemas.openxmlformats.org/officeDocument/2006/relationships" xmlns:m="http://schemas.openxmlformats.org/officeDocument/2006/math" xmlns:v="urn:schemas-microsoft-com:vml" xmlns:wp14="http://schemas.microsoft.com/office/word/2010/wordprocessingDrawing" xmlns:wp="http://schemas.openxmlformats.org/drawingml/2006/wordprocessingDrawing" xmlns:w10="urn:schemas-microsoft-com:office:word" xmlns:w="http://schemas.openxmlformats.org/wordprocessingml/2006/main" xmlns:w14="http://schemas.microsoft.com/office/word/2010/wordml" xmlns:w15="http://schemas.microsoft.com/office/word/2012/wordml" xmlns:w16cex="http://schemas.microsoft.com/office/word/2018/wordml/cex" xmlns:w16cid="http://schemas.microsoft.com/office/word/2016/wordml/cid" xmlns:w16="http://schemas.microsoft.com/office/word/2018/wordml" xmlns:w16du="http://schemas.microsoft.com/office/word/2023/wordml/word16du" xmlns:w16sdtdh="http://schemas.microsoft.com/office/word/2020/wordml/sdtdatahash" xmlns:w16se="http://schemas.microsoft.com/office/word/2015/wordml/symex" xmlns:wpg="http://schemas.microsoft.com/office/word/2010/wordprocessingGroup" xmlns:wpi="http://schemas.microsoft.com/office/word/2010/wordprocessingInk" xmlns:wne="http://schemas.microsoft.com/office/word/2006/wordml" xmlns:wps="http://schemas.microsoft.com/office/word/2010/wordprocessingShape" mc:Ignorable="w14 w15 w16se w16cid w16 w16cex w16sdtdh w16du wp14">
+<w:numbering xmlns:wpc="http://schemas.microsoft.com/office/word/2010/wordprocessingCanvas" xmlns:cx="http://schemas.microsoft.com/office/drawing/2014/chartex" xmlns:cx1="http://schemas.microsoft.com/office/drawing/2015/9/8/chartex" xmlns:cx2="http://schemas.microsoft.com/office/drawing/2015/10/21/chartex" xmlns:cx3="http://schemas.microsoft.com/office/drawing/2016/5/9/chartex" xmlns:cx4="http://schemas.microsoft.com/office/drawing/2016/5/10/chartex" xmlns:cx5="http://schemas.microsoft.com/office/drawing/2016/5/11/chartex" xmlns:cx6="http://schemas.microsoft.com/office/drawing/2016/5/12/chartex" xmlns:cx7="http://schemas.microsoft.com/office/drawing/2016/5/13/chartex" xmlns:cx8="http://schemas.microsoft.com/office/drawing/2016/5/14/chartex" xmlns:mc="http://schemas.openxmlformats.org/markup-compatibility/2006" xmlns:aink="http://schemas.microsoft.com/office/drawing/2016/ink" xmlns:am3d="http://schemas.microsoft.com/office/drawing/2017/model3d" xmlns:o="urn:schemas-microsoft-com:office:office" xmlns:oel="http://schemas.microsoft.com/office/2019/extlst" xmlns:r="http://schemas.openxmlformats.org/officeDocument/2006/relationships" xmlns:m="http://schemas.openxmlformats.org/officeDocument/2006/math" xmlns:v="urn:schemas-microsoft-com:vml" xmlns:wp14="http://schemas.microsoft.com/office/word/2010/wordprocessingDrawing" xmlns:wp="http://schemas.openxmlformats.org/drawingml/2006/wordprocessingDrawing" xmlns:w10="urn:schemas-microsoft-com:office:word" xmlns:w="http://schemas.openxmlformats.org/wordprocessingml/2006/main" xmlns:w14="http://schemas.microsoft.com/office/word/2010/wordml" xmlns:w15="http://schemas.microsoft.com/office/word/2012/wordml" xmlns:w16cex="http://schemas.microsoft.com/office/word/2018/wordml/cex" xmlns:w16cid="http://schemas.microsoft.com/office/word/2016/wordml/cid" xmlns:w16="http://schemas.microsoft.com/office/word/2018/wordml" xmlns:w16sdtdh="http://schemas.microsoft.com/office/word/2020/wordml/sdtdatahash" xmlns:w16se="http://schemas.microsoft.com/office/word/2015/wordml/symex" xmlns:wpg="http://schemas.microsoft.com/office/word/2010/wordprocessingGroup" xmlns:wpi="http://schemas.microsoft.com/office/word/2010/wordprocessingInk" xmlns:wne="http://schemas.microsoft.com/office/word/2006/wordml" xmlns:wps="http://schemas.microsoft.com/office/word/2010/wordprocessingShape" mc:Ignorable="w14 w15 w16se w16cid w16 w16cex w16sdtdh wp14">
   <w:abstractNum w:abstractNumId="0" w15:restartNumberingAfterBreak="0">
     <w:nsid w:val="0C5D0EEE"/>
     <w:multiLevelType w:val="hybridMultilevel"/>
@@ -12687,7 +12258,7 @@
 </file>
 
 <file path=word/styles.xml><?xml version="1.0" encoding="utf-8"?>
-<w:styles xmlns:mc="http://schemas.openxmlformats.org/markup-compatibility/2006" xmlns:r="http://schemas.openxmlformats.org/officeDocument/2006/relationships" xmlns:w="http://schemas.openxmlformats.org/wordprocessingml/2006/main" xmlns:w14="http://schemas.microsoft.com/office/word/2010/wordml" xmlns:w15="http://schemas.microsoft.com/office/word/2012/wordml" xmlns:w16cex="http://schemas.microsoft.com/office/word/2018/wordml/cex" xmlns:w16cid="http://schemas.microsoft.com/office/word/2016/wordml/cid" xmlns:w16="http://schemas.microsoft.com/office/word/2018/wordml" xmlns:w16du="http://schemas.microsoft.com/office/word/2023/wordml/word16du" xmlns:w16sdtdh="http://schemas.microsoft.com/office/word/2020/wordml/sdtdatahash" xmlns:w16se="http://schemas.microsoft.com/office/word/2015/wordml/symex" mc:Ignorable="w14 w15 w16se w16cid w16 w16cex w16sdtdh w16du">
+<w:styles xmlns:mc="http://schemas.openxmlformats.org/markup-compatibility/2006" xmlns:r="http://schemas.openxmlformats.org/officeDocument/2006/relationships" xmlns:w="http://schemas.openxmlformats.org/wordprocessingml/2006/main" xmlns:w14="http://schemas.microsoft.com/office/word/2010/wordml" xmlns:w15="http://schemas.microsoft.com/office/word/2012/wordml" xmlns:w16cex="http://schemas.microsoft.com/office/word/2018/wordml/cex" xmlns:w16cid="http://schemas.microsoft.com/office/word/2016/wordml/cid" xmlns:w16="http://schemas.microsoft.com/office/word/2018/wordml" xmlns:w16sdtdh="http://schemas.microsoft.com/office/word/2020/wordml/sdtdatahash" xmlns:w16se="http://schemas.microsoft.com/office/word/2015/wordml/symex" mc:Ignorable="w14 w15 w16se w16cid w16 w16cex w16sdtdh">
   <w:docDefaults>
     <w:rPrDefault>
       <w:rPr>

--- a/INFORMES/2024/INFORME 013 2024 - ACCESS POINT PRIMER PEDIDO.docx
+++ b/INFORMES/2024/INFORME 013 2024 - ACCESS POINT PRIMER PEDIDO.docx
@@ -1,6 +1,6 @@
 
 <file path=word/document.xml><?xml version="1.0" encoding="utf-8"?>
-<w:document xmlns:wpc="http://schemas.microsoft.com/office/word/2010/wordprocessingCanvas" xmlns:cx="http://schemas.microsoft.com/office/drawing/2014/chartex" xmlns:cx1="http://schemas.microsoft.com/office/drawing/2015/9/8/chartex" xmlns:cx2="http://schemas.microsoft.com/office/drawing/2015/10/21/chartex" xmlns:cx3="http://schemas.microsoft.com/office/drawing/2016/5/9/chartex" xmlns:cx4="http://schemas.microsoft.com/office/drawing/2016/5/10/chartex" xmlns:cx5="http://schemas.microsoft.com/office/drawing/2016/5/11/chartex" xmlns:cx6="http://schemas.microsoft.com/office/drawing/2016/5/12/chartex" xmlns:cx7="http://schemas.microsoft.com/office/drawing/2016/5/13/chartex" xmlns:cx8="http://schemas.microsoft.com/office/drawing/2016/5/14/chartex" xmlns:mc="http://schemas.openxmlformats.org/markup-compatibility/2006" xmlns:aink="http://schemas.microsoft.com/office/drawing/2016/ink" xmlns:am3d="http://schemas.microsoft.com/office/drawing/2017/model3d" xmlns:o="urn:schemas-microsoft-com:office:office" xmlns:oel="http://schemas.microsoft.com/office/2019/extlst" xmlns:r="http://schemas.openxmlformats.org/officeDocument/2006/relationships" xmlns:m="http://schemas.openxmlformats.org/officeDocument/2006/math" xmlns:v="urn:schemas-microsoft-com:vml" xmlns:wp14="http://schemas.microsoft.com/office/word/2010/wordprocessingDrawing" xmlns:wp="http://schemas.openxmlformats.org/drawingml/2006/wordprocessingDrawing" xmlns:w10="urn:schemas-microsoft-com:office:word" xmlns:w="http://schemas.openxmlformats.org/wordprocessingml/2006/main" xmlns:w14="http://schemas.microsoft.com/office/word/2010/wordml" xmlns:w15="http://schemas.microsoft.com/office/word/2012/wordml" xmlns:w16cex="http://schemas.microsoft.com/office/word/2018/wordml/cex" xmlns:w16cid="http://schemas.microsoft.com/office/word/2016/wordml/cid" xmlns:w16="http://schemas.microsoft.com/office/word/2018/wordml" xmlns:w16sdtdh="http://schemas.microsoft.com/office/word/2020/wordml/sdtdatahash" xmlns:w16se="http://schemas.microsoft.com/office/word/2015/wordml/symex" xmlns:wpg="http://schemas.microsoft.com/office/word/2010/wordprocessingGroup" xmlns:wpi="http://schemas.microsoft.com/office/word/2010/wordprocessingInk" xmlns:wne="http://schemas.microsoft.com/office/word/2006/wordml" xmlns:wps="http://schemas.microsoft.com/office/word/2010/wordprocessingShape" mc:Ignorable="w14 w15 w16se w16cid w16 w16cex w16sdtdh wp14">
+<w:document xmlns:wpc="http://schemas.microsoft.com/office/word/2010/wordprocessingCanvas" xmlns:cx="http://schemas.microsoft.com/office/drawing/2014/chartex" xmlns:cx1="http://schemas.microsoft.com/office/drawing/2015/9/8/chartex" xmlns:cx2="http://schemas.microsoft.com/office/drawing/2015/10/21/chartex" xmlns:cx3="http://schemas.microsoft.com/office/drawing/2016/5/9/chartex" xmlns:cx4="http://schemas.microsoft.com/office/drawing/2016/5/10/chartex" xmlns:cx5="http://schemas.microsoft.com/office/drawing/2016/5/11/chartex" xmlns:cx6="http://schemas.microsoft.com/office/drawing/2016/5/12/chartex" xmlns:cx7="http://schemas.microsoft.com/office/drawing/2016/5/13/chartex" xmlns:cx8="http://schemas.microsoft.com/office/drawing/2016/5/14/chartex" xmlns:mc="http://schemas.openxmlformats.org/markup-compatibility/2006" xmlns:aink="http://schemas.microsoft.com/office/drawing/2016/ink" xmlns:am3d="http://schemas.microsoft.com/office/drawing/2017/model3d" xmlns:o="urn:schemas-microsoft-com:office:office" xmlns:oel="http://schemas.microsoft.com/office/2019/extlst" xmlns:r="http://schemas.openxmlformats.org/officeDocument/2006/relationships" xmlns:m="http://schemas.openxmlformats.org/officeDocument/2006/math" xmlns:v="urn:schemas-microsoft-com:vml" xmlns:wp14="http://schemas.microsoft.com/office/word/2010/wordprocessingDrawing" xmlns:wp="http://schemas.openxmlformats.org/drawingml/2006/wordprocessingDrawing" xmlns:w10="urn:schemas-microsoft-com:office:word" xmlns:w="http://schemas.openxmlformats.org/wordprocessingml/2006/main" xmlns:w14="http://schemas.microsoft.com/office/word/2010/wordml" xmlns:w15="http://schemas.microsoft.com/office/word/2012/wordml" xmlns:w16cex="http://schemas.microsoft.com/office/word/2018/wordml/cex" xmlns:w16cid="http://schemas.microsoft.com/office/word/2016/wordml/cid" xmlns:w16="http://schemas.microsoft.com/office/word/2018/wordml" xmlns:w16du="http://schemas.microsoft.com/office/word/2023/wordml/word16du" xmlns:w16sdtdh="http://schemas.microsoft.com/office/word/2020/wordml/sdtdatahash" xmlns:w16se="http://schemas.microsoft.com/office/word/2015/wordml/symex" xmlns:wpg="http://schemas.microsoft.com/office/word/2010/wordprocessingGroup" xmlns:wpi="http://schemas.microsoft.com/office/word/2010/wordprocessingInk" xmlns:wne="http://schemas.microsoft.com/office/word/2006/wordml" xmlns:wps="http://schemas.microsoft.com/office/word/2010/wordprocessingShape" mc:Ignorable="w14 w15 w16se w16cid w16 w16cex w16sdtdh w16du wp14">
   <w:body>
     <w:p>
       <w:pPr>
@@ -653,7 +653,7 @@
         </w:rPr>
         <w:sectPr>
           <w:headerReference w:type="default" r:id="rId7"/>
-          <w:pgSz w:w="12240" w:h="15840"/>
+          <w:pgSz w:w="11906" w:h="16838" w:code="9"/>
           <w:pgMar w:top="1085" w:right="1701" w:bottom="1417" w:left="1701" w:header="708" w:footer="708" w:gutter="0"/>
           <w:cols w:space="708"/>
           <w:docGrid w:linePitch="360"/>
@@ -1523,7 +1523,33 @@
                 <w:vertAlign w:val="subscript"/>
                 <w:lang w:eastAsia="es-PE"/>
               </w:rPr>
-              <w:t>SEGÚN RESOLUCIÓN DE GERENCIA MUNICIPAL N° 455-2021-GM-MPA SE APROBÓ EL EXPEDIENTE TÉCNICO DE LA OBRA: “MEJORAMIENTO DE LA GESTIÓN MUNICIPAL Y SERVICIO ADMINISTRATIVO DE LA MUNICIPALIDAD PROVINCIAL DE ABANCAY, DISTRITO DE ABANCAY - PROVINCIA DE ABANCAY - DEPARTAMENTO DE APURÍMAC”, CON UN PRESUPUESTO DE S/. 15'583,237.93.</w:t>
+              <w:t xml:space="preserve">SEGÚN RESOLUCIÓN DE GERENCIA MUNICIPAL </w:t>
+            </w:r>
+            <w:proofErr w:type="spellStart"/>
+            <w:r>
+              <w:rPr>
+                <w:rFonts w:ascii="Arial Narrow" w:eastAsia="Times New Roman" w:hAnsi="Arial Narrow"/>
+                <w:iCs/>
+                <w:color w:val="000000"/>
+                <w:sz w:val="24"/>
+                <w:szCs w:val="24"/>
+                <w:vertAlign w:val="subscript"/>
+                <w:lang w:eastAsia="es-PE"/>
+              </w:rPr>
+              <w:t>N°</w:t>
+            </w:r>
+            <w:proofErr w:type="spellEnd"/>
+            <w:r>
+              <w:rPr>
+                <w:rFonts w:ascii="Arial Narrow" w:eastAsia="Times New Roman" w:hAnsi="Arial Narrow"/>
+                <w:iCs/>
+                <w:color w:val="000000"/>
+                <w:sz w:val="24"/>
+                <w:szCs w:val="24"/>
+                <w:vertAlign w:val="subscript"/>
+                <w:lang w:eastAsia="es-PE"/>
+              </w:rPr>
+              <w:t xml:space="preserve"> 455-2021-GM-MPA SE APROBÓ EL EXPEDIENTE TÉCNICO DE LA OBRA: “MEJORAMIENTO DE LA GESTIÓN MUNICIPAL Y SERVICIO ADMINISTRATIVO DE LA MUNICIPALIDAD PROVINCIAL DE ABANCAY, DISTRITO DE ABANCAY - PROVINCIA DE ABANCAY - DEPARTAMENTO DE APURÍMAC”, CON UN PRESUPUESTO DE S/. 15'583,237.93.</w:t>
             </w:r>
           </w:p>
         </w:tc>
@@ -1877,6 +1903,7 @@
                       <w:lang w:eastAsia="es-PE"/>
                     </w:rPr>
                   </w:pPr>
+                  <w:proofErr w:type="spellStart"/>
                   <w:r>
                     <w:rPr>
                       <w:rFonts w:eastAsia="Times New Roman" w:cs="Calibri"/>
@@ -1893,6 +1920,7 @@
                     </w:rPr>
                     <w:t>nd</w:t>
                   </w:r>
+                  <w:proofErr w:type="spellEnd"/>
                   <w:r>
                     <w:rPr>
                       <w:rFonts w:eastAsia="Times New Roman" w:cs="Calibri"/>
@@ -2777,8 +2805,21 @@
                 <w:lang w:eastAsia="es-PE"/>
               </w:rPr>
               <w:tab/>
-              <w:t>(1) puerto RJ45 de 2,5 GbE</w:t>
-            </w:r>
+              <w:t xml:space="preserve">(1) puerto RJ45 de 2,5 </w:t>
+            </w:r>
+            <w:proofErr w:type="spellStart"/>
+            <w:r>
+              <w:rPr>
+                <w:rFonts w:ascii="Arial Narrow" w:hAnsi="Arial Narrow"/>
+                <w:color w:val="000000"/>
+                <w:sz w:val="24"/>
+                <w:szCs w:val="24"/>
+                <w:vertAlign w:val="subscript"/>
+                <w:lang w:eastAsia="es-PE"/>
+              </w:rPr>
+              <w:t>GbE</w:t>
+            </w:r>
+            <w:proofErr w:type="spellEnd"/>
           </w:p>
           <w:p>
             <w:pPr>
@@ -2877,7 +2918,30 @@
                 <w:lang w:eastAsia="es-PE"/>
               </w:rPr>
               <w:tab/>
-              <w:t>PoE+</w:t>
+            </w:r>
+            <w:proofErr w:type="spellStart"/>
+            <w:r>
+              <w:rPr>
+                <w:rFonts w:ascii="Arial Narrow" w:hAnsi="Arial Narrow"/>
+                <w:color w:val="000000"/>
+                <w:sz w:val="24"/>
+                <w:szCs w:val="24"/>
+                <w:vertAlign w:val="subscript"/>
+                <w:lang w:eastAsia="es-PE"/>
+              </w:rPr>
+              <w:t>PoE</w:t>
+            </w:r>
+            <w:proofErr w:type="spellEnd"/>
+            <w:r>
+              <w:rPr>
+                <w:rFonts w:ascii="Arial Narrow" w:hAnsi="Arial Narrow"/>
+                <w:color w:val="000000"/>
+                <w:sz w:val="24"/>
+                <w:szCs w:val="24"/>
+                <w:vertAlign w:val="subscript"/>
+                <w:lang w:eastAsia="es-PE"/>
+              </w:rPr>
+              <w:t>+</w:t>
             </w:r>
           </w:p>
           <w:p>
@@ -4067,8 +4131,21 @@
                 <w:vertAlign w:val="subscript"/>
                 <w:lang w:eastAsia="es-PE"/>
               </w:rPr>
-              <w:t>Estándares WiFi</w:t>
-            </w:r>
+              <w:t xml:space="preserve">Estándares </w:t>
+            </w:r>
+            <w:proofErr w:type="spellStart"/>
+            <w:r>
+              <w:rPr>
+                <w:rFonts w:ascii="Arial Narrow" w:hAnsi="Arial Narrow"/>
+                <w:color w:val="000000"/>
+                <w:sz w:val="24"/>
+                <w:szCs w:val="24"/>
+                <w:vertAlign w:val="subscript"/>
+                <w:lang w:eastAsia="es-PE"/>
+              </w:rPr>
+              <w:t>WiFi</w:t>
+            </w:r>
+            <w:proofErr w:type="spellEnd"/>
             <w:r>
               <w:rPr>
                 <w:rFonts w:ascii="Arial Narrow" w:hAnsi="Arial Narrow"/>
@@ -4108,16 +4185,101 @@
               </w:rPr>
               <w:tab/>
             </w:r>
-            <w:r>
-              <w:rPr>
-                <w:rFonts w:ascii="Arial Narrow" w:hAnsi="Arial Narrow"/>
-                <w:color w:val="000000"/>
-                <w:sz w:val="24"/>
-                <w:szCs w:val="24"/>
-                <w:vertAlign w:val="subscript"/>
-                <w:lang w:eastAsia="es-PE"/>
-              </w:rPr>
-              <w:t>WiFi 4/WiFi 5/WiFi 6/WiFi 6E</w:t>
+            <w:proofErr w:type="spellStart"/>
+            <w:r>
+              <w:rPr>
+                <w:rFonts w:ascii="Arial Narrow" w:hAnsi="Arial Narrow"/>
+                <w:color w:val="000000"/>
+                <w:sz w:val="24"/>
+                <w:szCs w:val="24"/>
+                <w:vertAlign w:val="subscript"/>
+                <w:lang w:eastAsia="es-PE"/>
+              </w:rPr>
+              <w:t>WiFi</w:t>
+            </w:r>
+            <w:proofErr w:type="spellEnd"/>
+            <w:r>
+              <w:rPr>
+                <w:rFonts w:ascii="Arial Narrow" w:hAnsi="Arial Narrow"/>
+                <w:color w:val="000000"/>
+                <w:sz w:val="24"/>
+                <w:szCs w:val="24"/>
+                <w:vertAlign w:val="subscript"/>
+                <w:lang w:eastAsia="es-PE"/>
+              </w:rPr>
+              <w:t xml:space="preserve"> 4/</w:t>
+            </w:r>
+            <w:proofErr w:type="spellStart"/>
+            <w:r>
+              <w:rPr>
+                <w:rFonts w:ascii="Arial Narrow" w:hAnsi="Arial Narrow"/>
+                <w:color w:val="000000"/>
+                <w:sz w:val="24"/>
+                <w:szCs w:val="24"/>
+                <w:vertAlign w:val="subscript"/>
+                <w:lang w:eastAsia="es-PE"/>
+              </w:rPr>
+              <w:t>WiFi</w:t>
+            </w:r>
+            <w:proofErr w:type="spellEnd"/>
+            <w:r>
+              <w:rPr>
+                <w:rFonts w:ascii="Arial Narrow" w:hAnsi="Arial Narrow"/>
+                <w:color w:val="000000"/>
+                <w:sz w:val="24"/>
+                <w:szCs w:val="24"/>
+                <w:vertAlign w:val="subscript"/>
+                <w:lang w:eastAsia="es-PE"/>
+              </w:rPr>
+              <w:t xml:space="preserve"> 5/</w:t>
+            </w:r>
+            <w:proofErr w:type="spellStart"/>
+            <w:r>
+              <w:rPr>
+                <w:rFonts w:ascii="Arial Narrow" w:hAnsi="Arial Narrow"/>
+                <w:color w:val="000000"/>
+                <w:sz w:val="24"/>
+                <w:szCs w:val="24"/>
+                <w:vertAlign w:val="subscript"/>
+                <w:lang w:eastAsia="es-PE"/>
+              </w:rPr>
+              <w:t>WiFi</w:t>
+            </w:r>
+            <w:proofErr w:type="spellEnd"/>
+            <w:r>
+              <w:rPr>
+                <w:rFonts w:ascii="Arial Narrow" w:hAnsi="Arial Narrow"/>
+                <w:color w:val="000000"/>
+                <w:sz w:val="24"/>
+                <w:szCs w:val="24"/>
+                <w:vertAlign w:val="subscript"/>
+                <w:lang w:eastAsia="es-PE"/>
+              </w:rPr>
+              <w:t xml:space="preserve"> 6/</w:t>
+            </w:r>
+            <w:proofErr w:type="spellStart"/>
+            <w:r>
+              <w:rPr>
+                <w:rFonts w:ascii="Arial Narrow" w:hAnsi="Arial Narrow"/>
+                <w:color w:val="000000"/>
+                <w:sz w:val="24"/>
+                <w:szCs w:val="24"/>
+                <w:vertAlign w:val="subscript"/>
+                <w:lang w:eastAsia="es-PE"/>
+              </w:rPr>
+              <w:t>WiFi</w:t>
+            </w:r>
+            <w:proofErr w:type="spellEnd"/>
+            <w:r>
+              <w:rPr>
+                <w:rFonts w:ascii="Arial Narrow" w:hAnsi="Arial Narrow"/>
+                <w:color w:val="000000"/>
+                <w:sz w:val="24"/>
+                <w:szCs w:val="24"/>
+                <w:vertAlign w:val="subscript"/>
+                <w:lang w:eastAsia="es-PE"/>
+              </w:rPr>
+              <w:t xml:space="preserve"> 6E</w:t>
             </w:r>
           </w:p>
           <w:p>
@@ -4581,7 +4743,31 @@
                 <w:vertAlign w:val="subscript"/>
                 <w:lang w:eastAsia="es-PE"/>
               </w:rPr>
-              <w:t>802.11n (Wi-Fi 4)</w:t>
+              <w:t>802.11n (</w:t>
+            </w:r>
+            <w:proofErr w:type="spellStart"/>
+            <w:r>
+              <w:rPr>
+                <w:rFonts w:ascii="Arial Narrow" w:hAnsi="Arial Narrow"/>
+                <w:color w:val="000000"/>
+                <w:sz w:val="24"/>
+                <w:szCs w:val="24"/>
+                <w:vertAlign w:val="subscript"/>
+                <w:lang w:eastAsia="es-PE"/>
+              </w:rPr>
+              <w:t>Wi</w:t>
+            </w:r>
+            <w:proofErr w:type="spellEnd"/>
+            <w:r>
+              <w:rPr>
+                <w:rFonts w:ascii="Arial Narrow" w:hAnsi="Arial Narrow"/>
+                <w:color w:val="000000"/>
+                <w:sz w:val="24"/>
+                <w:szCs w:val="24"/>
+                <w:vertAlign w:val="subscript"/>
+                <w:lang w:eastAsia="es-PE"/>
+              </w:rPr>
+              <w:t>-Fi 4)</w:t>
             </w:r>
             <w:r>
               <w:rPr>
@@ -4652,17 +4838,17 @@
                 <w:sz w:val="24"/>
                 <w:szCs w:val="24"/>
                 <w:vertAlign w:val="subscript"/>
-                <w:lang w:eastAsia="es-PE"/>
-              </w:rPr>
-            </w:pPr>
-            <w:r>
-              <w:rPr>
-                <w:rFonts w:ascii="Arial Narrow" w:hAnsi="Arial Narrow"/>
-                <w:color w:val="000000"/>
-                <w:sz w:val="24"/>
-                <w:szCs w:val="24"/>
-                <w:vertAlign w:val="subscript"/>
-                <w:lang w:eastAsia="es-PE"/>
+                <w:lang w:val="en-US" w:eastAsia="es-PE"/>
+              </w:rPr>
+            </w:pPr>
+            <w:r>
+              <w:rPr>
+                <w:rFonts w:ascii="Arial Narrow" w:hAnsi="Arial Narrow"/>
+                <w:color w:val="000000"/>
+                <w:sz w:val="24"/>
+                <w:szCs w:val="24"/>
+                <w:vertAlign w:val="subscript"/>
+                <w:lang w:val="en-US" w:eastAsia="es-PE"/>
               </w:rPr>
               <w:t>802.11ac (Wi-Fi 5)</w:t>
             </w:r>
@@ -4673,7 +4859,7 @@
                 <w:sz w:val="24"/>
                 <w:szCs w:val="24"/>
                 <w:vertAlign w:val="subscript"/>
-                <w:lang w:eastAsia="es-PE"/>
+                <w:lang w:val="en-US" w:eastAsia="es-PE"/>
               </w:rPr>
               <w:tab/>
               <w:t>6,</w:t>
@@ -4685,7 +4871,7 @@
                 <w:sz w:val="24"/>
                 <w:szCs w:val="24"/>
                 <w:vertAlign w:val="subscript"/>
-                <w:lang w:eastAsia="es-PE"/>
+                <w:lang w:val="en-US" w:eastAsia="es-PE"/>
               </w:rPr>
               <w:t>4</w:t>
             </w:r>
@@ -4696,7 +4882,7 @@
                 <w:sz w:val="24"/>
                 <w:szCs w:val="24"/>
                 <w:vertAlign w:val="subscript"/>
-                <w:lang w:eastAsia="es-PE"/>
+                <w:lang w:val="en-US" w:eastAsia="es-PE"/>
               </w:rPr>
               <w:t xml:space="preserve"> Mbps a 3,</w:t>
             </w:r>
@@ -4707,7 +4893,7 @@
                 <w:sz w:val="24"/>
                 <w:szCs w:val="24"/>
                 <w:vertAlign w:val="subscript"/>
-                <w:lang w:eastAsia="es-PE"/>
+                <w:lang w:val="en-US" w:eastAsia="es-PE"/>
               </w:rPr>
               <w:t>1</w:t>
             </w:r>
@@ -4718,7 +4904,7 @@
                 <w:sz w:val="24"/>
                 <w:szCs w:val="24"/>
                 <w:vertAlign w:val="subscript"/>
-                <w:lang w:eastAsia="es-PE"/>
+                <w:lang w:val="en-US" w:eastAsia="es-PE"/>
               </w:rPr>
               <w:t xml:space="preserve"> Gbps (MCS0 - MCS9 NSS1/2/3/4, VHT 20/40/80/160)</w:t>
             </w:r>
@@ -7083,8 +7269,9 @@
                 <w:vertAlign w:val="subscript"/>
                 <w:lang w:eastAsia="es-ES"/>
               </w:rPr>
-              <w:t xml:space="preserve">En el caso de postores que declaren en el Anexo N° 1 tener la condición de micro y pequeña empresa, se acredita una experiencia de </w:t>
-            </w:r>
+              <w:t xml:space="preserve">En el caso de postores que declaren en el Anexo </w:t>
+            </w:r>
+            <w:proofErr w:type="spellStart"/>
             <w:r>
               <w:rPr>
                 <w:rFonts w:ascii="Arial Narrow" w:hAnsi="Arial Narrow" w:cs="Arial"/>
@@ -7094,8 +7281,9 @@
                 <w:vertAlign w:val="subscript"/>
                 <w:lang w:eastAsia="es-ES"/>
               </w:rPr>
-              <w:t>15</w:t>
-            </w:r>
+              <w:t>N°</w:t>
+            </w:r>
+            <w:proofErr w:type="spellEnd"/>
             <w:r>
               <w:rPr>
                 <w:rFonts w:ascii="Arial Narrow" w:hAnsi="Arial Narrow" w:cs="Arial"/>
@@ -7105,6 +7293,28 @@
                 <w:vertAlign w:val="subscript"/>
                 <w:lang w:eastAsia="es-ES"/>
               </w:rPr>
+              <w:t xml:space="preserve"> 1 tener la condición de micro y pequeña empresa, se acredita una experiencia de </w:t>
+            </w:r>
+            <w:r>
+              <w:rPr>
+                <w:rFonts w:ascii="Arial Narrow" w:hAnsi="Arial Narrow" w:cs="Arial"/>
+                <w:iCs/>
+                <w:sz w:val="24"/>
+                <w:szCs w:val="24"/>
+                <w:vertAlign w:val="subscript"/>
+                <w:lang w:eastAsia="es-ES"/>
+              </w:rPr>
+              <w:t>15</w:t>
+            </w:r>
+            <w:r>
+              <w:rPr>
+                <w:rFonts w:ascii="Arial Narrow" w:hAnsi="Arial Narrow" w:cs="Arial"/>
+                <w:iCs/>
+                <w:sz w:val="24"/>
+                <w:szCs w:val="24"/>
+                <w:vertAlign w:val="subscript"/>
+                <w:lang w:eastAsia="es-ES"/>
+              </w:rPr>
               <w:t xml:space="preserve">,000.00, por la venta de bienes iguales o similares al objeto de la convocatoria, durante los ocho (8) años anteriores a la fecha de la presentación de ofertas que se computarán desde la fecha de la conformidad o emisión del comprobante de pago, según corresponda. En el caso de consorcios, todos los integrantes deben contar con la condición de micro y pequeña empresa. </w:t>
             </w:r>
           </w:p>
@@ -7210,19 +7420,9 @@
                 <w:vertAlign w:val="subscript"/>
                 <w:lang w:eastAsia="es-ES"/>
               </w:rPr>
-              <w:t>La experiencia del postor en la especialidad se acreditará con copia simple de (i) contratos u órdenes de compra, y su respectiva conformidad o constancia de prestación; o  (ii) comprobantes de pago cuya cancelación se acredite documental y fehacientemente, con voucher de depósito, nota de abono, reporte de estado de cuenta, cualquier otro documento emitido por Entidad del sistema financiero que acredite el abono o mediante cancelación en el mismo comprobante de pago</w:t>
-            </w:r>
-            <w:r>
-              <w:rPr>
-                <w:rFonts w:ascii="Arial Narrow" w:hAnsi="Arial Narrow"/>
-                <w:iCs/>
-                <w:sz w:val="24"/>
-                <w:szCs w:val="24"/>
-                <w:vertAlign w:val="subscript"/>
-                <w:lang w:eastAsia="es-ES"/>
-              </w:rPr>
-              <w:footnoteReference w:id="1"/>
-            </w:r>
+              <w:t>La experiencia del postor en la especialidad se acreditará con copia simple de (i) contratos u órdenes de compra, y su respectiva conformidad o constancia de prestación; o  (</w:t>
+            </w:r>
+            <w:proofErr w:type="spellStart"/>
             <w:r>
               <w:rPr>
                 <w:rFonts w:ascii="Arial Narrow" w:hAnsi="Arial Narrow" w:cs="Arial"/>
@@ -7232,6 +7432,64 @@
                 <w:vertAlign w:val="subscript"/>
                 <w:lang w:eastAsia="es-ES"/>
               </w:rPr>
+              <w:t>ii</w:t>
+            </w:r>
+            <w:proofErr w:type="spellEnd"/>
+            <w:r>
+              <w:rPr>
+                <w:rFonts w:ascii="Arial Narrow" w:hAnsi="Arial Narrow" w:cs="Arial"/>
+                <w:iCs/>
+                <w:sz w:val="24"/>
+                <w:szCs w:val="24"/>
+                <w:vertAlign w:val="subscript"/>
+                <w:lang w:eastAsia="es-ES"/>
+              </w:rPr>
+              <w:t xml:space="preserve">) comprobantes de pago cuya cancelación se acredite documental y fehacientemente, con </w:t>
+            </w:r>
+            <w:proofErr w:type="spellStart"/>
+            <w:r>
+              <w:rPr>
+                <w:rFonts w:ascii="Arial Narrow" w:hAnsi="Arial Narrow" w:cs="Arial"/>
+                <w:iCs/>
+                <w:sz w:val="24"/>
+                <w:szCs w:val="24"/>
+                <w:vertAlign w:val="subscript"/>
+                <w:lang w:eastAsia="es-ES"/>
+              </w:rPr>
+              <w:t>voucher</w:t>
+            </w:r>
+            <w:proofErr w:type="spellEnd"/>
+            <w:r>
+              <w:rPr>
+                <w:rFonts w:ascii="Arial Narrow" w:hAnsi="Arial Narrow" w:cs="Arial"/>
+                <w:iCs/>
+                <w:sz w:val="24"/>
+                <w:szCs w:val="24"/>
+                <w:vertAlign w:val="subscript"/>
+                <w:lang w:eastAsia="es-ES"/>
+              </w:rPr>
+              <w:t xml:space="preserve"> de depósito, nota de abono, reporte de estado de cuenta, cualquier otro documento emitido por Entidad del sistema financiero que acredite el abono o mediante cancelación en el mismo comprobante de pago</w:t>
+            </w:r>
+            <w:r>
+              <w:rPr>
+                <w:rFonts w:ascii="Arial Narrow" w:hAnsi="Arial Narrow"/>
+                <w:iCs/>
+                <w:sz w:val="24"/>
+                <w:szCs w:val="24"/>
+                <w:vertAlign w:val="subscript"/>
+                <w:lang w:eastAsia="es-ES"/>
+              </w:rPr>
+              <w:footnoteReference w:id="1"/>
+            </w:r>
+            <w:r>
+              <w:rPr>
+                <w:rFonts w:ascii="Arial Narrow" w:hAnsi="Arial Narrow" w:cs="Arial"/>
+                <w:iCs/>
+                <w:sz w:val="24"/>
+                <w:szCs w:val="24"/>
+                <w:vertAlign w:val="subscript"/>
+                <w:lang w:eastAsia="es-ES"/>
+              </w:rPr>
               <w:t xml:space="preserve"> correspondientes a un máximo de veinte (20) contrataciones.</w:t>
             </w:r>
           </w:p>
@@ -7280,7 +7538,31 @@
                 <w:vertAlign w:val="subscript"/>
                 <w:lang w:eastAsia="es-ES"/>
               </w:rPr>
-              <w:t>Anexo Nº 8</w:t>
+              <w:t xml:space="preserve">Anexo </w:t>
+            </w:r>
+            <w:proofErr w:type="spellStart"/>
+            <w:r>
+              <w:rPr>
+                <w:rFonts w:ascii="Arial Narrow" w:hAnsi="Arial Narrow" w:cs="Arial"/>
+                <w:b/>
+                <w:sz w:val="24"/>
+                <w:szCs w:val="24"/>
+                <w:vertAlign w:val="subscript"/>
+                <w:lang w:eastAsia="es-ES"/>
+              </w:rPr>
+              <w:t>Nº</w:t>
+            </w:r>
+            <w:proofErr w:type="spellEnd"/>
+            <w:r>
+              <w:rPr>
+                <w:rFonts w:ascii="Arial Narrow" w:hAnsi="Arial Narrow" w:cs="Arial"/>
+                <w:b/>
+                <w:sz w:val="24"/>
+                <w:szCs w:val="24"/>
+                <w:vertAlign w:val="subscript"/>
+                <w:lang w:eastAsia="es-ES"/>
+              </w:rPr>
+              <w:t xml:space="preserve"> 8</w:t>
             </w:r>
             <w:r>
               <w:rPr>
@@ -7471,7 +7753,29 @@
                 <w:vertAlign w:val="subscript"/>
                 <w:lang w:val="es-ES" w:eastAsia="ja-JP"/>
               </w:rPr>
-              <w:t>Si el titular de la experiencia no es el postor, consignar si dicha experiencia corresponde a la matriz en caso que el postor sea sucursal, o fue transmitida por reorganización societaria, debiendo acompañar la documentación sustentatoria correspondiente.</w:t>
+              <w:t xml:space="preserve">Si el titular de la experiencia no es el postor, consignar si dicha experiencia corresponde a la matriz en caso que el postor sea sucursal, o fue transmitida por reorganización societaria, debiendo acompañar la documentación </w:t>
+            </w:r>
+            <w:proofErr w:type="spellStart"/>
+            <w:r>
+              <w:rPr>
+                <w:rFonts w:ascii="Arial Narrow" w:hAnsi="Arial Narrow" w:cs="Arial"/>
+                <w:sz w:val="24"/>
+                <w:szCs w:val="24"/>
+                <w:vertAlign w:val="subscript"/>
+                <w:lang w:val="es-ES" w:eastAsia="ja-JP"/>
+              </w:rPr>
+              <w:t>sustentatoria</w:t>
+            </w:r>
+            <w:proofErr w:type="spellEnd"/>
+            <w:r>
+              <w:rPr>
+                <w:rFonts w:ascii="Arial Narrow" w:hAnsi="Arial Narrow" w:cs="Arial"/>
+                <w:sz w:val="24"/>
+                <w:szCs w:val="24"/>
+                <w:vertAlign w:val="subscript"/>
+                <w:lang w:val="es-ES" w:eastAsia="ja-JP"/>
+              </w:rPr>
+              <w:t xml:space="preserve"> correspondiente.</w:t>
             </w:r>
           </w:p>
           <w:p>
@@ -7519,7 +7823,31 @@
                 <w:vertAlign w:val="subscript"/>
                 <w:lang w:val="es-ES" w:eastAsia="ja-JP"/>
               </w:rPr>
-              <w:t>Anexo N° 9</w:t>
+              <w:t xml:space="preserve">Anexo </w:t>
+            </w:r>
+            <w:proofErr w:type="spellStart"/>
+            <w:r>
+              <w:rPr>
+                <w:rFonts w:ascii="Arial Narrow" w:hAnsi="Arial Narrow" w:cs="Arial"/>
+                <w:b/>
+                <w:sz w:val="24"/>
+                <w:szCs w:val="24"/>
+                <w:vertAlign w:val="subscript"/>
+                <w:lang w:val="es-ES" w:eastAsia="ja-JP"/>
+              </w:rPr>
+              <w:t>N°</w:t>
+            </w:r>
+            <w:proofErr w:type="spellEnd"/>
+            <w:r>
+              <w:rPr>
+                <w:rFonts w:ascii="Arial Narrow" w:hAnsi="Arial Narrow" w:cs="Arial"/>
+                <w:b/>
+                <w:sz w:val="24"/>
+                <w:szCs w:val="24"/>
+                <w:vertAlign w:val="subscript"/>
+                <w:lang w:val="es-ES" w:eastAsia="ja-JP"/>
+              </w:rPr>
+              <w:t xml:space="preserve"> 9</w:t>
             </w:r>
             <w:r>
               <w:rPr>
@@ -7615,7 +7943,31 @@
                 <w:vertAlign w:val="subscript"/>
                 <w:lang w:eastAsia="es-ES"/>
               </w:rPr>
-              <w:t>Anexo Nº 8</w:t>
+              <w:t xml:space="preserve">Anexo </w:t>
+            </w:r>
+            <w:proofErr w:type="spellStart"/>
+            <w:r>
+              <w:rPr>
+                <w:rFonts w:ascii="Arial Narrow" w:hAnsi="Arial Narrow" w:cs="Arial"/>
+                <w:b/>
+                <w:sz w:val="24"/>
+                <w:szCs w:val="24"/>
+                <w:vertAlign w:val="subscript"/>
+                <w:lang w:eastAsia="es-ES"/>
+              </w:rPr>
+              <w:t>Nº</w:t>
+            </w:r>
+            <w:proofErr w:type="spellEnd"/>
+            <w:r>
+              <w:rPr>
+                <w:rFonts w:ascii="Arial Narrow" w:hAnsi="Arial Narrow" w:cs="Arial"/>
+                <w:b/>
+                <w:sz w:val="24"/>
+                <w:szCs w:val="24"/>
+                <w:vertAlign w:val="subscript"/>
+                <w:lang w:eastAsia="es-ES"/>
+              </w:rPr>
+              <w:t xml:space="preserve"> 8</w:t>
             </w:r>
             <w:r>
               <w:rPr>
@@ -8199,7 +8551,73 @@
                 <w:vertAlign w:val="subscript"/>
                 <w:lang w:val="es-ES" w:eastAsia="es-ES"/>
               </w:rPr>
-              <w:t>La experiencia del personal clave se acreditará con cualquiera de los siguientes documentos: (i) copia simple de contratos y su respectiva conformidad o (ii) constancias o (iii) certificados o (iv) cualquier otra documentación que, de manera fehaciente demuestre la experiencia del personal propuesto.</w:t>
+              <w:t>La experiencia del personal clave se acreditará con cualquiera de los siguientes documentos: (i) copia simple de contratos y su respectiva conformidad o (</w:t>
+            </w:r>
+            <w:proofErr w:type="spellStart"/>
+            <w:r>
+              <w:rPr>
+                <w:rFonts w:ascii="Arial Narrow" w:eastAsia="Times New Roman" w:hAnsi="Arial Narrow" w:cs="Arial"/>
+                <w:sz w:val="24"/>
+                <w:szCs w:val="24"/>
+                <w:vertAlign w:val="subscript"/>
+                <w:lang w:val="es-ES" w:eastAsia="es-ES"/>
+              </w:rPr>
+              <w:t>ii</w:t>
+            </w:r>
+            <w:proofErr w:type="spellEnd"/>
+            <w:r>
+              <w:rPr>
+                <w:rFonts w:ascii="Arial Narrow" w:eastAsia="Times New Roman" w:hAnsi="Arial Narrow" w:cs="Arial"/>
+                <w:sz w:val="24"/>
+                <w:szCs w:val="24"/>
+                <w:vertAlign w:val="subscript"/>
+                <w:lang w:val="es-ES" w:eastAsia="es-ES"/>
+              </w:rPr>
+              <w:t>) constancias o (</w:t>
+            </w:r>
+            <w:proofErr w:type="spellStart"/>
+            <w:r>
+              <w:rPr>
+                <w:rFonts w:ascii="Arial Narrow" w:eastAsia="Times New Roman" w:hAnsi="Arial Narrow" w:cs="Arial"/>
+                <w:sz w:val="24"/>
+                <w:szCs w:val="24"/>
+                <w:vertAlign w:val="subscript"/>
+                <w:lang w:val="es-ES" w:eastAsia="es-ES"/>
+              </w:rPr>
+              <w:t>iii</w:t>
+            </w:r>
+            <w:proofErr w:type="spellEnd"/>
+            <w:r>
+              <w:rPr>
+                <w:rFonts w:ascii="Arial Narrow" w:eastAsia="Times New Roman" w:hAnsi="Arial Narrow" w:cs="Arial"/>
+                <w:sz w:val="24"/>
+                <w:szCs w:val="24"/>
+                <w:vertAlign w:val="subscript"/>
+                <w:lang w:val="es-ES" w:eastAsia="es-ES"/>
+              </w:rPr>
+              <w:t>) certificados o (</w:t>
+            </w:r>
+            <w:proofErr w:type="spellStart"/>
+            <w:r>
+              <w:rPr>
+                <w:rFonts w:ascii="Arial Narrow" w:eastAsia="Times New Roman" w:hAnsi="Arial Narrow" w:cs="Arial"/>
+                <w:sz w:val="24"/>
+                <w:szCs w:val="24"/>
+                <w:vertAlign w:val="subscript"/>
+                <w:lang w:val="es-ES" w:eastAsia="es-ES"/>
+              </w:rPr>
+              <w:t>iv</w:t>
+            </w:r>
+            <w:proofErr w:type="spellEnd"/>
+            <w:r>
+              <w:rPr>
+                <w:rFonts w:ascii="Arial Narrow" w:eastAsia="Times New Roman" w:hAnsi="Arial Narrow" w:cs="Arial"/>
+                <w:sz w:val="24"/>
+                <w:szCs w:val="24"/>
+                <w:vertAlign w:val="subscript"/>
+                <w:lang w:val="es-ES" w:eastAsia="es-ES"/>
+              </w:rPr>
+              <w:t>) cualquier otra documentación que, de manera fehaciente demuestre la experiencia del personal propuesto.</w:t>
             </w:r>
           </w:p>
           <w:p>
@@ -8743,7 +9161,7 @@
 </file>
 
 <file path=word/endnotes.xml><?xml version="1.0" encoding="utf-8"?>
-<w:endnotes xmlns:wpc="http://schemas.microsoft.com/office/word/2010/wordprocessingCanvas" xmlns:cx="http://schemas.microsoft.com/office/drawing/2014/chartex" xmlns:cx1="http://schemas.microsoft.com/office/drawing/2015/9/8/chartex" xmlns:cx2="http://schemas.microsoft.com/office/drawing/2015/10/21/chartex" xmlns:cx3="http://schemas.microsoft.com/office/drawing/2016/5/9/chartex" xmlns:cx4="http://schemas.microsoft.com/office/drawing/2016/5/10/chartex" xmlns:cx5="http://schemas.microsoft.com/office/drawing/2016/5/11/chartex" xmlns:cx6="http://schemas.microsoft.com/office/drawing/2016/5/12/chartex" xmlns:cx7="http://schemas.microsoft.com/office/drawing/2016/5/13/chartex" xmlns:cx8="http://schemas.microsoft.com/office/drawing/2016/5/14/chartex" xmlns:mc="http://schemas.openxmlformats.org/markup-compatibility/2006" xmlns:aink="http://schemas.microsoft.com/office/drawing/2016/ink" xmlns:am3d="http://schemas.microsoft.com/office/drawing/2017/model3d" xmlns:o="urn:schemas-microsoft-com:office:office" xmlns:oel="http://schemas.microsoft.com/office/2019/extlst" xmlns:r="http://schemas.openxmlformats.org/officeDocument/2006/relationships" xmlns:m="http://schemas.openxmlformats.org/officeDocument/2006/math" xmlns:v="urn:schemas-microsoft-com:vml" xmlns:wp14="http://schemas.microsoft.com/office/word/2010/wordprocessingDrawing" xmlns:wp="http://schemas.openxmlformats.org/drawingml/2006/wordprocessingDrawing" xmlns:w10="urn:schemas-microsoft-com:office:word" xmlns:w="http://schemas.openxmlformats.org/wordprocessingml/2006/main" xmlns:w14="http://schemas.microsoft.com/office/word/2010/wordml" xmlns:w15="http://schemas.microsoft.com/office/word/2012/wordml" xmlns:w16cex="http://schemas.microsoft.com/office/word/2018/wordml/cex" xmlns:w16cid="http://schemas.microsoft.com/office/word/2016/wordml/cid" xmlns:w16="http://schemas.microsoft.com/office/word/2018/wordml" xmlns:w16sdtdh="http://schemas.microsoft.com/office/word/2020/wordml/sdtdatahash" xmlns:w16se="http://schemas.microsoft.com/office/word/2015/wordml/symex" xmlns:wpg="http://schemas.microsoft.com/office/word/2010/wordprocessingGroup" xmlns:wpi="http://schemas.microsoft.com/office/word/2010/wordprocessingInk" xmlns:wne="http://schemas.microsoft.com/office/word/2006/wordml" xmlns:wps="http://schemas.microsoft.com/office/word/2010/wordprocessingShape" mc:Ignorable="w14 w15 w16se w16cid w16 w16cex w16sdtdh wp14">
+<w:endnotes xmlns:wpc="http://schemas.microsoft.com/office/word/2010/wordprocessingCanvas" xmlns:cx="http://schemas.microsoft.com/office/drawing/2014/chartex" xmlns:cx1="http://schemas.microsoft.com/office/drawing/2015/9/8/chartex" xmlns:cx2="http://schemas.microsoft.com/office/drawing/2015/10/21/chartex" xmlns:cx3="http://schemas.microsoft.com/office/drawing/2016/5/9/chartex" xmlns:cx4="http://schemas.microsoft.com/office/drawing/2016/5/10/chartex" xmlns:cx5="http://schemas.microsoft.com/office/drawing/2016/5/11/chartex" xmlns:cx6="http://schemas.microsoft.com/office/drawing/2016/5/12/chartex" xmlns:cx7="http://schemas.microsoft.com/office/drawing/2016/5/13/chartex" xmlns:cx8="http://schemas.microsoft.com/office/drawing/2016/5/14/chartex" xmlns:mc="http://schemas.openxmlformats.org/markup-compatibility/2006" xmlns:aink="http://schemas.microsoft.com/office/drawing/2016/ink" xmlns:am3d="http://schemas.microsoft.com/office/drawing/2017/model3d" xmlns:o="urn:schemas-microsoft-com:office:office" xmlns:oel="http://schemas.microsoft.com/office/2019/extlst" xmlns:r="http://schemas.openxmlformats.org/officeDocument/2006/relationships" xmlns:m="http://schemas.openxmlformats.org/officeDocument/2006/math" xmlns:v="urn:schemas-microsoft-com:vml" xmlns:wp14="http://schemas.microsoft.com/office/word/2010/wordprocessingDrawing" xmlns:wp="http://schemas.openxmlformats.org/drawingml/2006/wordprocessingDrawing" xmlns:w10="urn:schemas-microsoft-com:office:word" xmlns:w="http://schemas.openxmlformats.org/wordprocessingml/2006/main" xmlns:w14="http://schemas.microsoft.com/office/word/2010/wordml" xmlns:w15="http://schemas.microsoft.com/office/word/2012/wordml" xmlns:w16cex="http://schemas.microsoft.com/office/word/2018/wordml/cex" xmlns:w16cid="http://schemas.microsoft.com/office/word/2016/wordml/cid" xmlns:w16="http://schemas.microsoft.com/office/word/2018/wordml" xmlns:w16du="http://schemas.microsoft.com/office/word/2023/wordml/word16du" xmlns:w16sdtdh="http://schemas.microsoft.com/office/word/2020/wordml/sdtdatahash" xmlns:w16se="http://schemas.microsoft.com/office/word/2015/wordml/symex" xmlns:wpg="http://schemas.microsoft.com/office/word/2010/wordprocessingGroup" xmlns:wpi="http://schemas.microsoft.com/office/word/2010/wordprocessingInk" xmlns:wne="http://schemas.microsoft.com/office/word/2006/wordml" xmlns:wps="http://schemas.microsoft.com/office/word/2010/wordprocessingShape" mc:Ignorable="w14 w15 w16se w16cid w16 w16cex w16sdtdh w16du wp14">
   <w:endnote w:type="separator" w:id="-1">
     <w:p>
       <w:pPr>
@@ -8768,7 +9186,7 @@
 </file>
 
 <file path=word/footer1.xml><?xml version="1.0" encoding="utf-8"?>
-<w:ftr xmlns:wpc="http://schemas.microsoft.com/office/word/2010/wordprocessingCanvas" xmlns:cx="http://schemas.microsoft.com/office/drawing/2014/chartex" xmlns:cx1="http://schemas.microsoft.com/office/drawing/2015/9/8/chartex" xmlns:cx2="http://schemas.microsoft.com/office/drawing/2015/10/21/chartex" xmlns:cx3="http://schemas.microsoft.com/office/drawing/2016/5/9/chartex" xmlns:cx4="http://schemas.microsoft.com/office/drawing/2016/5/10/chartex" xmlns:cx5="http://schemas.microsoft.com/office/drawing/2016/5/11/chartex" xmlns:cx6="http://schemas.microsoft.com/office/drawing/2016/5/12/chartex" xmlns:cx7="http://schemas.microsoft.com/office/drawing/2016/5/13/chartex" xmlns:cx8="http://schemas.microsoft.com/office/drawing/2016/5/14/chartex" xmlns:mc="http://schemas.openxmlformats.org/markup-compatibility/2006" xmlns:aink="http://schemas.microsoft.com/office/drawing/2016/ink" xmlns:am3d="http://schemas.microsoft.com/office/drawing/2017/model3d" xmlns:o="urn:schemas-microsoft-com:office:office" xmlns:oel="http://schemas.microsoft.com/office/2019/extlst" xmlns:r="http://schemas.openxmlformats.org/officeDocument/2006/relationships" xmlns:m="http://schemas.openxmlformats.org/officeDocument/2006/math" xmlns:v="urn:schemas-microsoft-com:vml" xmlns:wp14="http://schemas.microsoft.com/office/word/2010/wordprocessingDrawing" xmlns:wp="http://schemas.openxmlformats.org/drawingml/2006/wordprocessingDrawing" xmlns:w10="urn:schemas-microsoft-com:office:word" xmlns:w="http://schemas.openxmlformats.org/wordprocessingml/2006/main" xmlns:w14="http://schemas.microsoft.com/office/word/2010/wordml" xmlns:w15="http://schemas.microsoft.com/office/word/2012/wordml" xmlns:w16cex="http://schemas.microsoft.com/office/word/2018/wordml/cex" xmlns:w16cid="http://schemas.microsoft.com/office/word/2016/wordml/cid" xmlns:w16="http://schemas.microsoft.com/office/word/2018/wordml" xmlns:w16sdtdh="http://schemas.microsoft.com/office/word/2020/wordml/sdtdatahash" xmlns:w16se="http://schemas.microsoft.com/office/word/2015/wordml/symex" xmlns:wpg="http://schemas.microsoft.com/office/word/2010/wordprocessingGroup" xmlns:wpi="http://schemas.microsoft.com/office/word/2010/wordprocessingInk" xmlns:wne="http://schemas.microsoft.com/office/word/2006/wordml" xmlns:wps="http://schemas.microsoft.com/office/word/2010/wordprocessingShape" mc:Ignorable="w14 w15 w16se w16cid w16 w16cex w16sdtdh wp14">
+<w:ftr xmlns:wpc="http://schemas.microsoft.com/office/word/2010/wordprocessingCanvas" xmlns:cx="http://schemas.microsoft.com/office/drawing/2014/chartex" xmlns:cx1="http://schemas.microsoft.com/office/drawing/2015/9/8/chartex" xmlns:cx2="http://schemas.microsoft.com/office/drawing/2015/10/21/chartex" xmlns:cx3="http://schemas.microsoft.com/office/drawing/2016/5/9/chartex" xmlns:cx4="http://schemas.microsoft.com/office/drawing/2016/5/10/chartex" xmlns:cx5="http://schemas.microsoft.com/office/drawing/2016/5/11/chartex" xmlns:cx6="http://schemas.microsoft.com/office/drawing/2016/5/12/chartex" xmlns:cx7="http://schemas.microsoft.com/office/drawing/2016/5/13/chartex" xmlns:cx8="http://schemas.microsoft.com/office/drawing/2016/5/14/chartex" xmlns:mc="http://schemas.openxmlformats.org/markup-compatibility/2006" xmlns:aink="http://schemas.microsoft.com/office/drawing/2016/ink" xmlns:am3d="http://schemas.microsoft.com/office/drawing/2017/model3d" xmlns:o="urn:schemas-microsoft-com:office:office" xmlns:oel="http://schemas.microsoft.com/office/2019/extlst" xmlns:r="http://schemas.openxmlformats.org/officeDocument/2006/relationships" xmlns:m="http://schemas.openxmlformats.org/officeDocument/2006/math" xmlns:v="urn:schemas-microsoft-com:vml" xmlns:wp14="http://schemas.microsoft.com/office/word/2010/wordprocessingDrawing" xmlns:wp="http://schemas.openxmlformats.org/drawingml/2006/wordprocessingDrawing" xmlns:w10="urn:schemas-microsoft-com:office:word" xmlns:w="http://schemas.openxmlformats.org/wordprocessingml/2006/main" xmlns:w14="http://schemas.microsoft.com/office/word/2010/wordml" xmlns:w15="http://schemas.microsoft.com/office/word/2012/wordml" xmlns:w16cex="http://schemas.microsoft.com/office/word/2018/wordml/cex" xmlns:w16cid="http://schemas.microsoft.com/office/word/2016/wordml/cid" xmlns:w16="http://schemas.microsoft.com/office/word/2018/wordml" xmlns:w16du="http://schemas.microsoft.com/office/word/2023/wordml/word16du" xmlns:w16sdtdh="http://schemas.microsoft.com/office/word/2020/wordml/sdtdatahash" xmlns:w16se="http://schemas.microsoft.com/office/word/2015/wordml/symex" xmlns:wpg="http://schemas.microsoft.com/office/word/2010/wordprocessingGroup" xmlns:wpi="http://schemas.microsoft.com/office/word/2010/wordprocessingInk" xmlns:wne="http://schemas.microsoft.com/office/word/2006/wordml" xmlns:wps="http://schemas.microsoft.com/office/word/2010/wordprocessingShape" mc:Ignorable="w14 w15 w16se w16cid w16 w16cex w16sdtdh w16du wp14">
   <w:p>
     <w:pPr>
       <w:pStyle w:val="Piedepgina"/>
@@ -8846,7 +9264,7 @@
 </file>
 
 <file path=word/footnotes.xml><?xml version="1.0" encoding="utf-8"?>
-<w:footnotes xmlns:wpc="http://schemas.microsoft.com/office/word/2010/wordprocessingCanvas" xmlns:cx="http://schemas.microsoft.com/office/drawing/2014/chartex" xmlns:cx1="http://schemas.microsoft.com/office/drawing/2015/9/8/chartex" xmlns:cx2="http://schemas.microsoft.com/office/drawing/2015/10/21/chartex" xmlns:cx3="http://schemas.microsoft.com/office/drawing/2016/5/9/chartex" xmlns:cx4="http://schemas.microsoft.com/office/drawing/2016/5/10/chartex" xmlns:cx5="http://schemas.microsoft.com/office/drawing/2016/5/11/chartex" xmlns:cx6="http://schemas.microsoft.com/office/drawing/2016/5/12/chartex" xmlns:cx7="http://schemas.microsoft.com/office/drawing/2016/5/13/chartex" xmlns:cx8="http://schemas.microsoft.com/office/drawing/2016/5/14/chartex" xmlns:mc="http://schemas.openxmlformats.org/markup-compatibility/2006" xmlns:aink="http://schemas.microsoft.com/office/drawing/2016/ink" xmlns:am3d="http://schemas.microsoft.com/office/drawing/2017/model3d" xmlns:o="urn:schemas-microsoft-com:office:office" xmlns:oel="http://schemas.microsoft.com/office/2019/extlst" xmlns:r="http://schemas.openxmlformats.org/officeDocument/2006/relationships" xmlns:m="http://schemas.openxmlformats.org/officeDocument/2006/math" xmlns:v="urn:schemas-microsoft-com:vml" xmlns:wp14="http://schemas.microsoft.com/office/word/2010/wordprocessingDrawing" xmlns:wp="http://schemas.openxmlformats.org/drawingml/2006/wordprocessingDrawing" xmlns:w10="urn:schemas-microsoft-com:office:word" xmlns:w="http://schemas.openxmlformats.org/wordprocessingml/2006/main" xmlns:w14="http://schemas.microsoft.com/office/word/2010/wordml" xmlns:w15="http://schemas.microsoft.com/office/word/2012/wordml" xmlns:w16cex="http://schemas.microsoft.com/office/word/2018/wordml/cex" xmlns:w16cid="http://schemas.microsoft.com/office/word/2016/wordml/cid" xmlns:w16="http://schemas.microsoft.com/office/word/2018/wordml" xmlns:w16sdtdh="http://schemas.microsoft.com/office/word/2020/wordml/sdtdatahash" xmlns:w16se="http://schemas.microsoft.com/office/word/2015/wordml/symex" xmlns:wpg="http://schemas.microsoft.com/office/word/2010/wordprocessingGroup" xmlns:wpi="http://schemas.microsoft.com/office/word/2010/wordprocessingInk" xmlns:wne="http://schemas.microsoft.com/office/word/2006/wordml" xmlns:wps="http://schemas.microsoft.com/office/word/2010/wordprocessingShape" mc:Ignorable="w14 w15 w16se w16cid w16 w16cex w16sdtdh wp14">
+<w:footnotes xmlns:wpc="http://schemas.microsoft.com/office/word/2010/wordprocessingCanvas" xmlns:cx="http://schemas.microsoft.com/office/drawing/2014/chartex" xmlns:cx1="http://schemas.microsoft.com/office/drawing/2015/9/8/chartex" xmlns:cx2="http://schemas.microsoft.com/office/drawing/2015/10/21/chartex" xmlns:cx3="http://schemas.microsoft.com/office/drawing/2016/5/9/chartex" xmlns:cx4="http://schemas.microsoft.com/office/drawing/2016/5/10/chartex" xmlns:cx5="http://schemas.microsoft.com/office/drawing/2016/5/11/chartex" xmlns:cx6="http://schemas.microsoft.com/office/drawing/2016/5/12/chartex" xmlns:cx7="http://schemas.microsoft.com/office/drawing/2016/5/13/chartex" xmlns:cx8="http://schemas.microsoft.com/office/drawing/2016/5/14/chartex" xmlns:mc="http://schemas.openxmlformats.org/markup-compatibility/2006" xmlns:aink="http://schemas.microsoft.com/office/drawing/2016/ink" xmlns:am3d="http://schemas.microsoft.com/office/drawing/2017/model3d" xmlns:o="urn:schemas-microsoft-com:office:office" xmlns:oel="http://schemas.microsoft.com/office/2019/extlst" xmlns:r="http://schemas.openxmlformats.org/officeDocument/2006/relationships" xmlns:m="http://schemas.openxmlformats.org/officeDocument/2006/math" xmlns:v="urn:schemas-microsoft-com:vml" xmlns:wp14="http://schemas.microsoft.com/office/word/2010/wordprocessingDrawing" xmlns:wp="http://schemas.openxmlformats.org/drawingml/2006/wordprocessingDrawing" xmlns:w10="urn:schemas-microsoft-com:office:word" xmlns:w="http://schemas.openxmlformats.org/wordprocessingml/2006/main" xmlns:w14="http://schemas.microsoft.com/office/word/2010/wordml" xmlns:w15="http://schemas.microsoft.com/office/word/2012/wordml" xmlns:w16cex="http://schemas.microsoft.com/office/word/2018/wordml/cex" xmlns:w16cid="http://schemas.microsoft.com/office/word/2016/wordml/cid" xmlns:w16="http://schemas.microsoft.com/office/word/2018/wordml" xmlns:w16du="http://schemas.microsoft.com/office/word/2023/wordml/word16du" xmlns:w16sdtdh="http://schemas.microsoft.com/office/word/2020/wordml/sdtdatahash" xmlns:w16se="http://schemas.microsoft.com/office/word/2015/wordml/symex" xmlns:wpg="http://schemas.microsoft.com/office/word/2010/wordprocessingGroup" xmlns:wpi="http://schemas.microsoft.com/office/word/2010/wordprocessingInk" xmlns:wne="http://schemas.microsoft.com/office/word/2006/wordml" xmlns:wps="http://schemas.microsoft.com/office/word/2010/wordprocessingShape" mc:Ignorable="w14 w15 w16se w16cid w16 w16cex w16sdtdh w16du wp14">
   <w:footnote w:type="separator" w:id="-1">
     <w:p>
       <w:pPr>
@@ -9008,7 +9426,7 @@
 </file>
 
 <file path=word/header1.xml><?xml version="1.0" encoding="utf-8"?>
-<w:hdr xmlns:wpc="http://schemas.microsoft.com/office/word/2010/wordprocessingCanvas" xmlns:cx="http://schemas.microsoft.com/office/drawing/2014/chartex" xmlns:cx1="http://schemas.microsoft.com/office/drawing/2015/9/8/chartex" xmlns:cx2="http://schemas.microsoft.com/office/drawing/2015/10/21/chartex" xmlns:cx3="http://schemas.microsoft.com/office/drawing/2016/5/9/chartex" xmlns:cx4="http://schemas.microsoft.com/office/drawing/2016/5/10/chartex" xmlns:cx5="http://schemas.microsoft.com/office/drawing/2016/5/11/chartex" xmlns:cx6="http://schemas.microsoft.com/office/drawing/2016/5/12/chartex" xmlns:cx7="http://schemas.microsoft.com/office/drawing/2016/5/13/chartex" xmlns:cx8="http://schemas.microsoft.com/office/drawing/2016/5/14/chartex" xmlns:mc="http://schemas.openxmlformats.org/markup-compatibility/2006" xmlns:aink="http://schemas.microsoft.com/office/drawing/2016/ink" xmlns:am3d="http://schemas.microsoft.com/office/drawing/2017/model3d" xmlns:o="urn:schemas-microsoft-com:office:office" xmlns:oel="http://schemas.microsoft.com/office/2019/extlst" xmlns:r="http://schemas.openxmlformats.org/officeDocument/2006/relationships" xmlns:m="http://schemas.openxmlformats.org/officeDocument/2006/math" xmlns:v="urn:schemas-microsoft-com:vml" xmlns:wp14="http://schemas.microsoft.com/office/word/2010/wordprocessingDrawing" xmlns:wp="http://schemas.openxmlformats.org/drawingml/2006/wordprocessingDrawing" xmlns:w10="urn:schemas-microsoft-com:office:word" xmlns:w="http://schemas.openxmlformats.org/wordprocessingml/2006/main" xmlns:w14="http://schemas.microsoft.com/office/word/2010/wordml" xmlns:w15="http://schemas.microsoft.com/office/word/2012/wordml" xmlns:w16cex="http://schemas.microsoft.com/office/word/2018/wordml/cex" xmlns:w16cid="http://schemas.microsoft.com/office/word/2016/wordml/cid" xmlns:w16="http://schemas.microsoft.com/office/word/2018/wordml" xmlns:w16sdtdh="http://schemas.microsoft.com/office/word/2020/wordml/sdtdatahash" xmlns:w16se="http://schemas.microsoft.com/office/word/2015/wordml/symex" xmlns:wpg="http://schemas.microsoft.com/office/word/2010/wordprocessingGroup" xmlns:wpi="http://schemas.microsoft.com/office/word/2010/wordprocessingInk" xmlns:wne="http://schemas.microsoft.com/office/word/2006/wordml" xmlns:wps="http://schemas.microsoft.com/office/word/2010/wordprocessingShape" mc:Ignorable="w14 w15 w16se w16cid w16 w16cex w16sdtdh wp14">
+<w:hdr xmlns:wpc="http://schemas.microsoft.com/office/word/2010/wordprocessingCanvas" xmlns:cx="http://schemas.microsoft.com/office/drawing/2014/chartex" xmlns:cx1="http://schemas.microsoft.com/office/drawing/2015/9/8/chartex" xmlns:cx2="http://schemas.microsoft.com/office/drawing/2015/10/21/chartex" xmlns:cx3="http://schemas.microsoft.com/office/drawing/2016/5/9/chartex" xmlns:cx4="http://schemas.microsoft.com/office/drawing/2016/5/10/chartex" xmlns:cx5="http://schemas.microsoft.com/office/drawing/2016/5/11/chartex" xmlns:cx6="http://schemas.microsoft.com/office/drawing/2016/5/12/chartex" xmlns:cx7="http://schemas.microsoft.com/office/drawing/2016/5/13/chartex" xmlns:cx8="http://schemas.microsoft.com/office/drawing/2016/5/14/chartex" xmlns:mc="http://schemas.openxmlformats.org/markup-compatibility/2006" xmlns:aink="http://schemas.microsoft.com/office/drawing/2016/ink" xmlns:am3d="http://schemas.microsoft.com/office/drawing/2017/model3d" xmlns:o="urn:schemas-microsoft-com:office:office" xmlns:oel="http://schemas.microsoft.com/office/2019/extlst" xmlns:r="http://schemas.openxmlformats.org/officeDocument/2006/relationships" xmlns:m="http://schemas.openxmlformats.org/officeDocument/2006/math" xmlns:v="urn:schemas-microsoft-com:vml" xmlns:wp14="http://schemas.microsoft.com/office/word/2010/wordprocessingDrawing" xmlns:wp="http://schemas.openxmlformats.org/drawingml/2006/wordprocessingDrawing" xmlns:w10="urn:schemas-microsoft-com:office:word" xmlns:w="http://schemas.openxmlformats.org/wordprocessingml/2006/main" xmlns:w14="http://schemas.microsoft.com/office/word/2010/wordml" xmlns:w15="http://schemas.microsoft.com/office/word/2012/wordml" xmlns:w16cex="http://schemas.microsoft.com/office/word/2018/wordml/cex" xmlns:w16cid="http://schemas.microsoft.com/office/word/2016/wordml/cid" xmlns:w16="http://schemas.microsoft.com/office/word/2018/wordml" xmlns:w16du="http://schemas.microsoft.com/office/word/2023/wordml/word16du" xmlns:w16sdtdh="http://schemas.microsoft.com/office/word/2020/wordml/sdtdatahash" xmlns:w16se="http://schemas.microsoft.com/office/word/2015/wordml/symex" xmlns:wpg="http://schemas.microsoft.com/office/word/2010/wordprocessingGroup" xmlns:wpi="http://schemas.microsoft.com/office/word/2010/wordprocessingInk" xmlns:wne="http://schemas.microsoft.com/office/word/2006/wordml" xmlns:wps="http://schemas.microsoft.com/office/word/2010/wordprocessingShape" mc:Ignorable="w14 w15 w16se w16cid w16 w16cex w16sdtdh w16du wp14">
   <w:p>
     <w:pPr>
       <w:pStyle w:val="Encabezado"/>
@@ -9030,7 +9448,7 @@
           <wp:extent cx="7752715" cy="1190625"/>
           <wp:effectExtent l="0" t="0" r="635" b="9525"/>
           <wp:wrapSquare wrapText="bothSides"/>
-          <wp:docPr id="2027572530" name="Imagen 2027572530" descr="C:\Users\informatica\Desktop\encabezado.jpg"/>
+          <wp:docPr id="719101119" name="Imagen 719101119" descr="C:\Users\informatica\Desktop\encabezado.jpg"/>
           <wp:cNvGraphicFramePr>
             <a:graphicFrameLocks xmlns:a="http://schemas.openxmlformats.org/drawingml/2006/main" noChangeAspect="1"/>
           </wp:cNvGraphicFramePr>
@@ -9414,7 +9832,7 @@
 </file>
 
 <file path=word/header2.xml><?xml version="1.0" encoding="utf-8"?>
-<w:hdr xmlns:wpc="http://schemas.microsoft.com/office/word/2010/wordprocessingCanvas" xmlns:cx="http://schemas.microsoft.com/office/drawing/2014/chartex" xmlns:cx1="http://schemas.microsoft.com/office/drawing/2015/9/8/chartex" xmlns:cx2="http://schemas.microsoft.com/office/drawing/2015/10/21/chartex" xmlns:cx3="http://schemas.microsoft.com/office/drawing/2016/5/9/chartex" xmlns:cx4="http://schemas.microsoft.com/office/drawing/2016/5/10/chartex" xmlns:cx5="http://schemas.microsoft.com/office/drawing/2016/5/11/chartex" xmlns:cx6="http://schemas.microsoft.com/office/drawing/2016/5/12/chartex" xmlns:cx7="http://schemas.microsoft.com/office/drawing/2016/5/13/chartex" xmlns:cx8="http://schemas.microsoft.com/office/drawing/2016/5/14/chartex" xmlns:mc="http://schemas.openxmlformats.org/markup-compatibility/2006" xmlns:aink="http://schemas.microsoft.com/office/drawing/2016/ink" xmlns:am3d="http://schemas.microsoft.com/office/drawing/2017/model3d" xmlns:o="urn:schemas-microsoft-com:office:office" xmlns:oel="http://schemas.microsoft.com/office/2019/extlst" xmlns:r="http://schemas.openxmlformats.org/officeDocument/2006/relationships" xmlns:m="http://schemas.openxmlformats.org/officeDocument/2006/math" xmlns:v="urn:schemas-microsoft-com:vml" xmlns:wp14="http://schemas.microsoft.com/office/word/2010/wordprocessingDrawing" xmlns:wp="http://schemas.openxmlformats.org/drawingml/2006/wordprocessingDrawing" xmlns:w10="urn:schemas-microsoft-com:office:word" xmlns:w="http://schemas.openxmlformats.org/wordprocessingml/2006/main" xmlns:w14="http://schemas.microsoft.com/office/word/2010/wordml" xmlns:w15="http://schemas.microsoft.com/office/word/2012/wordml" xmlns:w16cex="http://schemas.microsoft.com/office/word/2018/wordml/cex" xmlns:w16cid="http://schemas.microsoft.com/office/word/2016/wordml/cid" xmlns:w16="http://schemas.microsoft.com/office/word/2018/wordml" xmlns:w16sdtdh="http://schemas.microsoft.com/office/word/2020/wordml/sdtdatahash" xmlns:w16se="http://schemas.microsoft.com/office/word/2015/wordml/symex" xmlns:wpg="http://schemas.microsoft.com/office/word/2010/wordprocessingGroup" xmlns:wpi="http://schemas.microsoft.com/office/word/2010/wordprocessingInk" xmlns:wne="http://schemas.microsoft.com/office/word/2006/wordml" xmlns:wps="http://schemas.microsoft.com/office/word/2010/wordprocessingShape" mc:Ignorable="w14 w15 w16se w16cid w16 w16cex w16sdtdh wp14">
+<w:hdr xmlns:wpc="http://schemas.microsoft.com/office/word/2010/wordprocessingCanvas" xmlns:cx="http://schemas.microsoft.com/office/drawing/2014/chartex" xmlns:cx1="http://schemas.microsoft.com/office/drawing/2015/9/8/chartex" xmlns:cx2="http://schemas.microsoft.com/office/drawing/2015/10/21/chartex" xmlns:cx3="http://schemas.microsoft.com/office/drawing/2016/5/9/chartex" xmlns:cx4="http://schemas.microsoft.com/office/drawing/2016/5/10/chartex" xmlns:cx5="http://schemas.microsoft.com/office/drawing/2016/5/11/chartex" xmlns:cx6="http://schemas.microsoft.com/office/drawing/2016/5/12/chartex" xmlns:cx7="http://schemas.microsoft.com/office/drawing/2016/5/13/chartex" xmlns:cx8="http://schemas.microsoft.com/office/drawing/2016/5/14/chartex" xmlns:mc="http://schemas.openxmlformats.org/markup-compatibility/2006" xmlns:aink="http://schemas.microsoft.com/office/drawing/2016/ink" xmlns:am3d="http://schemas.microsoft.com/office/drawing/2017/model3d" xmlns:o="urn:schemas-microsoft-com:office:office" xmlns:oel="http://schemas.microsoft.com/office/2019/extlst" xmlns:r="http://schemas.openxmlformats.org/officeDocument/2006/relationships" xmlns:m="http://schemas.openxmlformats.org/officeDocument/2006/math" xmlns:v="urn:schemas-microsoft-com:vml" xmlns:wp14="http://schemas.microsoft.com/office/word/2010/wordprocessingDrawing" xmlns:wp="http://schemas.openxmlformats.org/drawingml/2006/wordprocessingDrawing" xmlns:w10="urn:schemas-microsoft-com:office:word" xmlns:w="http://schemas.openxmlformats.org/wordprocessingml/2006/main" xmlns:w14="http://schemas.microsoft.com/office/word/2010/wordml" xmlns:w15="http://schemas.microsoft.com/office/word/2012/wordml" xmlns:w16cex="http://schemas.microsoft.com/office/word/2018/wordml/cex" xmlns:w16cid="http://schemas.microsoft.com/office/word/2016/wordml/cid" xmlns:w16="http://schemas.microsoft.com/office/word/2018/wordml" xmlns:w16du="http://schemas.microsoft.com/office/word/2023/wordml/word16du" xmlns:w16sdtdh="http://schemas.microsoft.com/office/word/2020/wordml/sdtdatahash" xmlns:w16se="http://schemas.microsoft.com/office/word/2015/wordml/symex" xmlns:wpg="http://schemas.microsoft.com/office/word/2010/wordprocessingGroup" xmlns:wpi="http://schemas.microsoft.com/office/word/2010/wordprocessingInk" xmlns:wne="http://schemas.microsoft.com/office/word/2006/wordml" xmlns:wps="http://schemas.microsoft.com/office/word/2010/wordprocessingShape" mc:Ignorable="w14 w15 w16se w16cid w16 w16cex w16sdtdh w16du wp14">
   <w:p>
     <w:pPr>
       <w:pStyle w:val="Encabezado"/>
@@ -9455,7 +9873,7 @@
 </file>
 
 <file path=word/header3.xml><?xml version="1.0" encoding="utf-8"?>
-<w:hdr xmlns:wpc="http://schemas.microsoft.com/office/word/2010/wordprocessingCanvas" xmlns:cx="http://schemas.microsoft.com/office/drawing/2014/chartex" xmlns:cx1="http://schemas.microsoft.com/office/drawing/2015/9/8/chartex" xmlns:cx2="http://schemas.microsoft.com/office/drawing/2015/10/21/chartex" xmlns:cx3="http://schemas.microsoft.com/office/drawing/2016/5/9/chartex" xmlns:cx4="http://schemas.microsoft.com/office/drawing/2016/5/10/chartex" xmlns:cx5="http://schemas.microsoft.com/office/drawing/2016/5/11/chartex" xmlns:cx6="http://schemas.microsoft.com/office/drawing/2016/5/12/chartex" xmlns:cx7="http://schemas.microsoft.com/office/drawing/2016/5/13/chartex" xmlns:cx8="http://schemas.microsoft.com/office/drawing/2016/5/14/chartex" xmlns:mc="http://schemas.openxmlformats.org/markup-compatibility/2006" xmlns:aink="http://schemas.microsoft.com/office/drawing/2016/ink" xmlns:am3d="http://schemas.microsoft.com/office/drawing/2017/model3d" xmlns:o="urn:schemas-microsoft-com:office:office" xmlns:oel="http://schemas.microsoft.com/office/2019/extlst" xmlns:r="http://schemas.openxmlformats.org/officeDocument/2006/relationships" xmlns:m="http://schemas.openxmlformats.org/officeDocument/2006/math" xmlns:v="urn:schemas-microsoft-com:vml" xmlns:wp14="http://schemas.microsoft.com/office/word/2010/wordprocessingDrawing" xmlns:wp="http://schemas.openxmlformats.org/drawingml/2006/wordprocessingDrawing" xmlns:w10="urn:schemas-microsoft-com:office:word" xmlns:w="http://schemas.openxmlformats.org/wordprocessingml/2006/main" xmlns:w14="http://schemas.microsoft.com/office/word/2010/wordml" xmlns:w15="http://schemas.microsoft.com/office/word/2012/wordml" xmlns:w16cex="http://schemas.microsoft.com/office/word/2018/wordml/cex" xmlns:w16cid="http://schemas.microsoft.com/office/word/2016/wordml/cid" xmlns:w16="http://schemas.microsoft.com/office/word/2018/wordml" xmlns:w16sdtdh="http://schemas.microsoft.com/office/word/2020/wordml/sdtdatahash" xmlns:w16se="http://schemas.microsoft.com/office/word/2015/wordml/symex" xmlns:wpg="http://schemas.microsoft.com/office/word/2010/wordprocessingGroup" xmlns:wpi="http://schemas.microsoft.com/office/word/2010/wordprocessingInk" xmlns:wne="http://schemas.microsoft.com/office/word/2006/wordml" xmlns:wps="http://schemas.microsoft.com/office/word/2010/wordprocessingShape" mc:Ignorable="w14 w15 w16se w16cid w16 w16cex w16sdtdh wp14">
+<w:hdr xmlns:wpc="http://schemas.microsoft.com/office/word/2010/wordprocessingCanvas" xmlns:cx="http://schemas.microsoft.com/office/drawing/2014/chartex" xmlns:cx1="http://schemas.microsoft.com/office/drawing/2015/9/8/chartex" xmlns:cx2="http://schemas.microsoft.com/office/drawing/2015/10/21/chartex" xmlns:cx3="http://schemas.microsoft.com/office/drawing/2016/5/9/chartex" xmlns:cx4="http://schemas.microsoft.com/office/drawing/2016/5/10/chartex" xmlns:cx5="http://schemas.microsoft.com/office/drawing/2016/5/11/chartex" xmlns:cx6="http://schemas.microsoft.com/office/drawing/2016/5/12/chartex" xmlns:cx7="http://schemas.microsoft.com/office/drawing/2016/5/13/chartex" xmlns:cx8="http://schemas.microsoft.com/office/drawing/2016/5/14/chartex" xmlns:mc="http://schemas.openxmlformats.org/markup-compatibility/2006" xmlns:aink="http://schemas.microsoft.com/office/drawing/2016/ink" xmlns:am3d="http://schemas.microsoft.com/office/drawing/2017/model3d" xmlns:o="urn:schemas-microsoft-com:office:office" xmlns:oel="http://schemas.microsoft.com/office/2019/extlst" xmlns:r="http://schemas.openxmlformats.org/officeDocument/2006/relationships" xmlns:m="http://schemas.openxmlformats.org/officeDocument/2006/math" xmlns:v="urn:schemas-microsoft-com:vml" xmlns:wp14="http://schemas.microsoft.com/office/word/2010/wordprocessingDrawing" xmlns:wp="http://schemas.openxmlformats.org/drawingml/2006/wordprocessingDrawing" xmlns:w10="urn:schemas-microsoft-com:office:word" xmlns:w="http://schemas.openxmlformats.org/wordprocessingml/2006/main" xmlns:w14="http://schemas.microsoft.com/office/word/2010/wordml" xmlns:w15="http://schemas.microsoft.com/office/word/2012/wordml" xmlns:w16cex="http://schemas.microsoft.com/office/word/2018/wordml/cex" xmlns:w16cid="http://schemas.microsoft.com/office/word/2016/wordml/cid" xmlns:w16="http://schemas.microsoft.com/office/word/2018/wordml" xmlns:w16du="http://schemas.microsoft.com/office/word/2023/wordml/word16du" xmlns:w16sdtdh="http://schemas.microsoft.com/office/word/2020/wordml/sdtdatahash" xmlns:w16se="http://schemas.microsoft.com/office/word/2015/wordml/symex" xmlns:wpg="http://schemas.microsoft.com/office/word/2010/wordprocessingGroup" xmlns:wpi="http://schemas.microsoft.com/office/word/2010/wordprocessingInk" xmlns:wne="http://schemas.microsoft.com/office/word/2006/wordml" xmlns:wps="http://schemas.microsoft.com/office/word/2010/wordprocessingShape" mc:Ignorable="w14 w15 w16se w16cid w16 w16cex w16sdtdh w16du wp14">
   <w:p>
     <w:pPr>
       <w:pStyle w:val="Encabezado"/>
@@ -9597,7 +10015,7 @@
             </wp:anchor>
           </w:drawing>
         </mc:Choice>
-        <mc:Fallback xmlns:w16du="http://schemas.microsoft.com/office/word/2023/wordml/word16du">
+        <mc:Fallback>
           <w:pict>
             <v:shapetype w14:anchorId="444D0726" id="_x0000_t202" coordsize="21600,21600" o:spt="202" path="m,l,21600r21600,l21600,xe">
               <v:stroke joinstyle="miter"/>
@@ -9792,7 +10210,7 @@
 </file>
 
 <file path=word/header4.xml><?xml version="1.0" encoding="utf-8"?>
-<w:hdr xmlns:wpc="http://schemas.microsoft.com/office/word/2010/wordprocessingCanvas" xmlns:cx="http://schemas.microsoft.com/office/drawing/2014/chartex" xmlns:cx1="http://schemas.microsoft.com/office/drawing/2015/9/8/chartex" xmlns:cx2="http://schemas.microsoft.com/office/drawing/2015/10/21/chartex" xmlns:cx3="http://schemas.microsoft.com/office/drawing/2016/5/9/chartex" xmlns:cx4="http://schemas.microsoft.com/office/drawing/2016/5/10/chartex" xmlns:cx5="http://schemas.microsoft.com/office/drawing/2016/5/11/chartex" xmlns:cx6="http://schemas.microsoft.com/office/drawing/2016/5/12/chartex" xmlns:cx7="http://schemas.microsoft.com/office/drawing/2016/5/13/chartex" xmlns:cx8="http://schemas.microsoft.com/office/drawing/2016/5/14/chartex" xmlns:mc="http://schemas.openxmlformats.org/markup-compatibility/2006" xmlns:aink="http://schemas.microsoft.com/office/drawing/2016/ink" xmlns:am3d="http://schemas.microsoft.com/office/drawing/2017/model3d" xmlns:o="urn:schemas-microsoft-com:office:office" xmlns:oel="http://schemas.microsoft.com/office/2019/extlst" xmlns:r="http://schemas.openxmlformats.org/officeDocument/2006/relationships" xmlns:m="http://schemas.openxmlformats.org/officeDocument/2006/math" xmlns:v="urn:schemas-microsoft-com:vml" xmlns:wp14="http://schemas.microsoft.com/office/word/2010/wordprocessingDrawing" xmlns:wp="http://schemas.openxmlformats.org/drawingml/2006/wordprocessingDrawing" xmlns:w10="urn:schemas-microsoft-com:office:word" xmlns:w="http://schemas.openxmlformats.org/wordprocessingml/2006/main" xmlns:w14="http://schemas.microsoft.com/office/word/2010/wordml" xmlns:w15="http://schemas.microsoft.com/office/word/2012/wordml" xmlns:w16cex="http://schemas.microsoft.com/office/word/2018/wordml/cex" xmlns:w16cid="http://schemas.microsoft.com/office/word/2016/wordml/cid" xmlns:w16="http://schemas.microsoft.com/office/word/2018/wordml" xmlns:w16sdtdh="http://schemas.microsoft.com/office/word/2020/wordml/sdtdatahash" xmlns:w16se="http://schemas.microsoft.com/office/word/2015/wordml/symex" xmlns:wpg="http://schemas.microsoft.com/office/word/2010/wordprocessingGroup" xmlns:wpi="http://schemas.microsoft.com/office/word/2010/wordprocessingInk" xmlns:wne="http://schemas.microsoft.com/office/word/2006/wordml" xmlns:wps="http://schemas.microsoft.com/office/word/2010/wordprocessingShape" mc:Ignorable="w14 w15 w16se w16cid w16 w16cex w16sdtdh wp14">
+<w:hdr xmlns:wpc="http://schemas.microsoft.com/office/word/2010/wordprocessingCanvas" xmlns:cx="http://schemas.microsoft.com/office/drawing/2014/chartex" xmlns:cx1="http://schemas.microsoft.com/office/drawing/2015/9/8/chartex" xmlns:cx2="http://schemas.microsoft.com/office/drawing/2015/10/21/chartex" xmlns:cx3="http://schemas.microsoft.com/office/drawing/2016/5/9/chartex" xmlns:cx4="http://schemas.microsoft.com/office/drawing/2016/5/10/chartex" xmlns:cx5="http://schemas.microsoft.com/office/drawing/2016/5/11/chartex" xmlns:cx6="http://schemas.microsoft.com/office/drawing/2016/5/12/chartex" xmlns:cx7="http://schemas.microsoft.com/office/drawing/2016/5/13/chartex" xmlns:cx8="http://schemas.microsoft.com/office/drawing/2016/5/14/chartex" xmlns:mc="http://schemas.openxmlformats.org/markup-compatibility/2006" xmlns:aink="http://schemas.microsoft.com/office/drawing/2016/ink" xmlns:am3d="http://schemas.microsoft.com/office/drawing/2017/model3d" xmlns:o="urn:schemas-microsoft-com:office:office" xmlns:oel="http://schemas.microsoft.com/office/2019/extlst" xmlns:r="http://schemas.openxmlformats.org/officeDocument/2006/relationships" xmlns:m="http://schemas.openxmlformats.org/officeDocument/2006/math" xmlns:v="urn:schemas-microsoft-com:vml" xmlns:wp14="http://schemas.microsoft.com/office/word/2010/wordprocessingDrawing" xmlns:wp="http://schemas.openxmlformats.org/drawingml/2006/wordprocessingDrawing" xmlns:w10="urn:schemas-microsoft-com:office:word" xmlns:w="http://schemas.openxmlformats.org/wordprocessingml/2006/main" xmlns:w14="http://schemas.microsoft.com/office/word/2010/wordml" xmlns:w15="http://schemas.microsoft.com/office/word/2012/wordml" xmlns:w16cex="http://schemas.microsoft.com/office/word/2018/wordml/cex" xmlns:w16cid="http://schemas.microsoft.com/office/word/2016/wordml/cid" xmlns:w16="http://schemas.microsoft.com/office/word/2018/wordml" xmlns:w16du="http://schemas.microsoft.com/office/word/2023/wordml/word16du" xmlns:w16sdtdh="http://schemas.microsoft.com/office/word/2020/wordml/sdtdatahash" xmlns:w16se="http://schemas.microsoft.com/office/word/2015/wordml/symex" xmlns:wpg="http://schemas.microsoft.com/office/word/2010/wordprocessingGroup" xmlns:wpi="http://schemas.microsoft.com/office/word/2010/wordprocessingInk" xmlns:wne="http://schemas.microsoft.com/office/word/2006/wordml" xmlns:wps="http://schemas.microsoft.com/office/word/2010/wordprocessingShape" mc:Ignorable="w14 w15 w16se w16cid w16 w16cex w16sdtdh w16du wp14">
   <w:p>
     <w:pPr>
       <w:pStyle w:val="Encabezado"/>
@@ -9833,7 +10251,7 @@
 </file>
 
 <file path=word/numbering.xml><?xml version="1.0" encoding="utf-8"?>
-<w:numbering xmlns:wpc="http://schemas.microsoft.com/office/word/2010/wordprocessingCanvas" xmlns:cx="http://schemas.microsoft.com/office/drawing/2014/chartex" xmlns:cx1="http://schemas.microsoft.com/office/drawing/2015/9/8/chartex" xmlns:cx2="http://schemas.microsoft.com/office/drawing/2015/10/21/chartex" xmlns:cx3="http://schemas.microsoft.com/office/drawing/2016/5/9/chartex" xmlns:cx4="http://schemas.microsoft.com/office/drawing/2016/5/10/chartex" xmlns:cx5="http://schemas.microsoft.com/office/drawing/2016/5/11/chartex" xmlns:cx6="http://schemas.microsoft.com/office/drawing/2016/5/12/chartex" xmlns:cx7="http://schemas.microsoft.com/office/drawing/2016/5/13/chartex" xmlns:cx8="http://schemas.microsoft.com/office/drawing/2016/5/14/chartex" xmlns:mc="http://schemas.openxmlformats.org/markup-compatibility/2006" xmlns:aink="http://schemas.microsoft.com/office/drawing/2016/ink" xmlns:am3d="http://schemas.microsoft.com/office/drawing/2017/model3d" xmlns:o="urn:schemas-microsoft-com:office:office" xmlns:oel="http://schemas.microsoft.com/office/2019/extlst" xmlns:r="http://schemas.openxmlformats.org/officeDocument/2006/relationships" xmlns:m="http://schemas.openxmlformats.org/officeDocument/2006/math" xmlns:v="urn:schemas-microsoft-com:vml" xmlns:wp14="http://schemas.microsoft.com/office/word/2010/wordprocessingDrawing" xmlns:wp="http://schemas.openxmlformats.org/drawingml/2006/wordprocessingDrawing" xmlns:w10="urn:schemas-microsoft-com:office:word" xmlns:w="http://schemas.openxmlformats.org/wordprocessingml/2006/main" xmlns:w14="http://schemas.microsoft.com/office/word/2010/wordml" xmlns:w15="http://schemas.microsoft.com/office/word/2012/wordml" xmlns:w16cex="http://schemas.microsoft.com/office/word/2018/wordml/cex" xmlns:w16cid="http://schemas.microsoft.com/office/word/2016/wordml/cid" xmlns:w16="http://schemas.microsoft.com/office/word/2018/wordml" xmlns:w16sdtdh="http://schemas.microsoft.com/office/word/2020/wordml/sdtdatahash" xmlns:w16se="http://schemas.microsoft.com/office/word/2015/wordml/symex" xmlns:wpg="http://schemas.microsoft.com/office/word/2010/wordprocessingGroup" xmlns:wpi="http://schemas.microsoft.com/office/word/2010/wordprocessingInk" xmlns:wne="http://schemas.microsoft.com/office/word/2006/wordml" xmlns:wps="http://schemas.microsoft.com/office/word/2010/wordprocessingShape" mc:Ignorable="w14 w15 w16se w16cid w16 w16cex w16sdtdh wp14">
+<w:numbering xmlns:wpc="http://schemas.microsoft.com/office/word/2010/wordprocessingCanvas" xmlns:cx="http://schemas.microsoft.com/office/drawing/2014/chartex" xmlns:cx1="http://schemas.microsoft.com/office/drawing/2015/9/8/chartex" xmlns:cx2="http://schemas.microsoft.com/office/drawing/2015/10/21/chartex" xmlns:cx3="http://schemas.microsoft.com/office/drawing/2016/5/9/chartex" xmlns:cx4="http://schemas.microsoft.com/office/drawing/2016/5/10/chartex" xmlns:cx5="http://schemas.microsoft.com/office/drawing/2016/5/11/chartex" xmlns:cx6="http://schemas.microsoft.com/office/drawing/2016/5/12/chartex" xmlns:cx7="http://schemas.microsoft.com/office/drawing/2016/5/13/chartex" xmlns:cx8="http://schemas.microsoft.com/office/drawing/2016/5/14/chartex" xmlns:mc="http://schemas.openxmlformats.org/markup-compatibility/2006" xmlns:aink="http://schemas.microsoft.com/office/drawing/2016/ink" xmlns:am3d="http://schemas.microsoft.com/office/drawing/2017/model3d" xmlns:o="urn:schemas-microsoft-com:office:office" xmlns:oel="http://schemas.microsoft.com/office/2019/extlst" xmlns:r="http://schemas.openxmlformats.org/officeDocument/2006/relationships" xmlns:m="http://schemas.openxmlformats.org/officeDocument/2006/math" xmlns:v="urn:schemas-microsoft-com:vml" xmlns:wp14="http://schemas.microsoft.com/office/word/2010/wordprocessingDrawing" xmlns:wp="http://schemas.openxmlformats.org/drawingml/2006/wordprocessingDrawing" xmlns:w10="urn:schemas-microsoft-com:office:word" xmlns:w="http://schemas.openxmlformats.org/wordprocessingml/2006/main" xmlns:w14="http://schemas.microsoft.com/office/word/2010/wordml" xmlns:w15="http://schemas.microsoft.com/office/word/2012/wordml" xmlns:w16cex="http://schemas.microsoft.com/office/word/2018/wordml/cex" xmlns:w16cid="http://schemas.microsoft.com/office/word/2016/wordml/cid" xmlns:w16="http://schemas.microsoft.com/office/word/2018/wordml" xmlns:w16du="http://schemas.microsoft.com/office/word/2023/wordml/word16du" xmlns:w16sdtdh="http://schemas.microsoft.com/office/word/2020/wordml/sdtdatahash" xmlns:w16se="http://schemas.microsoft.com/office/word/2015/wordml/symex" xmlns:wpg="http://schemas.microsoft.com/office/word/2010/wordprocessingGroup" xmlns:wpi="http://schemas.microsoft.com/office/word/2010/wordprocessingInk" xmlns:wne="http://schemas.microsoft.com/office/word/2006/wordml" xmlns:wps="http://schemas.microsoft.com/office/word/2010/wordprocessingShape" mc:Ignorable="w14 w15 w16se w16cid w16 w16cex w16sdtdh w16du wp14">
   <w:abstractNum w:abstractNumId="0" w15:restartNumberingAfterBreak="0">
     <w:nsid w:val="0C5D0EEE"/>
     <w:multiLevelType w:val="hybridMultilevel"/>
@@ -12258,7 +12676,7 @@
 </file>
 
 <file path=word/styles.xml><?xml version="1.0" encoding="utf-8"?>
-<w:styles xmlns:mc="http://schemas.openxmlformats.org/markup-compatibility/2006" xmlns:r="http://schemas.openxmlformats.org/officeDocument/2006/relationships" xmlns:w="http://schemas.openxmlformats.org/wordprocessingml/2006/main" xmlns:w14="http://schemas.microsoft.com/office/word/2010/wordml" xmlns:w15="http://schemas.microsoft.com/office/word/2012/wordml" xmlns:w16cex="http://schemas.microsoft.com/office/word/2018/wordml/cex" xmlns:w16cid="http://schemas.microsoft.com/office/word/2016/wordml/cid" xmlns:w16="http://schemas.microsoft.com/office/word/2018/wordml" xmlns:w16sdtdh="http://schemas.microsoft.com/office/word/2020/wordml/sdtdatahash" xmlns:w16se="http://schemas.microsoft.com/office/word/2015/wordml/symex" mc:Ignorable="w14 w15 w16se w16cid w16 w16cex w16sdtdh">
+<w:styles xmlns:mc="http://schemas.openxmlformats.org/markup-compatibility/2006" xmlns:r="http://schemas.openxmlformats.org/officeDocument/2006/relationships" xmlns:w="http://schemas.openxmlformats.org/wordprocessingml/2006/main" xmlns:w14="http://schemas.microsoft.com/office/word/2010/wordml" xmlns:w15="http://schemas.microsoft.com/office/word/2012/wordml" xmlns:w16cex="http://schemas.microsoft.com/office/word/2018/wordml/cex" xmlns:w16cid="http://schemas.microsoft.com/office/word/2016/wordml/cid" xmlns:w16="http://schemas.microsoft.com/office/word/2018/wordml" xmlns:w16du="http://schemas.microsoft.com/office/word/2023/wordml/word16du" xmlns:w16sdtdh="http://schemas.microsoft.com/office/word/2020/wordml/sdtdatahash" xmlns:w16se="http://schemas.microsoft.com/office/word/2015/wordml/symex" mc:Ignorable="w14 w15 w16se w16cid w16 w16cex w16sdtdh w16du">
   <w:docDefaults>
     <w:rPrDefault>
       <w:rPr>

--- a/INFORMES/2024/INFORME 013 2024 - ACCESS POINT PRIMER PEDIDO.docx
+++ b/INFORMES/2024/INFORME 013 2024 - ACCESS POINT PRIMER PEDIDO.docx
@@ -446,7 +446,7 @@
           <w:iCs/>
           <w:szCs w:val="24"/>
         </w:rPr>
-        <w:t>________________________________________________________________________________</w:t>
+        <w:t>_____________________________________________________________________________</w:t>
       </w:r>
     </w:p>
     <w:p>
@@ -5086,13 +5086,14 @@
       </w:tr>
       <w:tr>
         <w:trPr>
-          <w:trHeight w:val="140"/>
+          <w:trHeight w:val="476"/>
         </w:trPr>
         <w:tc>
           <w:tcPr>
-            <w:tcW w:w="709" w:type="dxa"/>
+            <w:tcW w:w="2127" w:type="dxa"/>
+            <w:gridSpan w:val="2"/>
             <w:tcBorders>
-              <w:top w:val="single" w:sz="4" w:space="0" w:color="auto"/>
+              <w:top w:val="nil"/>
               <w:left w:val="single" w:sz="4" w:space="0" w:color="auto"/>
               <w:bottom w:val="single" w:sz="4" w:space="0" w:color="auto"/>
               <w:right w:val="single" w:sz="4" w:space="0" w:color="auto"/>
@@ -5104,150 +5105,363 @@
           <w:p>
             <w:pPr>
               <w:spacing w:after="0" w:line="240" w:lineRule="auto"/>
-              <w:rPr>
-                <w:rFonts w:ascii="Arial Narrow" w:hAnsi="Arial Narrow"/>
-                <w:color w:val="000000"/>
-                <w:sz w:val="24"/>
-                <w:szCs w:val="24"/>
-                <w:vertAlign w:val="subscript"/>
-                <w:lang w:eastAsia="es-PE"/>
-              </w:rPr>
-            </w:pPr>
+              <w:ind w:left="353" w:hanging="284"/>
+              <w:rPr>
+                <w:rFonts w:ascii="Arial Narrow" w:eastAsia="Times New Roman" w:hAnsi="Arial Narrow"/>
+                <w:b/>
+                <w:bCs/>
+                <w:color w:val="000000"/>
+                <w:sz w:val="24"/>
+                <w:szCs w:val="24"/>
+                <w:vertAlign w:val="subscript"/>
+                <w:lang w:eastAsia="es-PE"/>
+              </w:rPr>
+            </w:pPr>
+            <w:r>
+              <w:rPr>
+                <w:rFonts w:ascii="Arial Narrow" w:eastAsia="Times New Roman" w:hAnsi="Arial Narrow"/>
+                <w:b/>
+                <w:bCs/>
+                <w:color w:val="000000"/>
+                <w:sz w:val="24"/>
+                <w:szCs w:val="24"/>
+                <w:vertAlign w:val="subscript"/>
+                <w:lang w:eastAsia="es-PE"/>
+              </w:rPr>
+              <w:lastRenderedPageBreak/>
+              <w:t>4.</w:t>
+            </w:r>
+            <w:r>
+              <w:rPr>
+                <w:rFonts w:ascii="Arial Narrow" w:eastAsia="Times New Roman" w:hAnsi="Arial Narrow"/>
+                <w:b/>
+                <w:bCs/>
+                <w:color w:val="000000"/>
+                <w:sz w:val="24"/>
+                <w:szCs w:val="24"/>
+                <w:vertAlign w:val="subscript"/>
+                <w:lang w:eastAsia="es-PE"/>
+              </w:rPr>
+              <w:t xml:space="preserve">2. </w:t>
+            </w:r>
+            <w:r>
+              <w:rPr>
+                <w:rFonts w:ascii="Arial Narrow" w:eastAsia="Times New Roman" w:hAnsi="Arial Narrow"/>
+                <w:b/>
+                <w:bCs/>
+                <w:color w:val="000000"/>
+                <w:sz w:val="24"/>
+                <w:szCs w:val="24"/>
+                <w:vertAlign w:val="subscript"/>
+                <w:lang w:eastAsia="es-PE"/>
+              </w:rPr>
+              <w:t xml:space="preserve">ACONDICIONAMIENTO, MONTAJE E INSTALACIÓN </w:t>
+            </w:r>
           </w:p>
         </w:tc>
         <w:tc>
           <w:tcPr>
-            <w:tcW w:w="1418" w:type="dxa"/>
+            <w:tcW w:w="8151" w:type="dxa"/>
+            <w:gridSpan w:val="3"/>
             <w:tcBorders>
-              <w:top w:val="single" w:sz="4" w:space="0" w:color="auto"/>
+              <w:top w:val="nil"/>
+              <w:left w:val="nil"/>
+              <w:bottom w:val="single" w:sz="4" w:space="0" w:color="auto"/>
+              <w:right w:val="single" w:sz="4" w:space="0" w:color="auto"/>
+            </w:tcBorders>
+            <w:shd w:val="clear" w:color="auto" w:fill="auto"/>
+            <w:noWrap/>
+            <w:vAlign w:val="center"/>
+          </w:tcPr>
+          <w:p>
+            <w:pPr>
+              <w:pStyle w:val="DescripcinPartida"/>
+              <w:pBdr>
+                <w:top w:val="nil"/>
+                <w:left w:val="nil"/>
+                <w:bottom w:val="nil"/>
+                <w:right w:val="nil"/>
+                <w:between w:val="nil"/>
+              </w:pBdr>
+              <w:spacing w:before="0" w:after="0"/>
+              <w:ind w:left="0"/>
+              <w:jc w:val="left"/>
+              <w:rPr>
+                <w:rFonts w:ascii="Arial Narrow" w:hAnsi="Arial Narrow"/>
+                <w:iCs/>
+                <w:color w:val="000000"/>
+                <w:sz w:val="24"/>
+                <w:szCs w:val="24"/>
+                <w:vertAlign w:val="subscript"/>
+                <w:lang w:eastAsia="es-PE"/>
+              </w:rPr>
+            </w:pPr>
+            <w:r>
+              <w:rPr>
+                <w:rFonts w:ascii="Arial Narrow" w:eastAsia="Arial Narrow" w:hAnsi="Arial Narrow"/>
+                <w:iCs/>
+                <w:color w:val="000000"/>
+                <w:sz w:val="24"/>
+                <w:szCs w:val="24"/>
+                <w:vertAlign w:val="subscript"/>
+              </w:rPr>
+              <w:t xml:space="preserve">El material adquirido deberá </w:t>
+            </w:r>
+            <w:r>
+              <w:rPr>
+                <w:rFonts w:ascii="Arial Narrow" w:hAnsi="Arial Narrow"/>
+                <w:iCs/>
+                <w:color w:val="000000"/>
+                <w:sz w:val="24"/>
+                <w:szCs w:val="24"/>
+                <w:vertAlign w:val="subscript"/>
+                <w:lang w:eastAsia="es-PE"/>
+              </w:rPr>
+              <w:t>ser puesto en obra, en el almacén de la entidad.</w:t>
+            </w:r>
+          </w:p>
+        </w:tc>
+      </w:tr>
+      <w:tr>
+        <w:trPr>
+          <w:trHeight w:val="214"/>
+        </w:trPr>
+        <w:tc>
+          <w:tcPr>
+            <w:tcW w:w="2127" w:type="dxa"/>
+            <w:gridSpan w:val="2"/>
+            <w:tcBorders>
+              <w:top w:val="nil"/>
               <w:left w:val="single" w:sz="4" w:space="0" w:color="auto"/>
               <w:bottom w:val="single" w:sz="4" w:space="0" w:color="auto"/>
               <w:right w:val="single" w:sz="4" w:space="0" w:color="auto"/>
             </w:tcBorders>
             <w:shd w:val="clear" w:color="auto" w:fill="auto"/>
-            <w:vAlign w:val="center"/>
+            <w:noWrap/>
+            <w:hideMark/>
           </w:tcPr>
           <w:p>
             <w:pPr>
               <w:spacing w:after="0" w:line="240" w:lineRule="auto"/>
-              <w:rPr>
-                <w:rFonts w:eastAsia="Times New Roman" w:cs="Calibri"/>
-                <w:color w:val="000000"/>
-                <w:lang w:eastAsia="es-PE"/>
-              </w:rPr>
-            </w:pPr>
+              <w:ind w:left="353" w:hanging="284"/>
+              <w:jc w:val="both"/>
+              <w:rPr>
+                <w:rFonts w:ascii="Arial Narrow" w:eastAsia="Times New Roman" w:hAnsi="Arial Narrow"/>
+                <w:b/>
+                <w:bCs/>
+                <w:color w:val="000000"/>
+                <w:sz w:val="24"/>
+                <w:szCs w:val="24"/>
+                <w:vertAlign w:val="subscript"/>
+                <w:lang w:eastAsia="es-PE"/>
+              </w:rPr>
+            </w:pPr>
+            <w:r>
+              <w:rPr>
+                <w:rFonts w:ascii="Arial Narrow" w:eastAsia="Times New Roman" w:hAnsi="Arial Narrow"/>
+                <w:b/>
+                <w:bCs/>
+                <w:color w:val="000000"/>
+                <w:sz w:val="24"/>
+                <w:szCs w:val="24"/>
+                <w:vertAlign w:val="subscript"/>
+                <w:lang w:eastAsia="es-PE"/>
+              </w:rPr>
+              <w:t>4.</w:t>
+            </w:r>
+            <w:r>
+              <w:rPr>
+                <w:rFonts w:ascii="Arial Narrow" w:eastAsia="Times New Roman" w:hAnsi="Arial Narrow"/>
+                <w:b/>
+                <w:bCs/>
+                <w:color w:val="000000"/>
+                <w:sz w:val="24"/>
+                <w:szCs w:val="24"/>
+                <w:vertAlign w:val="subscript"/>
+                <w:lang w:eastAsia="es-PE"/>
+              </w:rPr>
+              <w:t>3</w:t>
+            </w:r>
+            <w:r>
+              <w:rPr>
+                <w:rFonts w:ascii="Arial Narrow" w:eastAsia="Times New Roman" w:hAnsi="Arial Narrow"/>
+                <w:b/>
+                <w:bCs/>
+                <w:color w:val="000000"/>
+                <w:sz w:val="24"/>
+                <w:szCs w:val="24"/>
+                <w:vertAlign w:val="subscript"/>
+                <w:lang w:eastAsia="es-PE"/>
+              </w:rPr>
+              <w:t>. GARANTÍA COMERCIAL</w:t>
+            </w:r>
           </w:p>
         </w:tc>
         <w:tc>
           <w:tcPr>
-            <w:tcW w:w="850" w:type="dxa"/>
+            <w:tcW w:w="8151" w:type="dxa"/>
+            <w:gridSpan w:val="3"/>
             <w:tcBorders>
-              <w:top w:val="single" w:sz="4" w:space="0" w:color="auto"/>
+              <w:top w:val="nil"/>
+              <w:left w:val="nil"/>
+              <w:bottom w:val="single" w:sz="4" w:space="0" w:color="auto"/>
+              <w:right w:val="single" w:sz="4" w:space="0" w:color="auto"/>
+            </w:tcBorders>
+            <w:shd w:val="clear" w:color="auto" w:fill="auto"/>
+            <w:noWrap/>
+            <w:vAlign w:val="bottom"/>
+            <w:hideMark/>
+          </w:tcPr>
+          <w:p>
+            <w:pPr>
+              <w:pStyle w:val="Prrafodelista"/>
+              <w:ind w:left="0"/>
+              <w:jc w:val="both"/>
+              <w:rPr>
+                <w:rFonts w:ascii="Arial Narrow" w:hAnsi="Arial Narrow"/>
+                <w:color w:val="000000"/>
+                <w:sz w:val="24"/>
+                <w:szCs w:val="24"/>
+                <w:vertAlign w:val="subscript"/>
+                <w:lang w:eastAsia="es-PE"/>
+              </w:rPr>
+            </w:pPr>
+            <w:r>
+              <w:rPr>
+                <w:rFonts w:ascii="Arial Narrow" w:hAnsi="Arial Narrow"/>
+                <w:color w:val="000000"/>
+                <w:sz w:val="24"/>
+                <w:szCs w:val="24"/>
+                <w:vertAlign w:val="subscript"/>
+                <w:lang w:eastAsia="es-PE"/>
+              </w:rPr>
+              <w:t xml:space="preserve">01 AÑO. </w:t>
+            </w:r>
+          </w:p>
+        </w:tc>
+      </w:tr>
+      <w:tr>
+        <w:trPr>
+          <w:trHeight w:val="214"/>
+        </w:trPr>
+        <w:tc>
+          <w:tcPr>
+            <w:tcW w:w="2127" w:type="dxa"/>
+            <w:gridSpan w:val="2"/>
+            <w:tcBorders>
+              <w:top w:val="nil"/>
               <w:left w:val="single" w:sz="4" w:space="0" w:color="auto"/>
               <w:bottom w:val="single" w:sz="4" w:space="0" w:color="auto"/>
               <w:right w:val="single" w:sz="4" w:space="0" w:color="auto"/>
             </w:tcBorders>
             <w:shd w:val="clear" w:color="auto" w:fill="auto"/>
-            <w:vAlign w:val="center"/>
+            <w:noWrap/>
           </w:tcPr>
           <w:p>
             <w:pPr>
               <w:spacing w:after="0" w:line="240" w:lineRule="auto"/>
-              <w:jc w:val="center"/>
-              <w:rPr>
-                <w:rFonts w:ascii="Arial Narrow" w:hAnsi="Arial Narrow"/>
-                <w:color w:val="000000"/>
-                <w:sz w:val="24"/>
-                <w:szCs w:val="24"/>
-                <w:vertAlign w:val="subscript"/>
-                <w:lang w:eastAsia="es-PE"/>
-              </w:rPr>
-            </w:pPr>
+              <w:ind w:left="353" w:hanging="284"/>
+              <w:jc w:val="both"/>
+              <w:rPr>
+                <w:rFonts w:ascii="Arial Narrow" w:eastAsia="Times New Roman" w:hAnsi="Arial Narrow"/>
+                <w:b/>
+                <w:bCs/>
+                <w:color w:val="000000"/>
+                <w:sz w:val="24"/>
+                <w:szCs w:val="24"/>
+                <w:vertAlign w:val="subscript"/>
+                <w:lang w:eastAsia="es-PE"/>
+              </w:rPr>
+            </w:pPr>
+            <w:r>
+              <w:rPr>
+                <w:rFonts w:ascii="Arial Narrow" w:eastAsia="Times New Roman" w:hAnsi="Arial Narrow"/>
+                <w:b/>
+                <w:bCs/>
+                <w:color w:val="000000"/>
+                <w:sz w:val="24"/>
+                <w:szCs w:val="24"/>
+                <w:vertAlign w:val="subscript"/>
+                <w:lang w:eastAsia="es-PE"/>
+              </w:rPr>
+              <w:t>4.</w:t>
+            </w:r>
+            <w:r>
+              <w:rPr>
+                <w:rFonts w:ascii="Arial Narrow" w:eastAsia="Times New Roman" w:hAnsi="Arial Narrow"/>
+                <w:b/>
+                <w:bCs/>
+                <w:color w:val="000000"/>
+                <w:sz w:val="24"/>
+                <w:szCs w:val="24"/>
+                <w:vertAlign w:val="subscript"/>
+                <w:lang w:eastAsia="es-PE"/>
+              </w:rPr>
+              <w:t>4. modalidad de contratación</w:t>
+            </w:r>
           </w:p>
         </w:tc>
         <w:tc>
           <w:tcPr>
-            <w:tcW w:w="709" w:type="dxa"/>
+            <w:tcW w:w="8151" w:type="dxa"/>
+            <w:gridSpan w:val="3"/>
             <w:tcBorders>
-              <w:top w:val="single" w:sz="4" w:space="0" w:color="auto"/>
-              <w:left w:val="single" w:sz="4" w:space="0" w:color="auto"/>
+              <w:top w:val="nil"/>
+              <w:left w:val="nil"/>
               <w:bottom w:val="single" w:sz="4" w:space="0" w:color="auto"/>
               <w:right w:val="single" w:sz="4" w:space="0" w:color="auto"/>
             </w:tcBorders>
             <w:shd w:val="clear" w:color="auto" w:fill="auto"/>
-            <w:vAlign w:val="center"/>
+            <w:noWrap/>
+            <w:vAlign w:val="bottom"/>
           </w:tcPr>
           <w:p>
             <w:pPr>
-              <w:spacing w:after="0" w:line="240" w:lineRule="auto"/>
-              <w:rPr>
-                <w:rFonts w:ascii="Arial Narrow" w:hAnsi="Arial Narrow"/>
-                <w:color w:val="000000"/>
-                <w:sz w:val="24"/>
-                <w:szCs w:val="24"/>
-                <w:vertAlign w:val="subscript"/>
-                <w:lang w:eastAsia="es-PE"/>
-              </w:rPr>
-            </w:pPr>
-          </w:p>
-        </w:tc>
-        <w:tc>
-          <w:tcPr>
-            <w:tcW w:w="6592" w:type="dxa"/>
-            <w:tcBorders>
-              <w:top w:val="single" w:sz="4" w:space="0" w:color="auto"/>
-              <w:left w:val="single" w:sz="4" w:space="0" w:color="auto"/>
-              <w:bottom w:val="single" w:sz="4" w:space="0" w:color="auto"/>
-              <w:right w:val="single" w:sz="4" w:space="0" w:color="auto"/>
-            </w:tcBorders>
-            <w:shd w:val="clear" w:color="auto" w:fill="auto"/>
-            <w:vAlign w:val="center"/>
-          </w:tcPr>
-          <w:p>
-            <w:pPr>
-              <w:tabs>
-                <w:tab w:val="left" w:pos="3188"/>
-              </w:tabs>
-              <w:spacing w:after="0" w:line="240" w:lineRule="auto"/>
-              <w:rPr>
-                <w:rFonts w:ascii="Arial Narrow" w:hAnsi="Arial Narrow"/>
-                <w:color w:val="000000"/>
-                <w:sz w:val="24"/>
-                <w:szCs w:val="24"/>
-                <w:vertAlign w:val="subscript"/>
-                <w:lang w:eastAsia="es-PE"/>
-              </w:rPr>
-            </w:pPr>
+              <w:pStyle w:val="Prrafodelista"/>
+              <w:ind w:left="0"/>
+              <w:jc w:val="both"/>
+              <w:rPr>
+                <w:rFonts w:ascii="Arial Narrow" w:hAnsi="Arial Narrow"/>
+                <w:color w:val="000000"/>
+                <w:sz w:val="24"/>
+                <w:szCs w:val="24"/>
+                <w:vertAlign w:val="subscript"/>
+                <w:lang w:eastAsia="es-PE"/>
+              </w:rPr>
+            </w:pPr>
+            <w:r>
+              <w:rPr>
+                <w:rFonts w:ascii="Arial Narrow" w:hAnsi="Arial Narrow"/>
+                <w:color w:val="000000"/>
+                <w:sz w:val="24"/>
+                <w:szCs w:val="24"/>
+                <w:vertAlign w:val="subscript"/>
+                <w:lang w:eastAsia="es-PE"/>
+              </w:rPr>
+              <w:t>suma alzada.</w:t>
+            </w:r>
+            <w:r>
+              <w:rPr>
+                <w:rFonts w:ascii="Arial Narrow" w:hAnsi="Arial Narrow"/>
+                <w:color w:val="000000"/>
+                <w:sz w:val="24"/>
+                <w:szCs w:val="24"/>
+                <w:vertAlign w:val="subscript"/>
+                <w:lang w:eastAsia="es-PE"/>
+              </w:rPr>
+              <w:t xml:space="preserve"> </w:t>
+            </w:r>
           </w:p>
         </w:tc>
       </w:tr>
-    </w:tbl>
-    <w:p>
-      <w:r>
-        <w:br w:type="page"/>
-      </w:r>
-    </w:p>
-    <w:tbl>
-      <w:tblPr>
-        <w:tblW w:w="10278" w:type="dxa"/>
-        <w:tblInd w:w="-572" w:type="dxa"/>
-        <w:tblCellMar>
-          <w:left w:w="70" w:type="dxa"/>
-          <w:right w:w="70" w:type="dxa"/>
-        </w:tblCellMar>
-        <w:tblLook w:val="04A0" w:firstRow="1" w:lastRow="0" w:firstColumn="1" w:lastColumn="0" w:noHBand="0" w:noVBand="1"/>
-      </w:tblPr>
-      <w:tblGrid>
-        <w:gridCol w:w="2127"/>
-        <w:gridCol w:w="8151"/>
-      </w:tblGrid>
       <w:tr>
         <w:trPr>
-          <w:trHeight w:val="476"/>
+          <w:trHeight w:val="214"/>
         </w:trPr>
         <w:tc>
           <w:tcPr>
             <w:tcW w:w="2127" w:type="dxa"/>
+            <w:gridSpan w:val="2"/>
             <w:tcBorders>
               <w:top w:val="nil"/>
               <w:left w:val="single" w:sz="4" w:space="0" w:color="auto"/>
@@ -5262,8 +5476,7 @@
           <w:p>
             <w:pPr>
               <w:spacing w:after="0" w:line="240" w:lineRule="auto"/>
-              <w:ind w:left="504" w:hanging="142"/>
-              <w:jc w:val="both"/>
+              <w:ind w:left="353" w:hanging="284"/>
               <w:rPr>
                 <w:rFonts w:ascii="Arial Narrow" w:eastAsia="Times New Roman" w:hAnsi="Arial Narrow"/>
                 <w:b/>
@@ -5275,452 +5488,25 @@
                 <w:lang w:eastAsia="es-PE"/>
               </w:rPr>
             </w:pPr>
+            <w:r>
+              <w:rPr>
+                <w:rFonts w:ascii="Arial Narrow" w:eastAsia="Times New Roman" w:hAnsi="Arial Narrow"/>
+                <w:b/>
+                <w:bCs/>
+                <w:color w:val="000000"/>
+                <w:sz w:val="24"/>
+                <w:szCs w:val="24"/>
+                <w:vertAlign w:val="subscript"/>
+                <w:lang w:eastAsia="es-PE"/>
+              </w:rPr>
+              <w:t>5. REQUISITOS DEL PROVEEDOR Y/O PERSONAL</w:t>
+            </w:r>
           </w:p>
         </w:tc>
         <w:tc>
           <w:tcPr>
             <w:tcW w:w="8151" w:type="dxa"/>
-            <w:tcBorders>
-              <w:top w:val="nil"/>
-              <w:left w:val="nil"/>
-              <w:bottom w:val="single" w:sz="4" w:space="0" w:color="auto"/>
-              <w:right w:val="single" w:sz="4" w:space="0" w:color="auto"/>
-            </w:tcBorders>
-            <w:shd w:val="clear" w:color="auto" w:fill="auto"/>
-            <w:noWrap/>
-            <w:vAlign w:val="bottom"/>
-          </w:tcPr>
-          <w:p>
-            <w:pPr>
-              <w:spacing w:after="0" w:line="240" w:lineRule="auto"/>
-              <w:jc w:val="both"/>
-              <w:rPr>
-                <w:rFonts w:ascii="Arial Narrow" w:eastAsia="Times New Roman" w:hAnsi="Arial Narrow"/>
-                <w:iCs/>
-                <w:color w:val="000000"/>
-                <w:sz w:val="24"/>
-                <w:szCs w:val="24"/>
-                <w:vertAlign w:val="subscript"/>
-                <w:lang w:eastAsia="es-PE"/>
-              </w:rPr>
-            </w:pPr>
-          </w:p>
-        </w:tc>
-      </w:tr>
-      <w:tr>
-        <w:trPr>
-          <w:trHeight w:val="476"/>
-        </w:trPr>
-        <w:tc>
-          <w:tcPr>
-            <w:tcW w:w="2127" w:type="dxa"/>
-            <w:tcBorders>
-              <w:top w:val="nil"/>
-              <w:left w:val="single" w:sz="4" w:space="0" w:color="auto"/>
-              <w:bottom w:val="single" w:sz="4" w:space="0" w:color="auto"/>
-              <w:right w:val="single" w:sz="4" w:space="0" w:color="auto"/>
-            </w:tcBorders>
-            <w:shd w:val="clear" w:color="auto" w:fill="auto"/>
-            <w:noWrap/>
-            <w:vAlign w:val="center"/>
-          </w:tcPr>
-          <w:p>
-            <w:pPr>
-              <w:spacing w:after="0" w:line="240" w:lineRule="auto"/>
-              <w:ind w:left="353" w:hanging="284"/>
-              <w:rPr>
-                <w:rFonts w:ascii="Arial Narrow" w:eastAsia="Times New Roman" w:hAnsi="Arial Narrow"/>
-                <w:b/>
-                <w:bCs/>
-                <w:color w:val="000000"/>
-                <w:sz w:val="24"/>
-                <w:szCs w:val="24"/>
-                <w:vertAlign w:val="subscript"/>
-                <w:lang w:eastAsia="es-PE"/>
-              </w:rPr>
-            </w:pPr>
-            <w:r>
-              <w:rPr>
-                <w:rFonts w:ascii="Arial Narrow" w:eastAsia="Times New Roman" w:hAnsi="Arial Narrow"/>
-                <w:b/>
-                <w:bCs/>
-                <w:color w:val="000000"/>
-                <w:sz w:val="24"/>
-                <w:szCs w:val="24"/>
-                <w:vertAlign w:val="subscript"/>
-                <w:lang w:eastAsia="es-PE"/>
-              </w:rPr>
-              <w:t>4.</w:t>
-            </w:r>
-            <w:r>
-              <w:rPr>
-                <w:rFonts w:ascii="Arial Narrow" w:eastAsia="Times New Roman" w:hAnsi="Arial Narrow"/>
-                <w:b/>
-                <w:bCs/>
-                <w:color w:val="000000"/>
-                <w:sz w:val="24"/>
-                <w:szCs w:val="24"/>
-                <w:vertAlign w:val="subscript"/>
-                <w:lang w:eastAsia="es-PE"/>
-              </w:rPr>
-              <w:t xml:space="preserve">2. </w:t>
-            </w:r>
-            <w:r>
-              <w:rPr>
-                <w:rFonts w:ascii="Arial Narrow" w:eastAsia="Times New Roman" w:hAnsi="Arial Narrow"/>
-                <w:b/>
-                <w:bCs/>
-                <w:color w:val="000000"/>
-                <w:sz w:val="24"/>
-                <w:szCs w:val="24"/>
-                <w:vertAlign w:val="subscript"/>
-                <w:lang w:eastAsia="es-PE"/>
-              </w:rPr>
-              <w:t xml:space="preserve">ACONDICIONAMIENTO, MONTAJE E INSTALACIÓN </w:t>
-            </w:r>
-          </w:p>
-        </w:tc>
-        <w:tc>
-          <w:tcPr>
-            <w:tcW w:w="8151" w:type="dxa"/>
-            <w:tcBorders>
-              <w:top w:val="nil"/>
-              <w:left w:val="nil"/>
-              <w:bottom w:val="single" w:sz="4" w:space="0" w:color="auto"/>
-              <w:right w:val="single" w:sz="4" w:space="0" w:color="auto"/>
-            </w:tcBorders>
-            <w:shd w:val="clear" w:color="auto" w:fill="auto"/>
-            <w:noWrap/>
-            <w:vAlign w:val="center"/>
-          </w:tcPr>
-          <w:p>
-            <w:pPr>
-              <w:pStyle w:val="DescripcinPartida"/>
-              <w:pBdr>
-                <w:top w:val="nil"/>
-                <w:left w:val="nil"/>
-                <w:bottom w:val="nil"/>
-                <w:right w:val="nil"/>
-                <w:between w:val="nil"/>
-              </w:pBdr>
-              <w:spacing w:before="0" w:after="0"/>
-              <w:ind w:left="0"/>
-              <w:jc w:val="left"/>
-              <w:rPr>
-                <w:rFonts w:ascii="Arial Narrow" w:hAnsi="Arial Narrow"/>
-                <w:iCs/>
-                <w:color w:val="000000"/>
-                <w:sz w:val="24"/>
-                <w:szCs w:val="24"/>
-                <w:vertAlign w:val="subscript"/>
-                <w:lang w:eastAsia="es-PE"/>
-              </w:rPr>
-            </w:pPr>
-            <w:r>
-              <w:rPr>
-                <w:rFonts w:ascii="Arial Narrow" w:eastAsia="Arial Narrow" w:hAnsi="Arial Narrow"/>
-                <w:iCs/>
-                <w:color w:val="000000"/>
-                <w:sz w:val="24"/>
-                <w:szCs w:val="24"/>
-                <w:vertAlign w:val="subscript"/>
-              </w:rPr>
-              <w:t xml:space="preserve">El material adquirido deberá </w:t>
-            </w:r>
-            <w:r>
-              <w:rPr>
-                <w:rFonts w:ascii="Arial Narrow" w:hAnsi="Arial Narrow"/>
-                <w:iCs/>
-                <w:color w:val="000000"/>
-                <w:sz w:val="24"/>
-                <w:szCs w:val="24"/>
-                <w:vertAlign w:val="subscript"/>
-                <w:lang w:eastAsia="es-PE"/>
-              </w:rPr>
-              <w:t>ser puesto en obra, en el almacén de la entidad.</w:t>
-            </w:r>
-          </w:p>
-        </w:tc>
-      </w:tr>
-      <w:tr>
-        <w:trPr>
-          <w:trHeight w:val="214"/>
-        </w:trPr>
-        <w:tc>
-          <w:tcPr>
-            <w:tcW w:w="2127" w:type="dxa"/>
-            <w:tcBorders>
-              <w:top w:val="nil"/>
-              <w:left w:val="single" w:sz="4" w:space="0" w:color="auto"/>
-              <w:bottom w:val="single" w:sz="4" w:space="0" w:color="auto"/>
-              <w:right w:val="single" w:sz="4" w:space="0" w:color="auto"/>
-            </w:tcBorders>
-            <w:shd w:val="clear" w:color="auto" w:fill="auto"/>
-            <w:noWrap/>
-            <w:hideMark/>
-          </w:tcPr>
-          <w:p>
-            <w:pPr>
-              <w:spacing w:after="0" w:line="240" w:lineRule="auto"/>
-              <w:ind w:left="353" w:hanging="284"/>
-              <w:jc w:val="both"/>
-              <w:rPr>
-                <w:rFonts w:ascii="Arial Narrow" w:eastAsia="Times New Roman" w:hAnsi="Arial Narrow"/>
-                <w:b/>
-                <w:bCs/>
-                <w:color w:val="000000"/>
-                <w:sz w:val="24"/>
-                <w:szCs w:val="24"/>
-                <w:vertAlign w:val="subscript"/>
-                <w:lang w:eastAsia="es-PE"/>
-              </w:rPr>
-            </w:pPr>
-            <w:r>
-              <w:rPr>
-                <w:rFonts w:ascii="Arial Narrow" w:eastAsia="Times New Roman" w:hAnsi="Arial Narrow"/>
-                <w:b/>
-                <w:bCs/>
-                <w:color w:val="000000"/>
-                <w:sz w:val="24"/>
-                <w:szCs w:val="24"/>
-                <w:vertAlign w:val="subscript"/>
-                <w:lang w:eastAsia="es-PE"/>
-              </w:rPr>
-              <w:t>4.</w:t>
-            </w:r>
-            <w:r>
-              <w:rPr>
-                <w:rFonts w:ascii="Arial Narrow" w:eastAsia="Times New Roman" w:hAnsi="Arial Narrow"/>
-                <w:b/>
-                <w:bCs/>
-                <w:color w:val="000000"/>
-                <w:sz w:val="24"/>
-                <w:szCs w:val="24"/>
-                <w:vertAlign w:val="subscript"/>
-                <w:lang w:eastAsia="es-PE"/>
-              </w:rPr>
-              <w:t>3</w:t>
-            </w:r>
-            <w:r>
-              <w:rPr>
-                <w:rFonts w:ascii="Arial Narrow" w:eastAsia="Times New Roman" w:hAnsi="Arial Narrow"/>
-                <w:b/>
-                <w:bCs/>
-                <w:color w:val="000000"/>
-                <w:sz w:val="24"/>
-                <w:szCs w:val="24"/>
-                <w:vertAlign w:val="subscript"/>
-                <w:lang w:eastAsia="es-PE"/>
-              </w:rPr>
-              <w:t>. GARANTÍA COMERCIAL</w:t>
-            </w:r>
-          </w:p>
-        </w:tc>
-        <w:tc>
-          <w:tcPr>
-            <w:tcW w:w="8151" w:type="dxa"/>
-            <w:tcBorders>
-              <w:top w:val="nil"/>
-              <w:left w:val="nil"/>
-              <w:bottom w:val="single" w:sz="4" w:space="0" w:color="auto"/>
-              <w:right w:val="single" w:sz="4" w:space="0" w:color="auto"/>
-            </w:tcBorders>
-            <w:shd w:val="clear" w:color="auto" w:fill="auto"/>
-            <w:noWrap/>
-            <w:vAlign w:val="bottom"/>
-            <w:hideMark/>
-          </w:tcPr>
-          <w:p>
-            <w:pPr>
-              <w:pStyle w:val="Prrafodelista"/>
-              <w:ind w:left="0"/>
-              <w:jc w:val="both"/>
-              <w:rPr>
-                <w:rFonts w:ascii="Arial Narrow" w:hAnsi="Arial Narrow"/>
-                <w:color w:val="000000"/>
-                <w:sz w:val="24"/>
-                <w:szCs w:val="24"/>
-                <w:vertAlign w:val="subscript"/>
-                <w:lang w:eastAsia="es-PE"/>
-              </w:rPr>
-            </w:pPr>
-            <w:r>
-              <w:rPr>
-                <w:rFonts w:ascii="Arial Narrow" w:hAnsi="Arial Narrow"/>
-                <w:color w:val="000000"/>
-                <w:sz w:val="24"/>
-                <w:szCs w:val="24"/>
-                <w:vertAlign w:val="subscript"/>
-                <w:lang w:eastAsia="es-PE"/>
-              </w:rPr>
-              <w:t xml:space="preserve">01 AÑO. </w:t>
-            </w:r>
-          </w:p>
-        </w:tc>
-      </w:tr>
-      <w:tr>
-        <w:trPr>
-          <w:trHeight w:val="214"/>
-        </w:trPr>
-        <w:tc>
-          <w:tcPr>
-            <w:tcW w:w="2127" w:type="dxa"/>
-            <w:tcBorders>
-              <w:top w:val="nil"/>
-              <w:left w:val="single" w:sz="4" w:space="0" w:color="auto"/>
-              <w:bottom w:val="single" w:sz="4" w:space="0" w:color="auto"/>
-              <w:right w:val="single" w:sz="4" w:space="0" w:color="auto"/>
-            </w:tcBorders>
-            <w:shd w:val="clear" w:color="auto" w:fill="auto"/>
-            <w:noWrap/>
-          </w:tcPr>
-          <w:p>
-            <w:pPr>
-              <w:spacing w:after="0" w:line="240" w:lineRule="auto"/>
-              <w:ind w:left="353" w:hanging="284"/>
-              <w:jc w:val="both"/>
-              <w:rPr>
-                <w:rFonts w:ascii="Arial Narrow" w:eastAsia="Times New Roman" w:hAnsi="Arial Narrow"/>
-                <w:b/>
-                <w:bCs/>
-                <w:color w:val="000000"/>
-                <w:sz w:val="24"/>
-                <w:szCs w:val="24"/>
-                <w:vertAlign w:val="subscript"/>
-                <w:lang w:eastAsia="es-PE"/>
-              </w:rPr>
-            </w:pPr>
-            <w:r>
-              <w:rPr>
-                <w:rFonts w:ascii="Arial Narrow" w:eastAsia="Times New Roman" w:hAnsi="Arial Narrow"/>
-                <w:b/>
-                <w:bCs/>
-                <w:color w:val="000000"/>
-                <w:sz w:val="24"/>
-                <w:szCs w:val="24"/>
-                <w:vertAlign w:val="subscript"/>
-                <w:lang w:eastAsia="es-PE"/>
-              </w:rPr>
-              <w:t>4.</w:t>
-            </w:r>
-            <w:r>
-              <w:rPr>
-                <w:rFonts w:ascii="Arial Narrow" w:eastAsia="Times New Roman" w:hAnsi="Arial Narrow"/>
-                <w:b/>
-                <w:bCs/>
-                <w:color w:val="000000"/>
-                <w:sz w:val="24"/>
-                <w:szCs w:val="24"/>
-                <w:vertAlign w:val="subscript"/>
-                <w:lang w:eastAsia="es-PE"/>
-              </w:rPr>
-              <w:t>4. modalidad de contratación</w:t>
-            </w:r>
-          </w:p>
-        </w:tc>
-        <w:tc>
-          <w:tcPr>
-            <w:tcW w:w="8151" w:type="dxa"/>
-            <w:tcBorders>
-              <w:top w:val="nil"/>
-              <w:left w:val="nil"/>
-              <w:bottom w:val="single" w:sz="4" w:space="0" w:color="auto"/>
-              <w:right w:val="single" w:sz="4" w:space="0" w:color="auto"/>
-            </w:tcBorders>
-            <w:shd w:val="clear" w:color="auto" w:fill="auto"/>
-            <w:noWrap/>
-            <w:vAlign w:val="bottom"/>
-          </w:tcPr>
-          <w:p>
-            <w:pPr>
-              <w:pStyle w:val="Prrafodelista"/>
-              <w:ind w:left="0"/>
-              <w:jc w:val="both"/>
-              <w:rPr>
-                <w:rFonts w:ascii="Arial Narrow" w:hAnsi="Arial Narrow"/>
-                <w:color w:val="000000"/>
-                <w:sz w:val="24"/>
-                <w:szCs w:val="24"/>
-                <w:vertAlign w:val="subscript"/>
-                <w:lang w:eastAsia="es-PE"/>
-              </w:rPr>
-            </w:pPr>
-            <w:r>
-              <w:rPr>
-                <w:rFonts w:ascii="Arial Narrow" w:hAnsi="Arial Narrow"/>
-                <w:color w:val="000000"/>
-                <w:sz w:val="24"/>
-                <w:szCs w:val="24"/>
-                <w:vertAlign w:val="subscript"/>
-                <w:lang w:eastAsia="es-PE"/>
-              </w:rPr>
-              <w:t>suma alzada.</w:t>
-            </w:r>
-            <w:r>
-              <w:rPr>
-                <w:rFonts w:ascii="Arial Narrow" w:hAnsi="Arial Narrow"/>
-                <w:color w:val="000000"/>
-                <w:sz w:val="24"/>
-                <w:szCs w:val="24"/>
-                <w:vertAlign w:val="subscript"/>
-                <w:lang w:eastAsia="es-PE"/>
-              </w:rPr>
-              <w:t xml:space="preserve"> </w:t>
-            </w:r>
-          </w:p>
-        </w:tc>
-      </w:tr>
-      <w:tr>
-        <w:trPr>
-          <w:trHeight w:val="214"/>
-        </w:trPr>
-        <w:tc>
-          <w:tcPr>
-            <w:tcW w:w="2127" w:type="dxa"/>
-            <w:tcBorders>
-              <w:top w:val="nil"/>
-              <w:left w:val="single" w:sz="4" w:space="0" w:color="auto"/>
-              <w:bottom w:val="single" w:sz="4" w:space="0" w:color="auto"/>
-              <w:right w:val="single" w:sz="4" w:space="0" w:color="auto"/>
-            </w:tcBorders>
-            <w:shd w:val="clear" w:color="auto" w:fill="auto"/>
-            <w:noWrap/>
-            <w:vAlign w:val="center"/>
-            <w:hideMark/>
-          </w:tcPr>
-          <w:p>
-            <w:pPr>
-              <w:spacing w:after="0" w:line="240" w:lineRule="auto"/>
-              <w:ind w:left="353" w:hanging="284"/>
-              <w:rPr>
-                <w:rFonts w:ascii="Arial Narrow" w:eastAsia="Times New Roman" w:hAnsi="Arial Narrow"/>
-                <w:b/>
-                <w:bCs/>
-                <w:color w:val="000000"/>
-                <w:sz w:val="24"/>
-                <w:szCs w:val="24"/>
-                <w:vertAlign w:val="subscript"/>
-                <w:lang w:eastAsia="es-PE"/>
-              </w:rPr>
-            </w:pPr>
-            <w:r>
-              <w:rPr>
-                <w:rFonts w:ascii="Arial Narrow" w:eastAsia="Times New Roman" w:hAnsi="Arial Narrow"/>
-                <w:b/>
-                <w:bCs/>
-                <w:color w:val="000000"/>
-                <w:sz w:val="24"/>
-                <w:szCs w:val="24"/>
-                <w:vertAlign w:val="subscript"/>
-                <w:lang w:eastAsia="es-PE"/>
-              </w:rPr>
-              <w:t>5. REQUISITOS DEL PROVEEDOR Y/O PERSONAL</w:t>
-            </w:r>
-          </w:p>
-        </w:tc>
-        <w:tc>
-          <w:tcPr>
-            <w:tcW w:w="8151" w:type="dxa"/>
+            <w:gridSpan w:val="3"/>
             <w:tcBorders>
               <w:top w:val="nil"/>
               <w:left w:val="nil"/>
@@ -5895,6 +5681,7 @@
         <w:tc>
           <w:tcPr>
             <w:tcW w:w="2127" w:type="dxa"/>
+            <w:gridSpan w:val="2"/>
             <w:tcBorders>
               <w:top w:val="nil"/>
               <w:left w:val="single" w:sz="4" w:space="0" w:color="auto"/>
@@ -5953,6 +5740,7 @@
         <w:tc>
           <w:tcPr>
             <w:tcW w:w="8151" w:type="dxa"/>
+            <w:gridSpan w:val="3"/>
             <w:tcBorders>
               <w:top w:val="nil"/>
               <w:left w:val="nil"/>
@@ -6067,17 +5855,40 @@
                 <w:szCs w:val="24"/>
                 <w:vertAlign w:val="subscript"/>
               </w:rPr>
-              <w:t xml:space="preserve"> días calendarios, contabilizados a partir, del día siguiente de la notificación de la orden de compra.</w:t>
-            </w:r>
+              <w:t xml:space="preserve"> días calendarios, contabilizados a partir, del día siguiente de la notificación de la orden de </w:t>
+            </w:r>
+            <w:proofErr w:type="gramStart"/>
             <w:r>
               <w:rPr>
                 <w:rFonts w:ascii="Arial Narrow" w:eastAsia="Arial Narrow" w:hAnsi="Arial Narrow"/>
-                <w:color w:val="000000"/>
-                <w:sz w:val="24"/>
-                <w:szCs w:val="24"/>
-                <w:vertAlign w:val="subscript"/>
-              </w:rPr>
-              <w:t xml:space="preserve">. </w:t>
+                <w:b/>
+                <w:color w:val="000000"/>
+                <w:sz w:val="24"/>
+                <w:szCs w:val="24"/>
+                <w:vertAlign w:val="subscript"/>
+              </w:rPr>
+              <w:t>compra.</w:t>
+            </w:r>
+            <w:r>
+              <w:rPr>
+                <w:rFonts w:ascii="Arial Narrow" w:eastAsia="Arial Narrow" w:hAnsi="Arial Narrow"/>
+                <w:color w:val="000000"/>
+                <w:sz w:val="24"/>
+                <w:szCs w:val="24"/>
+                <w:vertAlign w:val="subscript"/>
+              </w:rPr>
+              <w:t>.</w:t>
+            </w:r>
+            <w:proofErr w:type="gramEnd"/>
+            <w:r>
+              <w:rPr>
+                <w:rFonts w:ascii="Arial Narrow" w:eastAsia="Arial Narrow" w:hAnsi="Arial Narrow"/>
+                <w:color w:val="000000"/>
+                <w:sz w:val="24"/>
+                <w:szCs w:val="24"/>
+                <w:vertAlign w:val="subscript"/>
+              </w:rPr>
+              <w:t xml:space="preserve"> </w:t>
             </w:r>
           </w:p>
           <w:p>
@@ -6135,6 +5946,7 @@
         <w:tc>
           <w:tcPr>
             <w:tcW w:w="2127" w:type="dxa"/>
+            <w:gridSpan w:val="2"/>
             <w:tcBorders>
               <w:top w:val="nil"/>
               <w:left w:val="single" w:sz="4" w:space="0" w:color="auto"/>
@@ -6190,6 +6002,7 @@
         <w:tc>
           <w:tcPr>
             <w:tcW w:w="8151" w:type="dxa"/>
+            <w:gridSpan w:val="3"/>
             <w:tcBorders>
               <w:top w:val="nil"/>
               <w:left w:val="nil"/>
@@ -6381,6 +6194,7 @@
         <w:tc>
           <w:tcPr>
             <w:tcW w:w="2127" w:type="dxa"/>
+            <w:gridSpan w:val="2"/>
             <w:tcBorders>
               <w:top w:val="nil"/>
               <w:left w:val="single" w:sz="4" w:space="0" w:color="auto"/>
@@ -6436,6 +6250,7 @@
         <w:tc>
           <w:tcPr>
             <w:tcW w:w="8151" w:type="dxa"/>
+            <w:gridSpan w:val="3"/>
             <w:tcBorders>
               <w:top w:val="nil"/>
               <w:left w:val="nil"/>
@@ -6503,6 +6318,7 @@
         <w:tc>
           <w:tcPr>
             <w:tcW w:w="2127" w:type="dxa"/>
+            <w:gridSpan w:val="2"/>
             <w:tcBorders>
               <w:top w:val="nil"/>
               <w:left w:val="single" w:sz="4" w:space="0" w:color="auto"/>
@@ -6541,6 +6357,7 @@
                 <w:vertAlign w:val="subscript"/>
                 <w:lang w:eastAsia="es-PE"/>
               </w:rPr>
+              <w:lastRenderedPageBreak/>
               <w:t xml:space="preserve">9. </w:t>
             </w:r>
             <w:r>
@@ -6561,6 +6378,7 @@
         <w:tc>
           <w:tcPr>
             <w:tcW w:w="8151" w:type="dxa"/>
+            <w:gridSpan w:val="3"/>
             <w:tcBorders>
               <w:top w:val="nil"/>
               <w:left w:val="nil"/>
@@ -6659,6 +6477,7 @@
         <w:tc>
           <w:tcPr>
             <w:tcW w:w="2127" w:type="dxa"/>
+            <w:gridSpan w:val="2"/>
             <w:tcBorders>
               <w:top w:val="nil"/>
               <w:left w:val="single" w:sz="4" w:space="0" w:color="auto"/>
@@ -6717,6 +6536,7 @@
         <w:tc>
           <w:tcPr>
             <w:tcW w:w="8151" w:type="dxa"/>
+            <w:gridSpan w:val="3"/>
             <w:tcBorders>
               <w:top w:val="nil"/>
               <w:left w:val="nil"/>
@@ -6756,6 +6576,7 @@
             <w:tblPr>
               <w:tblW w:w="0" w:type="auto"/>
               <w:jc w:val="center"/>
+              <w:tblLayout w:type="fixed"/>
               <w:tblCellMar>
                 <w:left w:w="70" w:type="dxa"/>
                 <w:right w:w="70" w:type="dxa"/>
@@ -6965,7 +6786,6 @@
                 <w:vertAlign w:val="subscript"/>
                 <w:lang w:eastAsia="es-PE"/>
               </w:rPr>
-              <w:lastRenderedPageBreak/>
               <w:t>F = 0.40 para plazos menores o iguales a sesenta (60) días.</w:t>
             </w:r>
           </w:p>
@@ -7527,7 +7347,19 @@
                 <w:vertAlign w:val="subscript"/>
                 <w:lang w:eastAsia="es-ES"/>
               </w:rPr>
-              <w:t xml:space="preserve">En caso los postores presenten varios comprobantes de pago para acreditar una sola contratación, se debe acreditar que corresponden a dicha contratación; de lo contrario, se asumirá que los comprobantes acreditan contrataciones independientes, en cuyo caso solo se considerará, para la evaluación, las veinte (20) primeras contrataciones indicadas en el </w:t>
+              <w:t xml:space="preserve">En caso los postores presenten varios comprobantes de pago para acreditar una sola contratación, se debe acreditar que corresponden a </w:t>
+            </w:r>
+            <w:r>
+              <w:rPr>
+                <w:rFonts w:ascii="Arial Narrow" w:hAnsi="Arial Narrow" w:cs="Arial"/>
+                <w:iCs/>
+                <w:sz w:val="24"/>
+                <w:szCs w:val="24"/>
+                <w:vertAlign w:val="subscript"/>
+                <w:lang w:eastAsia="es-ES"/>
+              </w:rPr>
+              <w:lastRenderedPageBreak/>
+              <w:t xml:space="preserve">dicha contratación; de lo contrario, se asumirá que los comprobantes acreditan contrataciones independientes, en cuyo caso solo se considerará, para la evaluación, las veinte (20) primeras contrataciones indicadas en el </w:t>
             </w:r>
             <w:r>
               <w:rPr>
@@ -7646,18 +7478,7 @@
                 <w:vertAlign w:val="subscript"/>
                 <w:lang w:val="es-ES" w:eastAsia="ja-JP"/>
               </w:rPr>
-              <w:t xml:space="preserve">En los casos que se acredite experiencia adquirida en consorcio, debe presentarse la promesa de consorcio o el contrato de consorcio del cual se desprenda fehacientemente el porcentaje de las obligaciones que se asumió en el contrato presentado; de lo contrario, no se </w:t>
-            </w:r>
-            <w:r>
-              <w:rPr>
-                <w:rFonts w:ascii="Arial Narrow" w:hAnsi="Arial Narrow" w:cs="Arial"/>
-                <w:sz w:val="24"/>
-                <w:szCs w:val="24"/>
-                <w:vertAlign w:val="subscript"/>
-                <w:lang w:val="es-ES" w:eastAsia="ja-JP"/>
-              </w:rPr>
-              <w:lastRenderedPageBreak/>
-              <w:t xml:space="preserve">computará la experiencia proveniente de dicho contrato. </w:t>
+              <w:t xml:space="preserve">En los casos que se acredite experiencia adquirida en consorcio, debe presentarse la promesa de consorcio o el contrato de consorcio del cual se desprenda fehacientemente el porcentaje de las obligaciones que se asumió en el contrato presentado; de lo contrario, no se computará la experiencia proveniente de dicho contrato. </w:t>
             </w:r>
           </w:p>
           <w:p>
@@ -8393,6 +8214,7 @@
                 <w:vertAlign w:val="subscript"/>
                 <w:lang w:val="es-ES" w:eastAsia="es-ES"/>
               </w:rPr>
+              <w:lastRenderedPageBreak/>
               <w:t>C.1</w:t>
             </w:r>
           </w:p>
@@ -8728,7 +8550,6 @@
                       <w:vertAlign w:val="subscript"/>
                       <w:lang w:val="es-ES_tradnl"/>
                     </w:rPr>
-                    <w:lastRenderedPageBreak/>
                     <w:t>El tiempo de experiencia mínimo debe ser razonable y congruente con el periodo en el cual el personal ejecutará las actividades para las que se le requiere, de forma tal que no constituya una restricción a la participación de postores.</w:t>
                   </w:r>
                 </w:p>
